--- a/logbooks/Loggbok - Markus Arnoldsson.docx
+++ b/logbooks/Loggbok - Markus Arnoldsson.docx
@@ -48,7 +48,51 @@
     </w:p>
     <w:p>
       <w:r>
-        <w:t>Dessa två gjorde vi sedan tillsammans. Utöver detta så tittade jag på programmet som används för att programmera roboten: mBlock. Jag tittade lite på dokumentation och en video för att se hur, när vi drar i gång, vi ska göra för att få roboten att röra på sig, vilket blir våran Hello World.</w:t>
+        <w:t xml:space="preserve">Dessa två gjorde vi sedan tillsammans. Utöver detta så tittade jag på programmet som används för att programmera roboten: mBlock. Jag tittade lite på dokumentation och en video för att se hur, när vi drar i gång, vi ska göra för att få roboten att röra på sig, vilket blir </w:t>
+      </w:r>
+      <w:proofErr w:type="gramStart"/>
+      <w:r>
+        <w:t>våran</w:t>
+      </w:r>
+      <w:proofErr w:type="gramEnd"/>
+      <w:r>
+        <w:t xml:space="preserve"> Hello World.</w:t>
+      </w:r>
+    </w:p>
+    <w:p>
+      <w:pPr>
+        <w:rPr>
+          <w:b/>
+          <w:bCs/>
+        </w:rPr>
+      </w:pPr>
+      <w:r>
+        <w:rPr>
+          <w:b/>
+          <w:bCs/>
+        </w:rPr>
+        <w:t xml:space="preserve">31/3 </w:t>
+      </w:r>
+    </w:p>
+    <w:p>
+      <w:r>
+        <w:t xml:space="preserve">Idag fokuserade vi mer på kodning av roboten. Först fixade vi en arduino fil, driver och så vidare så att vi kan flasha roboten från arduino IDE. Sedan fixade vi så att roboten håller sig inom en area och collision detection. Vi började också titta på hur </w:t>
+      </w:r>
+      <w:proofErr w:type="spellStart"/>
+      <w:r>
+        <w:t>raspberry</w:t>
+      </w:r>
+      <w:proofErr w:type="spellEnd"/>
+      <w:r>
+        <w:t xml:space="preserve"> </w:t>
+      </w:r>
+      <w:proofErr w:type="spellStart"/>
+      <w:r>
+        <w:t>pi:n</w:t>
+      </w:r>
+      <w:proofErr w:type="spellEnd"/>
+      <w:r>
+        <w:t xml:space="preserve"> kan kopplas till roboten och prata med den.</w:t>
       </w:r>
     </w:p>
     <w:sectPr>

--- a/logbooks/Loggbok - Markus Arnoldsson.docx
+++ b/logbooks/Loggbok - Markus Arnoldsson.docx
@@ -76,7 +76,13 @@
     </w:p>
     <w:p>
       <w:r>
-        <w:t xml:space="preserve">Idag fokuserade vi mer på kodning av roboten. Först fixade vi en arduino fil, driver och så vidare så att vi kan flasha roboten från arduino IDE. Sedan fixade vi så att roboten håller sig inom en area och collision detection. Vi började också titta på hur </w:t>
+        <w:t>Idag fokuserade vi mer på kodning av roboten. Först fixade vi en arduino fil, driver och så vidare så att vi kan flasha roboten från arduino IDE. Sedan fixade vi så att roboten håller sig inom en area och collision detection.</w:t>
+      </w:r>
+      <w:r>
+        <w:t xml:space="preserve"> Jag kommenterade koden.</w:t>
+      </w:r>
+      <w:r>
+        <w:t xml:space="preserve"> Vi började också titta på hur </w:t>
       </w:r>
       <w:proofErr w:type="spellStart"/>
       <w:r>

--- a/logbooks/Loggbok - Markus Arnoldsson.docx
+++ b/logbooks/Loggbok - Markus Arnoldsson.docx
@@ -99,6 +99,50 @@
       <w:proofErr w:type="spellEnd"/>
       <w:r>
         <w:t xml:space="preserve"> kan kopplas till roboten och prata med den.</w:t>
+      </w:r>
+    </w:p>
+    <w:p>
+      <w:pPr>
+        <w:rPr>
+          <w:b/>
+          <w:bCs/>
+        </w:rPr>
+      </w:pPr>
+      <w:r>
+        <w:rPr>
+          <w:b/>
+          <w:bCs/>
+        </w:rPr>
+        <w:t>5/4</w:t>
+      </w:r>
+    </w:p>
+    <w:p>
+      <w:r>
+        <w:t xml:space="preserve">Idag började vi dagen med sprintplanning, sedan gick vi in i våra ”avdelningar” och </w:t>
+      </w:r>
+      <w:proofErr w:type="spellStart"/>
+      <w:r>
+        <w:t>estimatade</w:t>
+      </w:r>
+      <w:proofErr w:type="spellEnd"/>
+      <w:r>
+        <w:t xml:space="preserve"> och prioriterade lite tasks. Sedan efter lunch arbetade vi i våra avdelningar. För mig innebar detta arbete på kommunikationen mellan </w:t>
+      </w:r>
+      <w:proofErr w:type="spellStart"/>
+      <w:r>
+        <w:t>Raspberry</w:t>
+      </w:r>
+      <w:proofErr w:type="spellEnd"/>
+      <w:r>
+        <w:t xml:space="preserve"> pi och arduino. Tillsammans med Viktor skötte vi </w:t>
+      </w:r>
+      <w:proofErr w:type="spellStart"/>
+      <w:r>
+        <w:t>Raspberry</w:t>
+      </w:r>
+      <w:proofErr w:type="spellEnd"/>
+      <w:r>
+        <w:t xml:space="preserve"> pi delen och kunde läsa meddelande och skicka (seriellt). Sedan tittade vi lite på nästkommande tasks.</w:t>
       </w:r>
     </w:p>
     <w:sectPr>
@@ -225,7 +269,7 @@
       </w:rPr>
     </w:lvl>
   </w:abstractNum>
-  <w:num w:numId="1">
+  <w:num w:numId="1" w16cid:durableId="62797018">
     <w:abstractNumId w:val="0"/>
   </w:num>
 </w:numbering>

--- a/logbooks/Loggbok - Markus Arnoldsson.docx
+++ b/logbooks/Loggbok - Markus Arnoldsson.docx
@@ -14,12 +14,15 @@
           <w:b/>
           <w:bCs/>
         </w:rPr>
-        <w:t>30/3</w:t>
+        <w:t>Vecka 1</w:t>
       </w:r>
     </w:p>
     <w:p>
       <w:r>
-        <w:t>Idag började vi med att ha ett möte där vi diskuterade vidare kring uppgiften. Först skapade vi GitHub och Trello, sedan gick vi gemensamt igenom vad vi skulle dela upp våra High level requirements till för tasks för dagen. Det slutade med att min del (embedded/robot delen) skulle göra följande:</w:t>
+        <w:t>Veckan</w:t>
+      </w:r>
+      <w:r>
+        <w:t xml:space="preserve"> började vi med att ha ett möte där vi diskuterade vidare kring uppgiften. Först skapade vi GitHub och Trello, sedan gick vi gemensamt igenom vad vi skulle dela upp våra High level requirements till för tasks för dagen. Det slutade med att min del (embedded/robot delen) skulle göra följande:</w:t>
       </w:r>
     </w:p>
     <w:p>
@@ -48,15 +51,21 @@
     </w:p>
     <w:p>
       <w:r>
-        <w:t xml:space="preserve">Dessa två gjorde vi sedan tillsammans. Utöver detta så tittade jag på programmet som används för att programmera roboten: mBlock. Jag tittade lite på dokumentation och en video för att se hur, när vi drar i gång, vi ska göra för att få roboten att röra på sig, vilket blir </w:t>
-      </w:r>
-      <w:proofErr w:type="gramStart"/>
-      <w:r>
-        <w:t>våran</w:t>
-      </w:r>
-      <w:proofErr w:type="gramEnd"/>
-      <w:r>
-        <w:t xml:space="preserve"> Hello World.</w:t>
+        <w:t>Dessa två gjorde vi sedan tillsammans. Utöver detta så tittade jag på programmet som används för att programmera roboten: mBlock. Jag tittade lite på dokumentation och en video för att se hur, när vi drar i gång, vi ska göra för att få roboten att röra på sig, vilket blir våran Hello World.</w:t>
+      </w:r>
+    </w:p>
+    <w:p>
+      <w:r>
+        <w:t>Senare i veckan</w:t>
+      </w:r>
+      <w:r>
+        <w:t xml:space="preserve"> fokuserade vi mer på kodning av roboten. Först fixade vi en arduino fil, driver och så vidare så att vi kan flasha roboten från arduino IDE. Sedan fixade vi så att roboten håller sig inom en area och collision detection.</w:t>
+      </w:r>
+      <w:r>
+        <w:t xml:space="preserve"> Jag kommenterade koden.</w:t>
+      </w:r>
+      <w:r>
+        <w:t xml:space="preserve"> Vi började också titta på hur raspberry pi:n kan kopplas till roboten och prata med den.</w:t>
       </w:r>
     </w:p>
     <w:p>
@@ -71,80 +80,44 @@
           <w:b/>
           <w:bCs/>
         </w:rPr>
-        <w:t xml:space="preserve">31/3 </w:t>
+        <w:t>Vecka 2</w:t>
       </w:r>
     </w:p>
     <w:p>
       <w:r>
-        <w:t>Idag fokuserade vi mer på kodning av roboten. Först fixade vi en arduino fil, driver och så vidare så att vi kan flasha roboten från arduino IDE. Sedan fixade vi så att roboten håller sig inom en area och collision detection.</w:t>
-      </w:r>
-      <w:r>
-        <w:t xml:space="preserve"> Jag kommenterade koden.</w:t>
-      </w:r>
-      <w:r>
-        <w:t xml:space="preserve"> Vi började också titta på hur </w:t>
-      </w:r>
-      <w:proofErr w:type="spellStart"/>
-      <w:r>
-        <w:t>raspberry</w:t>
-      </w:r>
-      <w:proofErr w:type="spellEnd"/>
-      <w:r>
-        <w:t xml:space="preserve"> </w:t>
-      </w:r>
-      <w:proofErr w:type="spellStart"/>
-      <w:r>
-        <w:t>pi:n</w:t>
-      </w:r>
-      <w:proofErr w:type="spellEnd"/>
-      <w:r>
-        <w:t xml:space="preserve"> kan kopplas till roboten och prata med den.</w:t>
+        <w:t>Veckan</w:t>
+      </w:r>
+      <w:r>
+        <w:t xml:space="preserve"> började vi med sprintplanning, sedan gick vi in i våra ”avdelningar” och estimatade och prioriterade lite tasks. Sedan arbetade vi i våra avdelningar. För mig innebar detta arbete på kommunikationen mellan Raspberry pi och arduino. Tillsammans med Viktor skötte vi Raspberry pi delen och kunde läsa meddelande och skicka (seriellt). Sedan tittade vi lite på nästkommande tasks.</w:t>
       </w:r>
     </w:p>
     <w:p>
-      <w:pPr>
-        <w:rPr>
-          <w:b/>
-          <w:bCs/>
-        </w:rPr>
-      </w:pPr>
-      <w:r>
-        <w:rPr>
-          <w:b/>
-          <w:bCs/>
-        </w:rPr>
-        <w:t>5/4</w:t>
+      <w:r>
+        <w:t xml:space="preserve">Sedan fortsatte vi med att få igång raspberry pi kameran. Vi fick den att ta bild och </w:t>
+      </w:r>
+      <w:r>
+        <w:t>började</w:t>
+      </w:r>
+      <w:r>
+        <w:t xml:space="preserve"> sedan att arbeta med att få arduino and skicka seriellt vid en collision till raspberry pi:en.</w:t>
+      </w:r>
+      <w:r>
+        <w:t xml:space="preserve"> Vi skrev först lite kod och laddade upp på github, som vi sedan ladda ner på raspberry pi:en.</w:t>
+      </w:r>
+      <w:r>
+        <w:t xml:space="preserve"> Provade sen på pi:en kopplad till arduinon.</w:t>
+      </w:r>
+      <w:r>
+        <w:t xml:space="preserve"> Efter några ändringar i koden</w:t>
+      </w:r>
+      <w:r>
+        <w:t xml:space="preserve"> hur det seriella kommandot togs in så funkade bildtagning (bilden sparas på PI).</w:t>
+      </w:r>
+      <w:r>
+        <w:t xml:space="preserve"> Nästa arbete var att få bilden att efter blivit tagen, uppskickad till backend. Detta gjorde vi då med en POST request.</w:t>
       </w:r>
     </w:p>
-    <w:p>
-      <w:r>
-        <w:t xml:space="preserve">Idag började vi dagen med sprintplanning, sedan gick vi in i våra ”avdelningar” och </w:t>
-      </w:r>
-      <w:proofErr w:type="spellStart"/>
-      <w:r>
-        <w:t>estimatade</w:t>
-      </w:r>
-      <w:proofErr w:type="spellEnd"/>
-      <w:r>
-        <w:t xml:space="preserve"> och prioriterade lite tasks. Sedan efter lunch arbetade vi i våra avdelningar. För mig innebar detta arbete på kommunikationen mellan </w:t>
-      </w:r>
-      <w:proofErr w:type="spellStart"/>
-      <w:r>
-        <w:t>Raspberry</w:t>
-      </w:r>
-      <w:proofErr w:type="spellEnd"/>
-      <w:r>
-        <w:t xml:space="preserve"> pi och arduino. Tillsammans med Viktor skötte vi </w:t>
-      </w:r>
-      <w:proofErr w:type="spellStart"/>
-      <w:r>
-        <w:t>Raspberry</w:t>
-      </w:r>
-      <w:proofErr w:type="spellEnd"/>
-      <w:r>
-        <w:t xml:space="preserve"> pi delen och kunde läsa meddelande och skicka (seriellt). Sedan tittade vi lite på nästkommande tasks.</w:t>
-      </w:r>
-    </w:p>
+    <w:p/>
     <w:sectPr>
       <w:pgSz w:w="11906" w:h="16838"/>
       <w:pgMar w:top="1417" w:right="1417" w:bottom="1417" w:left="1417" w:header="708" w:footer="708" w:gutter="0"/>

--- a/logbooks/Loggbok - Markus Arnoldsson.docx
+++ b/logbooks/Loggbok - Markus Arnoldsson.docx
@@ -22,7 +22,47 @@
         <w:t>Veckan</w:t>
       </w:r>
       <w:r>
-        <w:t xml:space="preserve"> började vi med att ha ett möte där vi diskuterade vidare kring uppgiften. Först skapade vi GitHub och Trello, sedan gick vi gemensamt igenom vad vi skulle dela upp våra High level requirements till för tasks för dagen. Det slutade med att min del (embedded/robot delen) skulle göra följande:</w:t>
+        <w:t xml:space="preserve"> började vi med att ha ett möte där vi diskuterade vidare kring uppgiften. Först skapade vi </w:t>
+      </w:r>
+      <w:proofErr w:type="spellStart"/>
+      <w:r>
+        <w:t>GitHub</w:t>
+      </w:r>
+      <w:proofErr w:type="spellEnd"/>
+      <w:r>
+        <w:t xml:space="preserve"> och Trello, sedan gick vi gemensamt igenom vad vi skulle dela upp våra </w:t>
+      </w:r>
+      <w:proofErr w:type="spellStart"/>
+      <w:r>
+        <w:t>High</w:t>
+      </w:r>
+      <w:proofErr w:type="spellEnd"/>
+      <w:r>
+        <w:t xml:space="preserve"> </w:t>
+      </w:r>
+      <w:proofErr w:type="spellStart"/>
+      <w:r>
+        <w:t>level</w:t>
+      </w:r>
+      <w:proofErr w:type="spellEnd"/>
+      <w:r>
+        <w:t xml:space="preserve"> </w:t>
+      </w:r>
+      <w:proofErr w:type="spellStart"/>
+      <w:r>
+        <w:t>requirements</w:t>
+      </w:r>
+      <w:proofErr w:type="spellEnd"/>
+      <w:r>
+        <w:t xml:space="preserve"> till för tasks för dagen. Det slutade med att min del (</w:t>
+      </w:r>
+      <w:proofErr w:type="spellStart"/>
+      <w:r>
+        <w:t>embedded</w:t>
+      </w:r>
+      <w:proofErr w:type="spellEnd"/>
+      <w:r>
+        <w:t>/robot delen) skulle göra följande:</w:t>
       </w:r>
     </w:p>
     <w:p>
@@ -51,7 +91,15 @@
     </w:p>
     <w:p>
       <w:r>
-        <w:t>Dessa två gjorde vi sedan tillsammans. Utöver detta så tittade jag på programmet som används för att programmera roboten: mBlock. Jag tittade lite på dokumentation och en video för att se hur, när vi drar i gång, vi ska göra för att få roboten att röra på sig, vilket blir våran Hello World.</w:t>
+        <w:t xml:space="preserve">Dessa två gjorde vi sedan tillsammans. Utöver detta så tittade jag på programmet som används för att programmera roboten: mBlock. Jag tittade lite på dokumentation och en video för att se hur, när vi drar i gång, vi ska göra för att få roboten att röra på sig, vilket blir </w:t>
+      </w:r>
+      <w:proofErr w:type="gramStart"/>
+      <w:r>
+        <w:t>våran</w:t>
+      </w:r>
+      <w:proofErr w:type="gramEnd"/>
+      <w:r>
+        <w:t xml:space="preserve"> Hello World.</w:t>
       </w:r>
     </w:p>
     <w:p>
@@ -59,7 +107,15 @@
         <w:t>Senare i veckan</w:t>
       </w:r>
       <w:r>
-        <w:t xml:space="preserve"> fokuserade vi mer på kodning av roboten. Först fixade vi en arduino fil, driver och så vidare så att vi kan flasha roboten från arduino IDE. Sedan fixade vi så att roboten håller sig inom en area och collision detection.</w:t>
+        <w:t xml:space="preserve"> fokuserade vi mer på kodning av roboten. Först fixade vi en arduino fil, driver och så vidare så att vi kan flasha roboten från arduino IDE. Sedan fixade vi så att roboten håller sig inom en area och collision </w:t>
+      </w:r>
+      <w:proofErr w:type="spellStart"/>
+      <w:r>
+        <w:t>detection</w:t>
+      </w:r>
+      <w:proofErr w:type="spellEnd"/>
+      <w:r>
+        <w:t>.</w:t>
       </w:r>
       <w:r>
         <w:t xml:space="preserve"> Jag kommenterade koden.</w:t>
@@ -93,19 +149,67 @@
     </w:p>
     <w:p>
       <w:r>
-        <w:t xml:space="preserve">Sedan fortsatte vi med att få igång raspberry pi kameran. Vi fick den att ta bild och </w:t>
+        <w:t xml:space="preserve">Sedan fortsatte vi med att få </w:t>
+      </w:r>
+      <w:proofErr w:type="gramStart"/>
+      <w:r>
+        <w:t>igång</w:t>
+      </w:r>
+      <w:proofErr w:type="gramEnd"/>
+      <w:r>
+        <w:t xml:space="preserve"> raspberry pi kameran. Vi fick den att ta bild och </w:t>
       </w:r>
       <w:r>
         <w:t>började</w:t>
       </w:r>
       <w:r>
-        <w:t xml:space="preserve"> sedan att arbeta med att få arduino and skicka seriellt vid en collision till raspberry pi:en.</w:t>
-      </w:r>
-      <w:r>
-        <w:t xml:space="preserve"> Vi skrev först lite kod och laddade upp på github, som vi sedan ladda ner på raspberry pi:en.</w:t>
-      </w:r>
-      <w:r>
-        <w:t xml:space="preserve"> Provade sen på pi:en kopplad till arduinon.</w:t>
+        <w:t xml:space="preserve"> sedan att arbeta med att få arduino and skicka seriellt vid en collision till raspberry </w:t>
+      </w:r>
+      <w:proofErr w:type="spellStart"/>
+      <w:r>
+        <w:t>pi:en</w:t>
+      </w:r>
+      <w:proofErr w:type="spellEnd"/>
+      <w:r>
+        <w:t>.</w:t>
+      </w:r>
+      <w:r>
+        <w:t xml:space="preserve"> Vi skrev först lite kod och laddade upp på </w:t>
+      </w:r>
+      <w:proofErr w:type="spellStart"/>
+      <w:r>
+        <w:t>github</w:t>
+      </w:r>
+      <w:proofErr w:type="spellEnd"/>
+      <w:r>
+        <w:t xml:space="preserve">, som vi sedan ladda ner på raspberry </w:t>
+      </w:r>
+      <w:proofErr w:type="spellStart"/>
+      <w:r>
+        <w:t>pi:en</w:t>
+      </w:r>
+      <w:proofErr w:type="spellEnd"/>
+      <w:r>
+        <w:t>.</w:t>
+      </w:r>
+      <w:r>
+        <w:t xml:space="preserve"> Provade sen på </w:t>
+      </w:r>
+      <w:proofErr w:type="spellStart"/>
+      <w:r>
+        <w:t>pi:en</w:t>
+      </w:r>
+      <w:proofErr w:type="spellEnd"/>
+      <w:r>
+        <w:t xml:space="preserve"> kopplad till </w:t>
+      </w:r>
+      <w:proofErr w:type="spellStart"/>
+      <w:r>
+        <w:t>arduinon</w:t>
+      </w:r>
+      <w:proofErr w:type="spellEnd"/>
+      <w:r>
+        <w:t>.</w:t>
       </w:r>
       <w:r>
         <w:t xml:space="preserve"> Efter några ändringar i koden</w:t>
@@ -114,7 +218,182 @@
         <w:t xml:space="preserve"> hur det seriella kommandot togs in så funkade bildtagning (bilden sparas på PI).</w:t>
       </w:r>
       <w:r>
-        <w:t xml:space="preserve"> Nästa arbete var att få bilden att efter blivit tagen, uppskickad till backend. Detta gjorde vi då med en POST request.</w:t>
+        <w:t xml:space="preserve"> Nästa arbete var att få bilden att efter blivit tagen, uppskickad till backend. Detta gjorde vi då med en POST </w:t>
+      </w:r>
+      <w:proofErr w:type="spellStart"/>
+      <w:r>
+        <w:t>request</w:t>
+      </w:r>
+      <w:proofErr w:type="spellEnd"/>
+      <w:r>
+        <w:t>.</w:t>
+      </w:r>
+    </w:p>
+    <w:p>
+      <w:r>
+        <w:t xml:space="preserve">Nästa dag </w:t>
+      </w:r>
+      <w:proofErr w:type="spellStart"/>
+      <w:r>
+        <w:t>forstsatte</w:t>
+      </w:r>
+      <w:proofErr w:type="spellEnd"/>
+      <w:r>
+        <w:t xml:space="preserve"> vi med backend och såg till att bilden faktiskt kom upp på backend, vilket funkade efter en liten ändring av </w:t>
+      </w:r>
+      <w:proofErr w:type="spellStart"/>
+      <w:r>
+        <w:t>Adina</w:t>
+      </w:r>
+      <w:proofErr w:type="spellEnd"/>
+      <w:r>
+        <w:t xml:space="preserve">. Sedan började vi arbeta på att få robotens sväng-logik. Nu svänger den </w:t>
+      </w:r>
+      <w:proofErr w:type="gramStart"/>
+      <w:r>
+        <w:t>istället</w:t>
+      </w:r>
+      <w:proofErr w:type="gramEnd"/>
+      <w:r>
+        <w:t xml:space="preserve"> 5 ggr till höger sedan 5 ggr till vänster</w:t>
+      </w:r>
+      <w:r>
+        <w:t xml:space="preserve">. Sedan skrev vi </w:t>
+      </w:r>
+      <w:proofErr w:type="spellStart"/>
+      <w:r>
+        <w:t>low</w:t>
+      </w:r>
+      <w:proofErr w:type="spellEnd"/>
+      <w:r>
+        <w:t xml:space="preserve"> lever </w:t>
+      </w:r>
+      <w:proofErr w:type="spellStart"/>
+      <w:r>
+        <w:t>requirements</w:t>
+      </w:r>
+      <w:proofErr w:type="spellEnd"/>
+      <w:r>
+        <w:t xml:space="preserve"> i trello för varje </w:t>
+      </w:r>
+      <w:proofErr w:type="spellStart"/>
+      <w:r>
+        <w:t>high</w:t>
+      </w:r>
+      <w:proofErr w:type="spellEnd"/>
+      <w:r>
+        <w:t xml:space="preserve"> </w:t>
+      </w:r>
+      <w:proofErr w:type="spellStart"/>
+      <w:r>
+        <w:t>level</w:t>
+      </w:r>
+      <w:proofErr w:type="spellEnd"/>
+      <w:r>
+        <w:t xml:space="preserve"> </w:t>
+      </w:r>
+      <w:proofErr w:type="spellStart"/>
+      <w:r>
+        <w:t>requirement</w:t>
+      </w:r>
+      <w:proofErr w:type="spellEnd"/>
+      <w:r>
+        <w:t>.</w:t>
+      </w:r>
+    </w:p>
+    <w:p>
+      <w:pPr>
+        <w:rPr>
+          <w:b/>
+          <w:bCs/>
+        </w:rPr>
+      </w:pPr>
+      <w:r>
+        <w:rPr>
+          <w:b/>
+          <w:bCs/>
+        </w:rPr>
+        <w:t>Vecka 3</w:t>
+      </w:r>
+    </w:p>
+    <w:p>
+      <w:r>
+        <w:t xml:space="preserve">Började veckan med </w:t>
+      </w:r>
+      <w:proofErr w:type="gramStart"/>
+      <w:r>
+        <w:t>sprint planning</w:t>
+      </w:r>
+      <w:proofErr w:type="gramEnd"/>
+      <w:r>
+        <w:t xml:space="preserve"> och genomgång av Trello med hela gruppen, sedan hoppade vi in i våra separata grupper och gick in mer i detalj tasks för veckan. Sedan arbete i skolan med att få </w:t>
+      </w:r>
+      <w:proofErr w:type="gramStart"/>
+      <w:r>
+        <w:t>igång</w:t>
+      </w:r>
+      <w:proofErr w:type="gramEnd"/>
+      <w:r>
+        <w:t xml:space="preserve"> Bluetooth modulen på roboten.</w:t>
+      </w:r>
+      <w:r>
+        <w:t xml:space="preserve"> Vi fick </w:t>
+      </w:r>
+      <w:proofErr w:type="gramStart"/>
+      <w:r>
+        <w:t>igång</w:t>
+      </w:r>
+      <w:proofErr w:type="gramEnd"/>
+      <w:r>
+        <w:t xml:space="preserve"> </w:t>
+      </w:r>
+      <w:proofErr w:type="spellStart"/>
+      <w:r>
+        <w:t>bluetoothen</w:t>
+      </w:r>
+      <w:proofErr w:type="spellEnd"/>
+      <w:r>
+        <w:t xml:space="preserve"> med </w:t>
+      </w:r>
+      <w:proofErr w:type="spellStart"/>
+      <w:r>
+        <w:t>appen</w:t>
+      </w:r>
+      <w:proofErr w:type="spellEnd"/>
+      <w:r>
+        <w:t xml:space="preserve"> som </w:t>
+      </w:r>
+      <w:proofErr w:type="spellStart"/>
+      <w:r>
+        <w:t>MBot</w:t>
+      </w:r>
+      <w:proofErr w:type="spellEnd"/>
+      <w:r>
+        <w:t xml:space="preserve"> ger ut. Vi skrev sedan lite </w:t>
+      </w:r>
+      <w:proofErr w:type="spellStart"/>
+      <w:r>
+        <w:t>custom</w:t>
+      </w:r>
+      <w:proofErr w:type="spellEnd"/>
+      <w:r>
+        <w:t xml:space="preserve"> kod att styra med en egen eller </w:t>
+      </w:r>
+      <w:proofErr w:type="spellStart"/>
+      <w:r>
+        <w:t>serial</w:t>
+      </w:r>
+      <w:proofErr w:type="spellEnd"/>
+      <w:r>
+        <w:t xml:space="preserve"> terminal </w:t>
+      </w:r>
+      <w:proofErr w:type="spellStart"/>
+      <w:r>
+        <w:t>bluetooth</w:t>
+      </w:r>
+      <w:proofErr w:type="spellEnd"/>
+      <w:r>
+        <w:t xml:space="preserve"> app.</w:t>
       </w:r>
     </w:p>
     <w:p/>

--- a/logbooks/Loggbok - Markus Arnoldsson.docx
+++ b/logbooks/Loggbok - Markus Arnoldsson.docx
@@ -1,6 +1,6 @@
 
 <file path=word/document.xml><?xml version="1.0" encoding="utf-8"?>
-<w:document xmlns:wpc="http://schemas.microsoft.com/office/word/2010/wordprocessingCanvas" xmlns:cx="http://schemas.microsoft.com/office/drawing/2014/chartex" xmlns:cx1="http://schemas.microsoft.com/office/drawing/2015/9/8/chartex" xmlns:cx2="http://schemas.microsoft.com/office/drawing/2015/10/21/chartex" xmlns:cx3="http://schemas.microsoft.com/office/drawing/2016/5/9/chartex" xmlns:cx4="http://schemas.microsoft.com/office/drawing/2016/5/10/chartex" xmlns:cx5="http://schemas.microsoft.com/office/drawing/2016/5/11/chartex" xmlns:cx6="http://schemas.microsoft.com/office/drawing/2016/5/12/chartex" xmlns:cx7="http://schemas.microsoft.com/office/drawing/2016/5/13/chartex" xmlns:cx8="http://schemas.microsoft.com/office/drawing/2016/5/14/chartex" xmlns:mc="http://schemas.openxmlformats.org/markup-compatibility/2006" xmlns:aink="http://schemas.microsoft.com/office/drawing/2016/ink" xmlns:am3d="http://schemas.microsoft.com/office/drawing/2017/model3d" xmlns:o="urn:schemas-microsoft-com:office:office" xmlns:r="http://schemas.openxmlformats.org/officeDocument/2006/relationships" xmlns:m="http://schemas.openxmlformats.org/officeDocument/2006/math" xmlns:v="urn:schemas-microsoft-com:vml" xmlns:wp14="http://schemas.microsoft.com/office/word/2010/wordprocessingDrawing" xmlns:wp="http://schemas.openxmlformats.org/drawingml/2006/wordprocessingDrawing" xmlns:w10="urn:schemas-microsoft-com:office:word" xmlns:w="http://schemas.openxmlformats.org/wordprocessingml/2006/main" xmlns:w14="http://schemas.microsoft.com/office/word/2010/wordml" xmlns:w15="http://schemas.microsoft.com/office/word/2012/wordml" xmlns:w16cex="http://schemas.microsoft.com/office/word/2018/wordml/cex" xmlns:w16cid="http://schemas.microsoft.com/office/word/2016/wordml/cid" xmlns:w16="http://schemas.microsoft.com/office/word/2018/wordml" xmlns:w16sdtdh="http://schemas.microsoft.com/office/word/2020/wordml/sdtdatahash" xmlns:w16se="http://schemas.microsoft.com/office/word/2015/wordml/symex" xmlns:wpg="http://schemas.microsoft.com/office/word/2010/wordprocessingGroup" xmlns:wpi="http://schemas.microsoft.com/office/word/2010/wordprocessingInk" xmlns:wne="http://schemas.microsoft.com/office/word/2006/wordml" xmlns:wps="http://schemas.microsoft.com/office/word/2010/wordprocessingShape" mc:Ignorable="w14 w15 w16se w16cid w16 w16cex w16sdtdh wp14">
+<w:document xmlns:wpc="http://schemas.microsoft.com/office/word/2010/wordprocessingCanvas" xmlns:cx="http://schemas.microsoft.com/office/drawing/2014/chartex" xmlns:cx1="http://schemas.microsoft.com/office/drawing/2015/9/8/chartex" xmlns:cx2="http://schemas.microsoft.com/office/drawing/2015/10/21/chartex" xmlns:cx3="http://schemas.microsoft.com/office/drawing/2016/5/9/chartex" xmlns:cx4="http://schemas.microsoft.com/office/drawing/2016/5/10/chartex" xmlns:cx5="http://schemas.microsoft.com/office/drawing/2016/5/11/chartex" xmlns:cx6="http://schemas.microsoft.com/office/drawing/2016/5/12/chartex" xmlns:cx7="http://schemas.microsoft.com/office/drawing/2016/5/13/chartex" xmlns:cx8="http://schemas.microsoft.com/office/drawing/2016/5/14/chartex" xmlns:mc="http://schemas.openxmlformats.org/markup-compatibility/2006" xmlns:aink="http://schemas.microsoft.com/office/drawing/2016/ink" xmlns:am3d="http://schemas.microsoft.com/office/drawing/2017/model3d" xmlns:o="urn:schemas-microsoft-com:office:office" xmlns:oel="http://schemas.microsoft.com/office/2019/extlst" xmlns:r="http://schemas.openxmlformats.org/officeDocument/2006/relationships" xmlns:m="http://schemas.openxmlformats.org/officeDocument/2006/math" xmlns:v="urn:schemas-microsoft-com:vml" xmlns:wp14="http://schemas.microsoft.com/office/word/2010/wordprocessingDrawing" xmlns:wp="http://schemas.openxmlformats.org/drawingml/2006/wordprocessingDrawing" xmlns:w10="urn:schemas-microsoft-com:office:word" xmlns:w="http://schemas.openxmlformats.org/wordprocessingml/2006/main" xmlns:w14="http://schemas.microsoft.com/office/word/2010/wordml" xmlns:w15="http://schemas.microsoft.com/office/word/2012/wordml" xmlns:w16cex="http://schemas.microsoft.com/office/word/2018/wordml/cex" xmlns:w16cid="http://schemas.microsoft.com/office/word/2016/wordml/cid" xmlns:w16="http://schemas.microsoft.com/office/word/2018/wordml" xmlns:w16sdtdh="http://schemas.microsoft.com/office/word/2020/wordml/sdtdatahash" xmlns:w16se="http://schemas.microsoft.com/office/word/2015/wordml/symex" xmlns:wpg="http://schemas.microsoft.com/office/word/2010/wordprocessingGroup" xmlns:wpi="http://schemas.microsoft.com/office/word/2010/wordprocessingInk" xmlns:wne="http://schemas.microsoft.com/office/word/2006/wordml" xmlns:wps="http://schemas.microsoft.com/office/word/2010/wordprocessingShape" mc:Ignorable="w14 w15 w16se w16cid w16 w16cex w16sdtdh wp14">
   <w:body>
     <w:p>
       <w:pPr>
@@ -394,6 +394,41 @@
       <w:proofErr w:type="spellEnd"/>
       <w:r>
         <w:t xml:space="preserve"> app.</w:t>
+      </w:r>
+      <w:r>
+        <w:t xml:space="preserve"> Vi upptäckte sedan att seriella kommunikation och </w:t>
+      </w:r>
+      <w:proofErr w:type="spellStart"/>
+      <w:r>
+        <w:t>bluetooth</w:t>
+      </w:r>
+      <w:proofErr w:type="spellEnd"/>
+      <w:r>
+        <w:t xml:space="preserve"> modul </w:t>
+      </w:r>
+      <w:proofErr w:type="gramStart"/>
+      <w:r>
+        <w:t>va</w:t>
+      </w:r>
+      <w:proofErr w:type="gramEnd"/>
+      <w:r>
+        <w:t xml:space="preserve"> på samma TX0 RX0 port. Vi bestämde då för att köra </w:t>
+      </w:r>
+      <w:proofErr w:type="spellStart"/>
+      <w:r>
+        <w:t>bluetooth</w:t>
+      </w:r>
+      <w:proofErr w:type="spellEnd"/>
+      <w:r>
+        <w:t xml:space="preserve"> på raspberry </w:t>
+      </w:r>
+      <w:proofErr w:type="spellStart"/>
+      <w:r>
+        <w:t>pi:en</w:t>
+      </w:r>
+      <w:proofErr w:type="spellEnd"/>
+      <w:r>
+        <w:t xml:space="preserve"> istället, som sedan pratar med arduinon.</w:t>
       </w:r>
     </w:p>
     <w:p/>
@@ -408,7 +443,7 @@
 </file>
 
 <file path=word/numbering.xml><?xml version="1.0" encoding="utf-8"?>
-<w:numbering xmlns:wpc="http://schemas.microsoft.com/office/word/2010/wordprocessingCanvas" xmlns:cx="http://schemas.microsoft.com/office/drawing/2014/chartex" xmlns:cx1="http://schemas.microsoft.com/office/drawing/2015/9/8/chartex" xmlns:cx2="http://schemas.microsoft.com/office/drawing/2015/10/21/chartex" xmlns:cx3="http://schemas.microsoft.com/office/drawing/2016/5/9/chartex" xmlns:cx4="http://schemas.microsoft.com/office/drawing/2016/5/10/chartex" xmlns:cx5="http://schemas.microsoft.com/office/drawing/2016/5/11/chartex" xmlns:cx6="http://schemas.microsoft.com/office/drawing/2016/5/12/chartex" xmlns:cx7="http://schemas.microsoft.com/office/drawing/2016/5/13/chartex" xmlns:cx8="http://schemas.microsoft.com/office/drawing/2016/5/14/chartex" xmlns:mc="http://schemas.openxmlformats.org/markup-compatibility/2006" xmlns:aink="http://schemas.microsoft.com/office/drawing/2016/ink" xmlns:am3d="http://schemas.microsoft.com/office/drawing/2017/model3d" xmlns:o="urn:schemas-microsoft-com:office:office" xmlns:r="http://schemas.openxmlformats.org/officeDocument/2006/relationships" xmlns:m="http://schemas.openxmlformats.org/officeDocument/2006/math" xmlns:v="urn:schemas-microsoft-com:vml" xmlns:wp14="http://schemas.microsoft.com/office/word/2010/wordprocessingDrawing" xmlns:wp="http://schemas.openxmlformats.org/drawingml/2006/wordprocessingDrawing" xmlns:w10="urn:schemas-microsoft-com:office:word" xmlns:w="http://schemas.openxmlformats.org/wordprocessingml/2006/main" xmlns:w14="http://schemas.microsoft.com/office/word/2010/wordml" xmlns:w15="http://schemas.microsoft.com/office/word/2012/wordml" xmlns:w16cex="http://schemas.microsoft.com/office/word/2018/wordml/cex" xmlns:w16cid="http://schemas.microsoft.com/office/word/2016/wordml/cid" xmlns:w16="http://schemas.microsoft.com/office/word/2018/wordml" xmlns:w16sdtdh="http://schemas.microsoft.com/office/word/2020/wordml/sdtdatahash" xmlns:w16se="http://schemas.microsoft.com/office/word/2015/wordml/symex" xmlns:wpg="http://schemas.microsoft.com/office/word/2010/wordprocessingGroup" xmlns:wpi="http://schemas.microsoft.com/office/word/2010/wordprocessingInk" xmlns:wne="http://schemas.microsoft.com/office/word/2006/wordml" xmlns:wps="http://schemas.microsoft.com/office/word/2010/wordprocessingShape" mc:Ignorable="w14 w15 w16se w16cid w16 w16cex w16sdtdh wp14">
+<w:numbering xmlns:wpc="http://schemas.microsoft.com/office/word/2010/wordprocessingCanvas" xmlns:cx="http://schemas.microsoft.com/office/drawing/2014/chartex" xmlns:cx1="http://schemas.microsoft.com/office/drawing/2015/9/8/chartex" xmlns:cx2="http://schemas.microsoft.com/office/drawing/2015/10/21/chartex" xmlns:cx3="http://schemas.microsoft.com/office/drawing/2016/5/9/chartex" xmlns:cx4="http://schemas.microsoft.com/office/drawing/2016/5/10/chartex" xmlns:cx5="http://schemas.microsoft.com/office/drawing/2016/5/11/chartex" xmlns:cx6="http://schemas.microsoft.com/office/drawing/2016/5/12/chartex" xmlns:cx7="http://schemas.microsoft.com/office/drawing/2016/5/13/chartex" xmlns:cx8="http://schemas.microsoft.com/office/drawing/2016/5/14/chartex" xmlns:mc="http://schemas.openxmlformats.org/markup-compatibility/2006" xmlns:aink="http://schemas.microsoft.com/office/drawing/2016/ink" xmlns:am3d="http://schemas.microsoft.com/office/drawing/2017/model3d" xmlns:o="urn:schemas-microsoft-com:office:office" xmlns:oel="http://schemas.microsoft.com/office/2019/extlst" xmlns:r="http://schemas.openxmlformats.org/officeDocument/2006/relationships" xmlns:m="http://schemas.openxmlformats.org/officeDocument/2006/math" xmlns:v="urn:schemas-microsoft-com:vml" xmlns:wp14="http://schemas.microsoft.com/office/word/2010/wordprocessingDrawing" xmlns:wp="http://schemas.openxmlformats.org/drawingml/2006/wordprocessingDrawing" xmlns:w10="urn:schemas-microsoft-com:office:word" xmlns:w="http://schemas.openxmlformats.org/wordprocessingml/2006/main" xmlns:w14="http://schemas.microsoft.com/office/word/2010/wordml" xmlns:w15="http://schemas.microsoft.com/office/word/2012/wordml" xmlns:w16cex="http://schemas.microsoft.com/office/word/2018/wordml/cex" xmlns:w16cid="http://schemas.microsoft.com/office/word/2016/wordml/cid" xmlns:w16="http://schemas.microsoft.com/office/word/2018/wordml" xmlns:w16sdtdh="http://schemas.microsoft.com/office/word/2020/wordml/sdtdatahash" xmlns:w16se="http://schemas.microsoft.com/office/word/2015/wordml/symex" xmlns:wpg="http://schemas.microsoft.com/office/word/2010/wordprocessingGroup" xmlns:wpi="http://schemas.microsoft.com/office/word/2010/wordprocessingInk" xmlns:wne="http://schemas.microsoft.com/office/word/2006/wordml" xmlns:wps="http://schemas.microsoft.com/office/word/2010/wordprocessingShape" mc:Ignorable="w14 w15 w16se w16cid w16 w16cex w16sdtdh wp14">
   <w:abstractNum w:abstractNumId="0" w15:restartNumberingAfterBreak="0">
     <w:nsid w:val="314E364F"/>
     <w:multiLevelType w:val="hybridMultilevel"/>

--- a/logbooks/Loggbok - Markus Arnoldsson.docx
+++ b/logbooks/Loggbok - Markus Arnoldsson.docx
@@ -428,7 +428,150 @@
       </w:r>
       <w:proofErr w:type="spellEnd"/>
       <w:r>
-        <w:t xml:space="preserve"> istället, som sedan pratar med arduinon.</w:t>
+        <w:t xml:space="preserve"> </w:t>
+      </w:r>
+      <w:proofErr w:type="gramStart"/>
+      <w:r>
+        <w:t>istället</w:t>
+      </w:r>
+      <w:proofErr w:type="gramEnd"/>
+      <w:r>
+        <w:t xml:space="preserve">, som sedan pratar med </w:t>
+      </w:r>
+      <w:proofErr w:type="spellStart"/>
+      <w:r>
+        <w:t>arduinon</w:t>
+      </w:r>
+      <w:proofErr w:type="spellEnd"/>
+      <w:r>
+        <w:t>.</w:t>
+      </w:r>
+    </w:p>
+    <w:p>
+      <w:pPr>
+        <w:rPr>
+          <w:b/>
+          <w:bCs/>
+        </w:rPr>
+      </w:pPr>
+      <w:r>
+        <w:rPr>
+          <w:b/>
+          <w:bCs/>
+        </w:rPr>
+        <w:t>Vecka 4</w:t>
+      </w:r>
+    </w:p>
+    <w:p>
+      <w:r>
+        <w:t xml:space="preserve">Veckan fortsatte med arbete att få </w:t>
+      </w:r>
+      <w:proofErr w:type="gramStart"/>
+      <w:r>
+        <w:t>igång</w:t>
+      </w:r>
+      <w:proofErr w:type="gramEnd"/>
+      <w:r>
+        <w:t xml:space="preserve"> Bluetooth på Raspberry PI.</w:t>
+      </w:r>
+      <w:r>
+        <w:t xml:space="preserve"> Skickade på om vi ska köra </w:t>
+      </w:r>
+      <w:proofErr w:type="spellStart"/>
+      <w:r>
+        <w:t>sockets</w:t>
+      </w:r>
+      <w:proofErr w:type="spellEnd"/>
+      <w:r>
+        <w:t xml:space="preserve">, </w:t>
+      </w:r>
+      <w:proofErr w:type="spellStart"/>
+      <w:r>
+        <w:t>serial</w:t>
+      </w:r>
+      <w:proofErr w:type="spellEnd"/>
+      <w:r>
+        <w:t xml:space="preserve"> osv. Lutar mot </w:t>
+      </w:r>
+      <w:proofErr w:type="spellStart"/>
+      <w:r>
+        <w:t>sockets</w:t>
+      </w:r>
+      <w:proofErr w:type="spellEnd"/>
+      <w:r>
+        <w:t>.</w:t>
+      </w:r>
+      <w:r>
+        <w:t xml:space="preserve"> Fick </w:t>
+      </w:r>
+      <w:proofErr w:type="gramStart"/>
+      <w:r>
+        <w:t>lite problem</w:t>
+      </w:r>
+      <w:proofErr w:type="gramEnd"/>
+      <w:r>
+        <w:t xml:space="preserve"> med </w:t>
+      </w:r>
+      <w:r>
+        <w:t xml:space="preserve">hur vi skulle överföra filer och så vidare så vi tittade sedan lite på </w:t>
+      </w:r>
+      <w:proofErr w:type="spellStart"/>
+      <w:r>
+        <w:t>headless</w:t>
+      </w:r>
+      <w:proofErr w:type="spellEnd"/>
+      <w:r>
+        <w:t xml:space="preserve"> </w:t>
+      </w:r>
+      <w:proofErr w:type="spellStart"/>
+      <w:r>
+        <w:t>SSH</w:t>
+      </w:r>
+      <w:proofErr w:type="spellEnd"/>
+      <w:r>
+        <w:t xml:space="preserve"> </w:t>
+      </w:r>
+      <w:proofErr w:type="spellStart"/>
+      <w:r>
+        <w:t>connection</w:t>
+      </w:r>
+      <w:proofErr w:type="spellEnd"/>
+      <w:r>
+        <w:t xml:space="preserve"> från datorn till PI.</w:t>
+      </w:r>
+      <w:r>
+        <w:t xml:space="preserve"> Det fick vi att funka så vi kan </w:t>
+      </w:r>
+      <w:r>
+        <w:lastRenderedPageBreak/>
+        <w:t xml:space="preserve">arbeta snabbare i </w:t>
+      </w:r>
+      <w:proofErr w:type="spellStart"/>
+      <w:r>
+        <w:t>framtiden.</w:t>
+      </w:r>
+      <w:proofErr w:type="spellEnd"/>
+      <w:r>
+        <w:t xml:space="preserve"> </w:t>
+      </w:r>
+      <w:r>
+        <w:t xml:space="preserve">Nu fortsätter vi med att prova våra </w:t>
+      </w:r>
+      <w:proofErr w:type="spellStart"/>
+      <w:r>
+        <w:t>sockets</w:t>
+      </w:r>
+      <w:proofErr w:type="spellEnd"/>
+      <w:r>
+        <w:t xml:space="preserve"> filer (</w:t>
+      </w:r>
+      <w:proofErr w:type="spellStart"/>
+      <w:r>
+        <w:t>client</w:t>
+      </w:r>
+      <w:proofErr w:type="spellEnd"/>
+      <w:r>
+        <w:t xml:space="preserve"> och server, server till PI).</w:t>
       </w:r>
     </w:p>
     <w:p/>

--- a/logbooks/Loggbok - Markus Arnoldsson.docx
+++ b/logbooks/Loggbok - Markus Arnoldsson.docx
@@ -540,38 +540,33 @@
         <w:t xml:space="preserve"> från datorn till PI.</w:t>
       </w:r>
       <w:r>
-        <w:t xml:space="preserve"> Det fick vi att funka så vi kan </w:t>
+        <w:t xml:space="preserve"> Det fick vi att funka så vi kan arbeta snabbare i framtiden. </w:t>
+      </w:r>
+      <w:r>
+        <w:t xml:space="preserve">Nu fortsätter vi med att prova våra </w:t>
+      </w:r>
+      <w:proofErr w:type="spellStart"/>
+      <w:r>
+        <w:t>sockets</w:t>
+      </w:r>
+      <w:proofErr w:type="spellEnd"/>
+      <w:r>
+        <w:t xml:space="preserve"> filer (</w:t>
+      </w:r>
+      <w:proofErr w:type="spellStart"/>
+      <w:r>
+        <w:t>client</w:t>
+      </w:r>
+      <w:proofErr w:type="spellEnd"/>
+      <w:r>
+        <w:t xml:space="preserve"> och server, </w:t>
       </w:r>
       <w:r>
         <w:lastRenderedPageBreak/>
-        <w:t xml:space="preserve">arbeta snabbare i </w:t>
-      </w:r>
-      <w:proofErr w:type="spellStart"/>
-      <w:r>
-        <w:t>framtiden.</w:t>
-      </w:r>
-      <w:proofErr w:type="spellEnd"/>
-      <w:r>
-        <w:t xml:space="preserve"> </w:t>
-      </w:r>
-      <w:r>
-        <w:t xml:space="preserve">Nu fortsätter vi med att prova våra </w:t>
-      </w:r>
-      <w:proofErr w:type="spellStart"/>
-      <w:r>
-        <w:t>sockets</w:t>
-      </w:r>
-      <w:proofErr w:type="spellEnd"/>
-      <w:r>
-        <w:t xml:space="preserve"> filer (</w:t>
-      </w:r>
-      <w:proofErr w:type="spellStart"/>
-      <w:r>
-        <w:t>client</w:t>
-      </w:r>
-      <w:proofErr w:type="spellEnd"/>
-      <w:r>
-        <w:t xml:space="preserve"> och server, server till PI).</w:t>
+        <w:t>server till PI).</w:t>
+      </w:r>
+      <w:r>
+        <w:t xml:space="preserve"> Jag gick också och pratade lite med backend om strukturen av kommunikationen mellan robot och backend, gav lite feedback osv.</w:t>
       </w:r>
     </w:p>
     <w:p/>

--- a/logbooks/Loggbok - Markus Arnoldsson.docx
+++ b/logbooks/Loggbok - Markus Arnoldsson.docx
@@ -504,11 +504,9 @@
       <w:r>
         <w:t xml:space="preserve"> Fick </w:t>
       </w:r>
-      <w:proofErr w:type="gramStart"/>
-      <w:r>
-        <w:t>lite problem</w:t>
-      </w:r>
-      <w:proofErr w:type="gramEnd"/>
+      <w:r>
+        <w:t>några problem</w:t>
+      </w:r>
       <w:r>
         <w:t xml:space="preserve"> med </w:t>
       </w:r>
@@ -567,6 +565,17 @@
       </w:r>
       <w:r>
         <w:t xml:space="preserve"> Jag gick också och pratade lite med backend om strukturen av kommunikationen mellan robot och backend, gav lite feedback osv.</w:t>
+      </w:r>
+      <w:r>
+        <w:t xml:space="preserve"> Vår </w:t>
+      </w:r>
+      <w:proofErr w:type="spellStart"/>
+      <w:r>
+        <w:t>bluetooth.service</w:t>
+      </w:r>
+      <w:proofErr w:type="spellEnd"/>
+      <w:r>
+        <w:t xml:space="preserve"> kunde inte starta så de fick vi också fixa med en del felsökande.</w:t>
       </w:r>
     </w:p>
     <w:p/>

--- a/logbooks/Loggbok - Markus Arnoldsson.docx
+++ b/logbooks/Loggbok - Markus Arnoldsson.docx
@@ -22,47 +22,7 @@
         <w:t>Veckan</w:t>
       </w:r>
       <w:r>
-        <w:t xml:space="preserve"> började vi med att ha ett möte där vi diskuterade vidare kring uppgiften. Först skapade vi </w:t>
-      </w:r>
-      <w:proofErr w:type="spellStart"/>
-      <w:r>
-        <w:t>GitHub</w:t>
-      </w:r>
-      <w:proofErr w:type="spellEnd"/>
-      <w:r>
-        <w:t xml:space="preserve"> och Trello, sedan gick vi gemensamt igenom vad vi skulle dela upp våra </w:t>
-      </w:r>
-      <w:proofErr w:type="spellStart"/>
-      <w:r>
-        <w:t>High</w:t>
-      </w:r>
-      <w:proofErr w:type="spellEnd"/>
-      <w:r>
-        <w:t xml:space="preserve"> </w:t>
-      </w:r>
-      <w:proofErr w:type="spellStart"/>
-      <w:r>
-        <w:t>level</w:t>
-      </w:r>
-      <w:proofErr w:type="spellEnd"/>
-      <w:r>
-        <w:t xml:space="preserve"> </w:t>
-      </w:r>
-      <w:proofErr w:type="spellStart"/>
-      <w:r>
-        <w:t>requirements</w:t>
-      </w:r>
-      <w:proofErr w:type="spellEnd"/>
-      <w:r>
-        <w:t xml:space="preserve"> till för tasks för dagen. Det slutade med att min del (</w:t>
-      </w:r>
-      <w:proofErr w:type="spellStart"/>
-      <w:r>
-        <w:t>embedded</w:t>
-      </w:r>
-      <w:proofErr w:type="spellEnd"/>
-      <w:r>
-        <w:t>/robot delen) skulle göra följande:</w:t>
+        <w:t xml:space="preserve"> började vi med att ha ett möte där vi diskuterade vidare kring uppgiften. Först skapade vi GitHub och Trello, sedan gick vi gemensamt igenom vad vi skulle dela upp våra High level requirements till för tasks för dagen. Det slutade med att min del (embedded/robot delen) skulle göra följande:</w:t>
       </w:r>
     </w:p>
     <w:p>
@@ -91,15 +51,7 @@
     </w:p>
     <w:p>
       <w:r>
-        <w:t xml:space="preserve">Dessa två gjorde vi sedan tillsammans. Utöver detta så tittade jag på programmet som används för att programmera roboten: mBlock. Jag tittade lite på dokumentation och en video för att se hur, när vi drar i gång, vi ska göra för att få roboten att röra på sig, vilket blir </w:t>
-      </w:r>
-      <w:proofErr w:type="gramStart"/>
-      <w:r>
-        <w:t>våran</w:t>
-      </w:r>
-      <w:proofErr w:type="gramEnd"/>
-      <w:r>
-        <w:t xml:space="preserve"> Hello World.</w:t>
+        <w:t>Dessa två gjorde vi sedan tillsammans. Utöver detta så tittade jag på programmet som används för att programmera roboten: mBlock. Jag tittade lite på dokumentation och en video för att se hur, när vi drar i gång, vi ska göra för att få roboten att röra på sig, vilket blir våran Hello World.</w:t>
       </w:r>
     </w:p>
     <w:p>
@@ -107,15 +59,7 @@
         <w:t>Senare i veckan</w:t>
       </w:r>
       <w:r>
-        <w:t xml:space="preserve"> fokuserade vi mer på kodning av roboten. Först fixade vi en arduino fil, driver och så vidare så att vi kan flasha roboten från arduino IDE. Sedan fixade vi så att roboten håller sig inom en area och collision </w:t>
-      </w:r>
-      <w:proofErr w:type="spellStart"/>
-      <w:r>
-        <w:t>detection</w:t>
-      </w:r>
-      <w:proofErr w:type="spellEnd"/>
-      <w:r>
-        <w:t>.</w:t>
+        <w:t xml:space="preserve"> fokuserade vi mer på kodning av roboten. Först fixade vi en arduino fil, driver och så vidare så att vi kan flasha roboten från arduino IDE. Sedan fixade vi så att roboten håller sig inom en area och collision detection.</w:t>
       </w:r>
       <w:r>
         <w:t xml:space="preserve"> Jag kommenterade koden.</w:t>
@@ -149,67 +93,19 @@
     </w:p>
     <w:p>
       <w:r>
-        <w:t xml:space="preserve">Sedan fortsatte vi med att få </w:t>
-      </w:r>
-      <w:proofErr w:type="gramStart"/>
-      <w:r>
-        <w:t>igång</w:t>
-      </w:r>
-      <w:proofErr w:type="gramEnd"/>
-      <w:r>
-        <w:t xml:space="preserve"> raspberry pi kameran. Vi fick den att ta bild och </w:t>
+        <w:t xml:space="preserve">Sedan fortsatte vi med att få igång raspberry pi kameran. Vi fick den att ta bild och </w:t>
       </w:r>
       <w:r>
         <w:t>började</w:t>
       </w:r>
       <w:r>
-        <w:t xml:space="preserve"> sedan att arbeta med att få arduino and skicka seriellt vid en collision till raspberry </w:t>
-      </w:r>
-      <w:proofErr w:type="spellStart"/>
-      <w:r>
-        <w:t>pi:en</w:t>
-      </w:r>
-      <w:proofErr w:type="spellEnd"/>
-      <w:r>
-        <w:t>.</w:t>
-      </w:r>
-      <w:r>
-        <w:t xml:space="preserve"> Vi skrev först lite kod och laddade upp på </w:t>
-      </w:r>
-      <w:proofErr w:type="spellStart"/>
-      <w:r>
-        <w:t>github</w:t>
-      </w:r>
-      <w:proofErr w:type="spellEnd"/>
-      <w:r>
-        <w:t xml:space="preserve">, som vi sedan ladda ner på raspberry </w:t>
-      </w:r>
-      <w:proofErr w:type="spellStart"/>
-      <w:r>
-        <w:t>pi:en</w:t>
-      </w:r>
-      <w:proofErr w:type="spellEnd"/>
-      <w:r>
-        <w:t>.</w:t>
-      </w:r>
-      <w:r>
-        <w:t xml:space="preserve"> Provade sen på </w:t>
-      </w:r>
-      <w:proofErr w:type="spellStart"/>
-      <w:r>
-        <w:t>pi:en</w:t>
-      </w:r>
-      <w:proofErr w:type="spellEnd"/>
-      <w:r>
-        <w:t xml:space="preserve"> kopplad till </w:t>
-      </w:r>
-      <w:proofErr w:type="spellStart"/>
-      <w:r>
-        <w:t>arduinon</w:t>
-      </w:r>
-      <w:proofErr w:type="spellEnd"/>
-      <w:r>
-        <w:t>.</w:t>
+        <w:t xml:space="preserve"> sedan att arbeta med att få arduino and skicka seriellt vid en collision till raspberry pi:en.</w:t>
+      </w:r>
+      <w:r>
+        <w:t xml:space="preserve"> Vi skrev först lite kod och laddade upp på github, som vi sedan ladda ner på raspberry pi:en.</w:t>
+      </w:r>
+      <w:r>
+        <w:t xml:space="preserve"> Provade sen på pi:en kopplad till arduinon.</w:t>
       </w:r>
       <w:r>
         <w:t xml:space="preserve"> Efter några ändringar i koden</w:t>
@@ -218,87 +114,15 @@
         <w:t xml:space="preserve"> hur det seriella kommandot togs in så funkade bildtagning (bilden sparas på PI).</w:t>
       </w:r>
       <w:r>
-        <w:t xml:space="preserve"> Nästa arbete var att få bilden att efter blivit tagen, uppskickad till backend. Detta gjorde vi då med en POST </w:t>
-      </w:r>
-      <w:proofErr w:type="spellStart"/>
-      <w:r>
-        <w:t>request</w:t>
-      </w:r>
-      <w:proofErr w:type="spellEnd"/>
-      <w:r>
-        <w:t>.</w:t>
-      </w:r>
-    </w:p>
-    <w:p>
-      <w:r>
-        <w:t xml:space="preserve">Nästa dag </w:t>
-      </w:r>
-      <w:proofErr w:type="spellStart"/>
-      <w:r>
-        <w:t>forstsatte</w:t>
-      </w:r>
-      <w:proofErr w:type="spellEnd"/>
-      <w:r>
-        <w:t xml:space="preserve"> vi med backend och såg till att bilden faktiskt kom upp på backend, vilket funkade efter en liten ändring av </w:t>
-      </w:r>
-      <w:proofErr w:type="spellStart"/>
-      <w:r>
-        <w:t>Adina</w:t>
-      </w:r>
-      <w:proofErr w:type="spellEnd"/>
-      <w:r>
-        <w:t xml:space="preserve">. Sedan började vi arbeta på att få robotens sväng-logik. Nu svänger den </w:t>
-      </w:r>
-      <w:proofErr w:type="gramStart"/>
-      <w:r>
-        <w:t>istället</w:t>
-      </w:r>
-      <w:proofErr w:type="gramEnd"/>
-      <w:r>
-        <w:t xml:space="preserve"> 5 ggr till höger sedan 5 ggr till vänster</w:t>
-      </w:r>
-      <w:r>
-        <w:t xml:space="preserve">. Sedan skrev vi </w:t>
-      </w:r>
-      <w:proofErr w:type="spellStart"/>
-      <w:r>
-        <w:t>low</w:t>
-      </w:r>
-      <w:proofErr w:type="spellEnd"/>
-      <w:r>
-        <w:t xml:space="preserve"> lever </w:t>
-      </w:r>
-      <w:proofErr w:type="spellStart"/>
-      <w:r>
-        <w:t>requirements</w:t>
-      </w:r>
-      <w:proofErr w:type="spellEnd"/>
-      <w:r>
-        <w:t xml:space="preserve"> i trello för varje </w:t>
-      </w:r>
-      <w:proofErr w:type="spellStart"/>
-      <w:r>
-        <w:t>high</w:t>
-      </w:r>
-      <w:proofErr w:type="spellEnd"/>
-      <w:r>
-        <w:t xml:space="preserve"> </w:t>
-      </w:r>
-      <w:proofErr w:type="spellStart"/>
-      <w:r>
-        <w:t>level</w:t>
-      </w:r>
-      <w:proofErr w:type="spellEnd"/>
-      <w:r>
-        <w:t xml:space="preserve"> </w:t>
-      </w:r>
-      <w:proofErr w:type="spellStart"/>
-      <w:r>
-        <w:t>requirement</w:t>
-      </w:r>
-      <w:proofErr w:type="spellEnd"/>
-      <w:r>
-        <w:t>.</w:t>
+        <w:t xml:space="preserve"> Nästa arbete var att få bilden att efter blivit tagen, uppskickad till backend. Detta gjorde vi då med en POST request.</w:t>
+      </w:r>
+    </w:p>
+    <w:p>
+      <w:r>
+        <w:t>Nästa dag forstsatte vi med backend och såg till att bilden faktiskt kom upp på backend, vilket funkade efter en liten ändring av Adina. Sedan började vi arbeta på att få robotens sväng-logik. Nu svänger den istället 5 ggr till höger sedan 5 ggr till vänster</w:t>
+      </w:r>
+      <w:r>
+        <w:t>. Sedan skrev vi low lever requirements i trello för varje high level requirement.</w:t>
       </w:r>
     </w:p>
     <w:p>
@@ -318,133 +142,13 @@
     </w:p>
     <w:p>
       <w:r>
-        <w:t xml:space="preserve">Började veckan med </w:t>
-      </w:r>
-      <w:proofErr w:type="gramStart"/>
-      <w:r>
-        <w:t>sprint planning</w:t>
-      </w:r>
-      <w:proofErr w:type="gramEnd"/>
-      <w:r>
-        <w:t xml:space="preserve"> och genomgång av Trello med hela gruppen, sedan hoppade vi in i våra separata grupper och gick in mer i detalj tasks för veckan. Sedan arbete i skolan med att få </w:t>
-      </w:r>
-      <w:proofErr w:type="gramStart"/>
-      <w:r>
-        <w:t>igång</w:t>
-      </w:r>
-      <w:proofErr w:type="gramEnd"/>
-      <w:r>
-        <w:t xml:space="preserve"> Bluetooth modulen på roboten.</w:t>
-      </w:r>
-      <w:r>
-        <w:t xml:space="preserve"> Vi fick </w:t>
-      </w:r>
-      <w:proofErr w:type="gramStart"/>
-      <w:r>
-        <w:t>igång</w:t>
-      </w:r>
-      <w:proofErr w:type="gramEnd"/>
-      <w:r>
-        <w:t xml:space="preserve"> </w:t>
-      </w:r>
-      <w:proofErr w:type="spellStart"/>
-      <w:r>
-        <w:t>bluetoothen</w:t>
-      </w:r>
-      <w:proofErr w:type="spellEnd"/>
-      <w:r>
-        <w:t xml:space="preserve"> med </w:t>
-      </w:r>
-      <w:proofErr w:type="spellStart"/>
-      <w:r>
-        <w:t>appen</w:t>
-      </w:r>
-      <w:proofErr w:type="spellEnd"/>
-      <w:r>
-        <w:t xml:space="preserve"> som </w:t>
-      </w:r>
-      <w:proofErr w:type="spellStart"/>
-      <w:r>
-        <w:t>MBot</w:t>
-      </w:r>
-      <w:proofErr w:type="spellEnd"/>
-      <w:r>
-        <w:t xml:space="preserve"> ger ut. Vi skrev sedan lite </w:t>
-      </w:r>
-      <w:proofErr w:type="spellStart"/>
-      <w:r>
-        <w:t>custom</w:t>
-      </w:r>
-      <w:proofErr w:type="spellEnd"/>
-      <w:r>
-        <w:t xml:space="preserve"> kod att styra med en egen eller </w:t>
-      </w:r>
-      <w:proofErr w:type="spellStart"/>
-      <w:r>
-        <w:t>serial</w:t>
-      </w:r>
-      <w:proofErr w:type="spellEnd"/>
-      <w:r>
-        <w:t xml:space="preserve"> terminal </w:t>
-      </w:r>
-      <w:proofErr w:type="spellStart"/>
-      <w:r>
-        <w:t>bluetooth</w:t>
-      </w:r>
-      <w:proofErr w:type="spellEnd"/>
-      <w:r>
-        <w:t xml:space="preserve"> app.</w:t>
-      </w:r>
-      <w:r>
-        <w:t xml:space="preserve"> Vi upptäckte sedan att seriella kommunikation och </w:t>
-      </w:r>
-      <w:proofErr w:type="spellStart"/>
-      <w:r>
-        <w:t>bluetooth</w:t>
-      </w:r>
-      <w:proofErr w:type="spellEnd"/>
-      <w:r>
-        <w:t xml:space="preserve"> modul </w:t>
-      </w:r>
-      <w:proofErr w:type="gramStart"/>
-      <w:r>
-        <w:t>va</w:t>
-      </w:r>
-      <w:proofErr w:type="gramEnd"/>
-      <w:r>
-        <w:t xml:space="preserve"> på samma TX0 RX0 port. Vi bestämde då för att köra </w:t>
-      </w:r>
-      <w:proofErr w:type="spellStart"/>
-      <w:r>
-        <w:t>bluetooth</w:t>
-      </w:r>
-      <w:proofErr w:type="spellEnd"/>
-      <w:r>
-        <w:t xml:space="preserve"> på raspberry </w:t>
-      </w:r>
-      <w:proofErr w:type="spellStart"/>
-      <w:r>
-        <w:t>pi:en</w:t>
-      </w:r>
-      <w:proofErr w:type="spellEnd"/>
-      <w:r>
-        <w:t xml:space="preserve"> </w:t>
-      </w:r>
-      <w:proofErr w:type="gramStart"/>
-      <w:r>
-        <w:t>istället</w:t>
-      </w:r>
-      <w:proofErr w:type="gramEnd"/>
-      <w:r>
-        <w:t xml:space="preserve">, som sedan pratar med </w:t>
-      </w:r>
-      <w:proofErr w:type="spellStart"/>
-      <w:r>
-        <w:t>arduinon</w:t>
-      </w:r>
-      <w:proofErr w:type="spellEnd"/>
-      <w:r>
-        <w:t>.</w:t>
+        <w:t>Började veckan med sprint planning och genomgång av Trello med hela gruppen, sedan hoppade vi in i våra separata grupper och gick in mer i detalj tasks för veckan. Sedan arbete i skolan med att få igång Bluetooth modulen på roboten.</w:t>
+      </w:r>
+      <w:r>
+        <w:t xml:space="preserve"> Vi fick igång bluetoothen med appen som MBot ger ut. Vi skrev sedan lite custom kod att styra med en egen eller serial terminal bluetooth app.</w:t>
+      </w:r>
+      <w:r>
+        <w:t xml:space="preserve"> Vi upptäckte sedan att seriella kommunikation och bluetooth modul va på samma TX0 RX0 port. Vi bestämde då för att köra bluetooth på raspberry pi:en istället, som sedan pratar med arduinon.</w:t>
       </w:r>
     </w:p>
     <w:p>
@@ -464,42 +168,10 @@
     </w:p>
     <w:p>
       <w:r>
-        <w:t xml:space="preserve">Veckan fortsatte med arbete att få </w:t>
-      </w:r>
-      <w:proofErr w:type="gramStart"/>
-      <w:r>
-        <w:t>igång</w:t>
-      </w:r>
-      <w:proofErr w:type="gramEnd"/>
-      <w:r>
-        <w:t xml:space="preserve"> Bluetooth på Raspberry PI.</w:t>
-      </w:r>
-      <w:r>
-        <w:t xml:space="preserve"> Skickade på om vi ska köra </w:t>
-      </w:r>
-      <w:proofErr w:type="spellStart"/>
-      <w:r>
-        <w:t>sockets</w:t>
-      </w:r>
-      <w:proofErr w:type="spellEnd"/>
-      <w:r>
-        <w:t xml:space="preserve">, </w:t>
-      </w:r>
-      <w:proofErr w:type="spellStart"/>
-      <w:r>
-        <w:t>serial</w:t>
-      </w:r>
-      <w:proofErr w:type="spellEnd"/>
-      <w:r>
-        <w:t xml:space="preserve"> osv. Lutar mot </w:t>
-      </w:r>
-      <w:proofErr w:type="spellStart"/>
-      <w:r>
-        <w:t>sockets</w:t>
-      </w:r>
-      <w:proofErr w:type="spellEnd"/>
-      <w:r>
-        <w:t>.</w:t>
+        <w:t>Veckan fortsatte med arbete att få igång Bluetooth på Raspberry PI.</w:t>
+      </w:r>
+      <w:r>
+        <w:t xml:space="preserve"> Skickade på om vi ska köra sockets, serial osv. Lutar mot sockets.</w:t>
       </w:r>
       <w:r>
         <w:t xml:space="preserve"> Fick </w:t>
@@ -511,53 +183,13 @@
         <w:t xml:space="preserve"> med </w:t>
       </w:r>
       <w:r>
-        <w:t xml:space="preserve">hur vi skulle överföra filer och så vidare så vi tittade sedan lite på </w:t>
-      </w:r>
-      <w:proofErr w:type="spellStart"/>
-      <w:r>
-        <w:t>headless</w:t>
-      </w:r>
-      <w:proofErr w:type="spellEnd"/>
-      <w:r>
-        <w:t xml:space="preserve"> </w:t>
-      </w:r>
-      <w:proofErr w:type="spellStart"/>
-      <w:r>
-        <w:t>SSH</w:t>
-      </w:r>
-      <w:proofErr w:type="spellEnd"/>
-      <w:r>
-        <w:t xml:space="preserve"> </w:t>
-      </w:r>
-      <w:proofErr w:type="spellStart"/>
-      <w:r>
-        <w:t>connection</w:t>
-      </w:r>
-      <w:proofErr w:type="spellEnd"/>
-      <w:r>
-        <w:t xml:space="preserve"> från datorn till PI.</w:t>
+        <w:t>hur vi skulle överföra filer och så vidare så vi tittade sedan lite på headless SSH connection från datorn till PI.</w:t>
       </w:r>
       <w:r>
         <w:t xml:space="preserve"> Det fick vi att funka så vi kan arbeta snabbare i framtiden. </w:t>
       </w:r>
       <w:r>
-        <w:t xml:space="preserve">Nu fortsätter vi med att prova våra </w:t>
-      </w:r>
-      <w:proofErr w:type="spellStart"/>
-      <w:r>
-        <w:t>sockets</w:t>
-      </w:r>
-      <w:proofErr w:type="spellEnd"/>
-      <w:r>
-        <w:t xml:space="preserve"> filer (</w:t>
-      </w:r>
-      <w:proofErr w:type="spellStart"/>
-      <w:r>
-        <w:t>client</w:t>
-      </w:r>
-      <w:proofErr w:type="spellEnd"/>
-      <w:r>
-        <w:t xml:space="preserve"> och server, </w:t>
+        <w:t xml:space="preserve">Nu fortsätter vi med att prova våra sockets filer (client och server, </w:t>
       </w:r>
       <w:r>
         <w:lastRenderedPageBreak/>
@@ -569,13 +201,23 @@
       <w:r>
         <w:t xml:space="preserve"> Vår </w:t>
       </w:r>
-      <w:proofErr w:type="spellStart"/>
-      <w:r>
-        <w:t>bluetooth.service</w:t>
-      </w:r>
-      <w:proofErr w:type="spellEnd"/>
+      <w:r>
+        <w:t>Bluetooth. Service</w:t>
+      </w:r>
       <w:r>
         <w:t xml:space="preserve"> kunde inte starta så de fick vi också fixa med en del felsökande.</w:t>
+      </w:r>
+      <w:r>
+        <w:t xml:space="preserve"> Började titta på hur Gyrot fungerar vilka funktioner och så vidare.</w:t>
+      </w:r>
+      <w:r>
+        <w:t xml:space="preserve"> Pratade med Mobile-team om att de kan börja implementera </w:t>
+      </w:r>
+      <w:r>
+        <w:t>Bluetooth</w:t>
+      </w:r>
+      <w:r>
+        <w:t>, vår Bluetooth server på raspberrypi verkar funka och redo att testas.</w:t>
       </w:r>
     </w:p>
     <w:p/>

--- a/logbooks/Loggbok - Markus Arnoldsson.docx
+++ b/logbooks/Loggbok - Markus Arnoldsson.docx
@@ -1,6 +1,6 @@
 
 <file path=word/document.xml><?xml version="1.0" encoding="utf-8"?>
-<w:document xmlns:wpc="http://schemas.microsoft.com/office/word/2010/wordprocessingCanvas" xmlns:cx="http://schemas.microsoft.com/office/drawing/2014/chartex" xmlns:cx1="http://schemas.microsoft.com/office/drawing/2015/9/8/chartex" xmlns:cx2="http://schemas.microsoft.com/office/drawing/2015/10/21/chartex" xmlns:cx3="http://schemas.microsoft.com/office/drawing/2016/5/9/chartex" xmlns:cx4="http://schemas.microsoft.com/office/drawing/2016/5/10/chartex" xmlns:cx5="http://schemas.microsoft.com/office/drawing/2016/5/11/chartex" xmlns:cx6="http://schemas.microsoft.com/office/drawing/2016/5/12/chartex" xmlns:cx7="http://schemas.microsoft.com/office/drawing/2016/5/13/chartex" xmlns:cx8="http://schemas.microsoft.com/office/drawing/2016/5/14/chartex" xmlns:mc="http://schemas.openxmlformats.org/markup-compatibility/2006" xmlns:aink="http://schemas.microsoft.com/office/drawing/2016/ink" xmlns:am3d="http://schemas.microsoft.com/office/drawing/2017/model3d" xmlns:o="urn:schemas-microsoft-com:office:office" xmlns:oel="http://schemas.microsoft.com/office/2019/extlst" xmlns:r="http://schemas.openxmlformats.org/officeDocument/2006/relationships" xmlns:m="http://schemas.openxmlformats.org/officeDocument/2006/math" xmlns:v="urn:schemas-microsoft-com:vml" xmlns:wp14="http://schemas.microsoft.com/office/word/2010/wordprocessingDrawing" xmlns:wp="http://schemas.openxmlformats.org/drawingml/2006/wordprocessingDrawing" xmlns:w10="urn:schemas-microsoft-com:office:word" xmlns:w="http://schemas.openxmlformats.org/wordprocessingml/2006/main" xmlns:w14="http://schemas.microsoft.com/office/word/2010/wordml" xmlns:w15="http://schemas.microsoft.com/office/word/2012/wordml" xmlns:w16cex="http://schemas.microsoft.com/office/word/2018/wordml/cex" xmlns:w16cid="http://schemas.microsoft.com/office/word/2016/wordml/cid" xmlns:w16="http://schemas.microsoft.com/office/word/2018/wordml" xmlns:w16sdtdh="http://schemas.microsoft.com/office/word/2020/wordml/sdtdatahash" xmlns:w16se="http://schemas.microsoft.com/office/word/2015/wordml/symex" xmlns:wpg="http://schemas.microsoft.com/office/word/2010/wordprocessingGroup" xmlns:wpi="http://schemas.microsoft.com/office/word/2010/wordprocessingInk" xmlns:wne="http://schemas.microsoft.com/office/word/2006/wordml" xmlns:wps="http://schemas.microsoft.com/office/word/2010/wordprocessingShape" mc:Ignorable="w14 w15 w16se w16cid w16 w16cex w16sdtdh wp14">
+<w:document xmlns:wpc="http://schemas.microsoft.com/office/word/2010/wordprocessingCanvas" xmlns:cx="http://schemas.microsoft.com/office/drawing/2014/chartex" xmlns:cx1="http://schemas.microsoft.com/office/drawing/2015/9/8/chartex" xmlns:cx2="http://schemas.microsoft.com/office/drawing/2015/10/21/chartex" xmlns:cx3="http://schemas.microsoft.com/office/drawing/2016/5/9/chartex" xmlns:cx4="http://schemas.microsoft.com/office/drawing/2016/5/10/chartex" xmlns:cx5="http://schemas.microsoft.com/office/drawing/2016/5/11/chartex" xmlns:cx6="http://schemas.microsoft.com/office/drawing/2016/5/12/chartex" xmlns:cx7="http://schemas.microsoft.com/office/drawing/2016/5/13/chartex" xmlns:cx8="http://schemas.microsoft.com/office/drawing/2016/5/14/chartex" xmlns:mc="http://schemas.openxmlformats.org/markup-compatibility/2006" xmlns:aink="http://schemas.microsoft.com/office/drawing/2016/ink" xmlns:am3d="http://schemas.microsoft.com/office/drawing/2017/model3d" xmlns:o="urn:schemas-microsoft-com:office:office" xmlns:r="http://schemas.openxmlformats.org/officeDocument/2006/relationships" xmlns:m="http://schemas.openxmlformats.org/officeDocument/2006/math" xmlns:v="urn:schemas-microsoft-com:vml" xmlns:wp14="http://schemas.microsoft.com/office/word/2010/wordprocessingDrawing" xmlns:wp="http://schemas.openxmlformats.org/drawingml/2006/wordprocessingDrawing" xmlns:w10="urn:schemas-microsoft-com:office:word" xmlns:w="http://schemas.openxmlformats.org/wordprocessingml/2006/main" xmlns:w14="http://schemas.microsoft.com/office/word/2010/wordml" xmlns:w15="http://schemas.microsoft.com/office/word/2012/wordml" xmlns:w16cex="http://schemas.microsoft.com/office/word/2018/wordml/cex" xmlns:w16cid="http://schemas.microsoft.com/office/word/2016/wordml/cid" xmlns:w16="http://schemas.microsoft.com/office/word/2018/wordml" xmlns:w16sdtdh="http://schemas.microsoft.com/office/word/2020/wordml/sdtdatahash" xmlns:w16se="http://schemas.microsoft.com/office/word/2015/wordml/symex" xmlns:wpg="http://schemas.microsoft.com/office/word/2010/wordprocessingGroup" xmlns:wpi="http://schemas.microsoft.com/office/word/2010/wordprocessingInk" xmlns:wne="http://schemas.microsoft.com/office/word/2006/wordml" xmlns:wps="http://schemas.microsoft.com/office/word/2010/wordprocessingShape" mc:Ignorable="w14 w15 w16se w16cid w16 w16cex w16sdtdh wp14">
   <w:body>
     <w:p>
       <w:pPr>
@@ -218,6 +218,26 @@
       </w:r>
       <w:r>
         <w:t>, vår Bluetooth server på raspberrypi verkar funka och redo att testas.</w:t>
+      </w:r>
+    </w:p>
+    <w:p>
+      <w:pPr>
+        <w:rPr>
+          <w:b/>
+          <w:bCs/>
+        </w:rPr>
+      </w:pPr>
+      <w:r>
+        <w:rPr>
+          <w:b/>
+          <w:bCs/>
+        </w:rPr>
+        <w:t>Vecka 5</w:t>
+      </w:r>
+    </w:p>
+    <w:p>
+      <w:r>
+        <w:t>Vi började med att kika lite mer på Bluetooth server. Efter hittat lite andra tutorials så bytte vi lite av vår kod, t.ex. tog bort mac adress och ändra lite ports osv. Sedan hade Adina jobbat lite på positionering men upptäckt lite bugs. Så vi arbetade sedan med att försöka räkna ut timing för hur långt roboten åkt framåt, svängt och så vidare så vi kan använda det i våra kalkylationer senare.</w:t>
       </w:r>
     </w:p>
     <w:p/>
@@ -232,7 +252,7 @@
 </file>
 
 <file path=word/numbering.xml><?xml version="1.0" encoding="utf-8"?>
-<w:numbering xmlns:wpc="http://schemas.microsoft.com/office/word/2010/wordprocessingCanvas" xmlns:cx="http://schemas.microsoft.com/office/drawing/2014/chartex" xmlns:cx1="http://schemas.microsoft.com/office/drawing/2015/9/8/chartex" xmlns:cx2="http://schemas.microsoft.com/office/drawing/2015/10/21/chartex" xmlns:cx3="http://schemas.microsoft.com/office/drawing/2016/5/9/chartex" xmlns:cx4="http://schemas.microsoft.com/office/drawing/2016/5/10/chartex" xmlns:cx5="http://schemas.microsoft.com/office/drawing/2016/5/11/chartex" xmlns:cx6="http://schemas.microsoft.com/office/drawing/2016/5/12/chartex" xmlns:cx7="http://schemas.microsoft.com/office/drawing/2016/5/13/chartex" xmlns:cx8="http://schemas.microsoft.com/office/drawing/2016/5/14/chartex" xmlns:mc="http://schemas.openxmlformats.org/markup-compatibility/2006" xmlns:aink="http://schemas.microsoft.com/office/drawing/2016/ink" xmlns:am3d="http://schemas.microsoft.com/office/drawing/2017/model3d" xmlns:o="urn:schemas-microsoft-com:office:office" xmlns:oel="http://schemas.microsoft.com/office/2019/extlst" xmlns:r="http://schemas.openxmlformats.org/officeDocument/2006/relationships" xmlns:m="http://schemas.openxmlformats.org/officeDocument/2006/math" xmlns:v="urn:schemas-microsoft-com:vml" xmlns:wp14="http://schemas.microsoft.com/office/word/2010/wordprocessingDrawing" xmlns:wp="http://schemas.openxmlformats.org/drawingml/2006/wordprocessingDrawing" xmlns:w10="urn:schemas-microsoft-com:office:word" xmlns:w="http://schemas.openxmlformats.org/wordprocessingml/2006/main" xmlns:w14="http://schemas.microsoft.com/office/word/2010/wordml" xmlns:w15="http://schemas.microsoft.com/office/word/2012/wordml" xmlns:w16cex="http://schemas.microsoft.com/office/word/2018/wordml/cex" xmlns:w16cid="http://schemas.microsoft.com/office/word/2016/wordml/cid" xmlns:w16="http://schemas.microsoft.com/office/word/2018/wordml" xmlns:w16sdtdh="http://schemas.microsoft.com/office/word/2020/wordml/sdtdatahash" xmlns:w16se="http://schemas.microsoft.com/office/word/2015/wordml/symex" xmlns:wpg="http://schemas.microsoft.com/office/word/2010/wordprocessingGroup" xmlns:wpi="http://schemas.microsoft.com/office/word/2010/wordprocessingInk" xmlns:wne="http://schemas.microsoft.com/office/word/2006/wordml" xmlns:wps="http://schemas.microsoft.com/office/word/2010/wordprocessingShape" mc:Ignorable="w14 w15 w16se w16cid w16 w16cex w16sdtdh wp14">
+<w:numbering xmlns:wpc="http://schemas.microsoft.com/office/word/2010/wordprocessingCanvas" xmlns:cx="http://schemas.microsoft.com/office/drawing/2014/chartex" xmlns:cx1="http://schemas.microsoft.com/office/drawing/2015/9/8/chartex" xmlns:cx2="http://schemas.microsoft.com/office/drawing/2015/10/21/chartex" xmlns:cx3="http://schemas.microsoft.com/office/drawing/2016/5/9/chartex" xmlns:cx4="http://schemas.microsoft.com/office/drawing/2016/5/10/chartex" xmlns:cx5="http://schemas.microsoft.com/office/drawing/2016/5/11/chartex" xmlns:cx6="http://schemas.microsoft.com/office/drawing/2016/5/12/chartex" xmlns:cx7="http://schemas.microsoft.com/office/drawing/2016/5/13/chartex" xmlns:cx8="http://schemas.microsoft.com/office/drawing/2016/5/14/chartex" xmlns:mc="http://schemas.openxmlformats.org/markup-compatibility/2006" xmlns:aink="http://schemas.microsoft.com/office/drawing/2016/ink" xmlns:am3d="http://schemas.microsoft.com/office/drawing/2017/model3d" xmlns:o="urn:schemas-microsoft-com:office:office" xmlns:r="http://schemas.openxmlformats.org/officeDocument/2006/relationships" xmlns:m="http://schemas.openxmlformats.org/officeDocument/2006/math" xmlns:v="urn:schemas-microsoft-com:vml" xmlns:wp14="http://schemas.microsoft.com/office/word/2010/wordprocessingDrawing" xmlns:wp="http://schemas.openxmlformats.org/drawingml/2006/wordprocessingDrawing" xmlns:w10="urn:schemas-microsoft-com:office:word" xmlns:w="http://schemas.openxmlformats.org/wordprocessingml/2006/main" xmlns:w14="http://schemas.microsoft.com/office/word/2010/wordml" xmlns:w15="http://schemas.microsoft.com/office/word/2012/wordml" xmlns:w16cex="http://schemas.microsoft.com/office/word/2018/wordml/cex" xmlns:w16cid="http://schemas.microsoft.com/office/word/2016/wordml/cid" xmlns:w16="http://schemas.microsoft.com/office/word/2018/wordml" xmlns:w16sdtdh="http://schemas.microsoft.com/office/word/2020/wordml/sdtdatahash" xmlns:w16se="http://schemas.microsoft.com/office/word/2015/wordml/symex" xmlns:wpg="http://schemas.microsoft.com/office/word/2010/wordprocessingGroup" xmlns:wpi="http://schemas.microsoft.com/office/word/2010/wordprocessingInk" xmlns:wne="http://schemas.microsoft.com/office/word/2006/wordml" xmlns:wps="http://schemas.microsoft.com/office/word/2010/wordprocessingShape" mc:Ignorable="w14 w15 w16se w16cid w16 w16cex w16sdtdh wp14">
   <w:abstractNum w:abstractNumId="0" w15:restartNumberingAfterBreak="0">
     <w:nsid w:val="314E364F"/>
     <w:multiLevelType w:val="hybridMultilevel"/>

--- a/logbooks/Loggbok - Markus Arnoldsson.docx
+++ b/logbooks/Loggbok - Markus Arnoldsson.docx
@@ -3,26 +3,71 @@
 <w:document xmlns:wpc="http://schemas.microsoft.com/office/word/2010/wordprocessingCanvas" xmlns:cx="http://schemas.microsoft.com/office/drawing/2014/chartex" xmlns:cx1="http://schemas.microsoft.com/office/drawing/2015/9/8/chartex" xmlns:cx2="http://schemas.microsoft.com/office/drawing/2015/10/21/chartex" xmlns:cx3="http://schemas.microsoft.com/office/drawing/2016/5/9/chartex" xmlns:cx4="http://schemas.microsoft.com/office/drawing/2016/5/10/chartex" xmlns:cx5="http://schemas.microsoft.com/office/drawing/2016/5/11/chartex" xmlns:cx6="http://schemas.microsoft.com/office/drawing/2016/5/12/chartex" xmlns:cx7="http://schemas.microsoft.com/office/drawing/2016/5/13/chartex" xmlns:cx8="http://schemas.microsoft.com/office/drawing/2016/5/14/chartex" xmlns:mc="http://schemas.openxmlformats.org/markup-compatibility/2006" xmlns:aink="http://schemas.microsoft.com/office/drawing/2016/ink" xmlns:am3d="http://schemas.microsoft.com/office/drawing/2017/model3d" xmlns:o="urn:schemas-microsoft-com:office:office" xmlns:r="http://schemas.openxmlformats.org/officeDocument/2006/relationships" xmlns:m="http://schemas.openxmlformats.org/officeDocument/2006/math" xmlns:v="urn:schemas-microsoft-com:vml" xmlns:wp14="http://schemas.microsoft.com/office/word/2010/wordprocessingDrawing" xmlns:wp="http://schemas.openxmlformats.org/drawingml/2006/wordprocessingDrawing" xmlns:w10="urn:schemas-microsoft-com:office:word" xmlns:w="http://schemas.openxmlformats.org/wordprocessingml/2006/main" xmlns:w14="http://schemas.microsoft.com/office/word/2010/wordml" xmlns:w15="http://schemas.microsoft.com/office/word/2012/wordml" xmlns:w16cex="http://schemas.microsoft.com/office/word/2018/wordml/cex" xmlns:w16cid="http://schemas.microsoft.com/office/word/2016/wordml/cid" xmlns:w16="http://schemas.microsoft.com/office/word/2018/wordml" xmlns:w16sdtdh="http://schemas.microsoft.com/office/word/2020/wordml/sdtdatahash" xmlns:w16se="http://schemas.microsoft.com/office/word/2015/wordml/symex" xmlns:wpg="http://schemas.microsoft.com/office/word/2010/wordprocessingGroup" xmlns:wpi="http://schemas.microsoft.com/office/word/2010/wordprocessingInk" xmlns:wne="http://schemas.microsoft.com/office/word/2006/wordml" xmlns:wps="http://schemas.microsoft.com/office/word/2010/wordprocessingShape" mc:Ignorable="w14 w15 w16se w16cid w16 w16cex w16sdtdh wp14">
   <w:body>
     <w:p>
-      <w:pPr>
+      <w:r>
         <w:rPr>
           <w:b/>
           <w:bCs/>
-        </w:rPr>
-      </w:pPr>
-      <w:r>
+          <w:i/>
+          <w:iCs/>
+        </w:rPr>
+        <w:t>Note</w:t>
+      </w:r>
+      <w:r>
+        <w:t>: Ingick i embedded delen. Blev mycket ”vi” då vi arbetade tillsammans på plats mestadels av tiden.</w:t>
+      </w:r>
+    </w:p>
+    <w:p>
+      <w:pPr>
         <w:rPr>
           <w:b/>
           <w:bCs/>
         </w:rPr>
+      </w:pPr>
+      <w:r>
+        <w:rPr>
+          <w:b/>
+          <w:bCs/>
+        </w:rPr>
         <w:t>Vecka 1</w:t>
       </w:r>
     </w:p>
     <w:p>
+      <w:pPr>
+        <w:pStyle w:val="Liststycke"/>
+        <w:numPr>
+          <w:ilvl w:val="0"/>
+          <w:numId w:val="2"/>
+        </w:numPr>
+      </w:pPr>
       <w:r>
         <w:t>Veckan</w:t>
       </w:r>
       <w:r>
-        <w:t xml:space="preserve"> började vi med att ha ett möte där vi diskuterade vidare kring uppgiften. Först skapade vi GitHub och Trello, sedan gick vi gemensamt igenom vad vi skulle dela upp våra High level requirements till för tasks för dagen. Det slutade med att min del (embedded/robot delen) skulle göra följande:</w:t>
+        <w:t xml:space="preserve"> började vi med att ha ett möte där vi diskuterade vidare kring uppgiften. </w:t>
+      </w:r>
+    </w:p>
+    <w:p>
+      <w:pPr>
+        <w:pStyle w:val="Liststycke"/>
+        <w:numPr>
+          <w:ilvl w:val="0"/>
+          <w:numId w:val="2"/>
+        </w:numPr>
+      </w:pPr>
+      <w:r>
+        <w:t xml:space="preserve">Först skapade vi GitHub och Trello, sedan gick vi gemensamt igenom vad vi skulle dela upp våra High level requirements till för tasks för dagen. </w:t>
+      </w:r>
+    </w:p>
+    <w:p>
+      <w:pPr>
+        <w:pStyle w:val="Liststycke"/>
+        <w:numPr>
+          <w:ilvl w:val="0"/>
+          <w:numId w:val="2"/>
+        </w:numPr>
+      </w:pPr>
+      <w:r>
+        <w:t>Det slutade med att min del (embedded/robot delen) skulle göra följande:</w:t>
       </w:r>
     </w:p>
     <w:p>
@@ -50,8 +95,21 @@
       </w:r>
     </w:p>
     <w:p>
-      <w:r>
-        <w:t>Dessa två gjorde vi sedan tillsammans. Utöver detta så tittade jag på programmet som används för att programmera roboten: mBlock. Jag tittade lite på dokumentation och en video för att se hur, när vi drar i gång, vi ska göra för att få roboten att röra på sig, vilket blir våran Hello World.</w:t>
+      <w:pPr>
+        <w:pStyle w:val="Liststycke"/>
+        <w:numPr>
+          <w:ilvl w:val="0"/>
+          <w:numId w:val="1"/>
+        </w:numPr>
+      </w:pPr>
+      <w:r>
+        <w:t xml:space="preserve">Dessa två gjorde vi sedan tillsammans. Utöver detta så tittade jag på programmet som används för att programmera roboten: mBlock. Jag tittade lite på dokumentation och en video för att se hur, när vi drar i gång, vi ska göra för att få roboten att röra på sig, vilket blir </w:t>
+      </w:r>
+      <w:r>
+        <w:t>vår</w:t>
+      </w:r>
+      <w:r>
+        <w:t xml:space="preserve"> Hello World.</w:t>
       </w:r>
     </w:p>
     <w:p>
@@ -59,7 +117,19 @@
         <w:t>Senare i veckan</w:t>
       </w:r>
       <w:r>
-        <w:t xml:space="preserve"> fokuserade vi mer på kodning av roboten. Först fixade vi en arduino fil, driver och så vidare så att vi kan flasha roboten från arduino IDE. Sedan fixade vi så att roboten håller sig inom en area och collision detection.</w:t>
+        <w:t xml:space="preserve"> fokuserade vi mer på kodning av roboten. Först fixade vi en arduino fil, driver och så vidare så att vi kan flasha roboten från arduino IDE. Sedan fixade vi så att roboten håller sig inom en area och </w:t>
+      </w:r>
+      <w:r>
+        <w:t>kollision</w:t>
+      </w:r>
+      <w:r>
+        <w:t xml:space="preserve"> </w:t>
+      </w:r>
+      <w:r>
+        <w:t>detektion</w:t>
+      </w:r>
+      <w:r>
+        <w:t>.</w:t>
       </w:r>
       <w:r>
         <w:t xml:space="preserve"> Jag kommenterade koden.</w:t>
@@ -75,169 +145,858 @@
           <w:bCs/>
         </w:rPr>
       </w:pPr>
-      <w:r>
+    </w:p>
+    <w:p>
+      <w:pPr>
         <w:rPr>
           <w:b/>
           <w:bCs/>
         </w:rPr>
-        <w:t>Vecka 2</w:t>
-      </w:r>
-    </w:p>
-    <w:p>
-      <w:r>
-        <w:t>Veckan</w:t>
-      </w:r>
-      <w:r>
-        <w:t xml:space="preserve"> började vi med sprintplanning, sedan gick vi in i våra ”avdelningar” och estimatade och prioriterade lite tasks. Sedan arbetade vi i våra avdelningar. För mig innebar detta arbete på kommunikationen mellan Raspberry pi och arduino. Tillsammans med Viktor skötte vi Raspberry pi delen och kunde läsa meddelande och skicka (seriellt). Sedan tittade vi lite på nästkommande tasks.</w:t>
-      </w:r>
-    </w:p>
-    <w:p>
-      <w:r>
-        <w:t xml:space="preserve">Sedan fortsatte vi med att få igång raspberry pi kameran. Vi fick den att ta bild och </w:t>
-      </w:r>
-      <w:r>
-        <w:t>började</w:t>
-      </w:r>
-      <w:r>
-        <w:t xml:space="preserve"> sedan att arbeta med att få arduino and skicka seriellt vid en collision till raspberry pi:en.</w:t>
-      </w:r>
-      <w:r>
-        <w:t xml:space="preserve"> Vi skrev först lite kod och laddade upp på github, som vi sedan ladda ner på raspberry pi:en.</w:t>
-      </w:r>
-      <w:r>
-        <w:t xml:space="preserve"> Provade sen på pi:en kopplad till arduinon.</w:t>
-      </w:r>
-      <w:r>
-        <w:t xml:space="preserve"> Efter några ändringar i koden</w:t>
-      </w:r>
-      <w:r>
-        <w:t xml:space="preserve"> hur det seriella kommandot togs in så funkade bildtagning (bilden sparas på PI).</w:t>
-      </w:r>
-      <w:r>
-        <w:t xml:space="preserve"> Nästa arbete var att få bilden att efter blivit tagen, uppskickad till backend. Detta gjorde vi då med en POST request.</w:t>
-      </w:r>
-    </w:p>
-    <w:p>
-      <w:r>
-        <w:t>Nästa dag forstsatte vi med backend och såg till att bilden faktiskt kom upp på backend, vilket funkade efter en liten ändring av Adina. Sedan började vi arbeta på att få robotens sväng-logik. Nu svänger den istället 5 ggr till höger sedan 5 ggr till vänster</w:t>
-      </w:r>
-      <w:r>
-        <w:t>. Sedan skrev vi low lever requirements i trello för varje high level requirement.</w:t>
-      </w:r>
-    </w:p>
-    <w:p>
-      <w:pPr>
+      </w:pPr>
+      <w:r>
         <w:rPr>
           <w:b/>
           <w:bCs/>
         </w:rPr>
-      </w:pPr>
-      <w:r>
+        <w:t>Vecka 2</w:t>
+      </w:r>
+    </w:p>
+    <w:p>
+      <w:pPr>
+        <w:pStyle w:val="Liststycke"/>
+        <w:numPr>
+          <w:ilvl w:val="0"/>
+          <w:numId w:val="3"/>
+        </w:numPr>
+      </w:pPr>
+      <w:r>
+        <w:t>Veckan</w:t>
+      </w:r>
+      <w:r>
+        <w:t xml:space="preserve"> började vi med sprintplanning, sedan gick vi in i våra ”avdelningar” och estimatade och prioriterade lite tasks. </w:t>
+      </w:r>
+    </w:p>
+    <w:p>
+      <w:pPr>
+        <w:pStyle w:val="Liststycke"/>
+        <w:numPr>
+          <w:ilvl w:val="0"/>
+          <w:numId w:val="3"/>
+        </w:numPr>
+      </w:pPr>
+      <w:r>
+        <w:t>Sedan arbetade vi i våra avdelningar</w:t>
+      </w:r>
+      <w:r>
+        <w:t>:</w:t>
+      </w:r>
+    </w:p>
+    <w:p>
+      <w:pPr>
+        <w:pStyle w:val="Liststycke"/>
+        <w:numPr>
+          <w:ilvl w:val="1"/>
+          <w:numId w:val="3"/>
+        </w:numPr>
+      </w:pPr>
+      <w:r>
+        <w:t>För mig innebar detta arbete på kommunikationen mellan Raspberry pi och arduino. Tillsammans med Viktor skötte vi Raspberry pi delen och kunde läsa meddelande och skicka (seriellt). Sedan tittade vi lite på nästkommande tasks.</w:t>
+      </w:r>
+    </w:p>
+    <w:p>
+      <w:pPr>
+        <w:pStyle w:val="Liststycke"/>
+        <w:numPr>
+          <w:ilvl w:val="0"/>
+          <w:numId w:val="3"/>
+        </w:numPr>
+      </w:pPr>
+      <w:r>
+        <w:t>Se</w:t>
+      </w:r>
+      <w:r>
+        <w:t>nare i veckan</w:t>
+      </w:r>
+      <w:r>
+        <w:t xml:space="preserve"> fortsatte vi med att få </w:t>
+      </w:r>
+      <w:proofErr w:type="gramStart"/>
+      <w:r>
+        <w:t>igång</w:t>
+      </w:r>
+      <w:proofErr w:type="gramEnd"/>
+      <w:r>
+        <w:t xml:space="preserve"> raspberry pi kameran. Vi fick den att ta bild och </w:t>
+      </w:r>
+      <w:r>
+        <w:t>började</w:t>
+      </w:r>
+      <w:r>
+        <w:t xml:space="preserve"> sedan att arbeta med att få arduino a</w:t>
+      </w:r>
+      <w:r>
+        <w:t>tt</w:t>
+      </w:r>
+      <w:r>
+        <w:t xml:space="preserve"> skicka seriellt vid en </w:t>
+      </w:r>
+      <w:proofErr w:type="spellStart"/>
+      <w:r>
+        <w:t>collision</w:t>
+      </w:r>
+      <w:proofErr w:type="spellEnd"/>
+      <w:r>
+        <w:t xml:space="preserve"> till raspberry </w:t>
+      </w:r>
+      <w:proofErr w:type="spellStart"/>
+      <w:r>
+        <w:t>pi:en</w:t>
+      </w:r>
+      <w:proofErr w:type="spellEnd"/>
+      <w:r>
+        <w:t>.</w:t>
+      </w:r>
+      <w:r>
+        <w:t xml:space="preserve"> </w:t>
+      </w:r>
+    </w:p>
+    <w:p>
+      <w:pPr>
+        <w:pStyle w:val="Liststycke"/>
+        <w:numPr>
+          <w:ilvl w:val="0"/>
+          <w:numId w:val="3"/>
+        </w:numPr>
+      </w:pPr>
+      <w:r>
+        <w:t xml:space="preserve">Vi skrev först lite kod och laddade upp på </w:t>
+      </w:r>
+      <w:proofErr w:type="spellStart"/>
+      <w:r>
+        <w:t>github</w:t>
+      </w:r>
+      <w:proofErr w:type="spellEnd"/>
+      <w:r>
+        <w:t xml:space="preserve">, som vi sedan ladda ner på raspberry </w:t>
+      </w:r>
+      <w:proofErr w:type="spellStart"/>
+      <w:r>
+        <w:t>pi:en</w:t>
+      </w:r>
+      <w:proofErr w:type="spellEnd"/>
+      <w:r>
+        <w:t>.</w:t>
+      </w:r>
+      <w:r>
+        <w:t xml:space="preserve"> Provade sen på </w:t>
+      </w:r>
+      <w:proofErr w:type="spellStart"/>
+      <w:r>
+        <w:t>pi:en</w:t>
+      </w:r>
+      <w:proofErr w:type="spellEnd"/>
+      <w:r>
+        <w:t xml:space="preserve"> kopplad till </w:t>
+      </w:r>
+      <w:proofErr w:type="spellStart"/>
+      <w:r>
+        <w:t>arduinon</w:t>
+      </w:r>
+      <w:proofErr w:type="spellEnd"/>
+      <w:r>
+        <w:t>.</w:t>
+      </w:r>
+      <w:r>
+        <w:t xml:space="preserve"> Efter några ändringar i koden</w:t>
+      </w:r>
+      <w:r>
+        <w:t xml:space="preserve"> hur det seriella kommandot togs in så funkade bildtagning (bilden sparas på PI).</w:t>
+      </w:r>
+      <w:r>
+        <w:t xml:space="preserve"> Nästa arbete var att få bilden att efter blivit tagen, uppskickad till </w:t>
+      </w:r>
+      <w:proofErr w:type="spellStart"/>
+      <w:r>
+        <w:t>backend</w:t>
+      </w:r>
+      <w:proofErr w:type="spellEnd"/>
+      <w:r>
+        <w:t>. Detta gjorde vi då med en POST request.</w:t>
+      </w:r>
+    </w:p>
+    <w:p>
+      <w:pPr>
+        <w:pStyle w:val="Liststycke"/>
+        <w:numPr>
+          <w:ilvl w:val="0"/>
+          <w:numId w:val="3"/>
+        </w:numPr>
+        <w:rPr>
+          <w:lang w:val="en-US"/>
+        </w:rPr>
+      </w:pPr>
+      <w:r>
+        <w:t xml:space="preserve">Nästa dag </w:t>
+      </w:r>
+      <w:proofErr w:type="spellStart"/>
+      <w:r>
+        <w:t>forstsatte</w:t>
+      </w:r>
+      <w:proofErr w:type="spellEnd"/>
+      <w:r>
+        <w:t xml:space="preserve"> vi med </w:t>
+      </w:r>
+      <w:proofErr w:type="spellStart"/>
+      <w:r>
+        <w:t>backend</w:t>
+      </w:r>
+      <w:proofErr w:type="spellEnd"/>
+      <w:r>
+        <w:t xml:space="preserve"> och såg till att bilden faktiskt kom upp på </w:t>
+      </w:r>
+      <w:proofErr w:type="spellStart"/>
+      <w:r>
+        <w:t>backend</w:t>
+      </w:r>
+      <w:proofErr w:type="spellEnd"/>
+      <w:r>
+        <w:t xml:space="preserve">, vilket funkade efter en liten ändring av </w:t>
+      </w:r>
+      <w:proofErr w:type="spellStart"/>
+      <w:r>
+        <w:t>Adina</w:t>
+      </w:r>
+      <w:proofErr w:type="spellEnd"/>
+      <w:r>
+        <w:t xml:space="preserve"> (ändra resolution)</w:t>
+      </w:r>
+      <w:r>
+        <w:t xml:space="preserve">. Sedan började vi arbeta på att få robotens sväng-logik. Nu svänger den </w:t>
+      </w:r>
+      <w:r>
+        <w:t>i stället</w:t>
+      </w:r>
+      <w:r>
+        <w:t xml:space="preserve"> 5 ggr till höger sedan 5 ggr till vänster</w:t>
+      </w:r>
+      <w:r>
+        <w:t xml:space="preserve">. </w:t>
+      </w:r>
+      <w:r>
+        <w:rPr>
+          <w:lang w:val="en-US"/>
+        </w:rPr>
+        <w:t xml:space="preserve">Sedan </w:t>
+      </w:r>
+      <w:proofErr w:type="spellStart"/>
+      <w:r>
+        <w:rPr>
+          <w:lang w:val="en-US"/>
+        </w:rPr>
+        <w:t>skrev</w:t>
+      </w:r>
+      <w:proofErr w:type="spellEnd"/>
+      <w:r>
+        <w:rPr>
+          <w:lang w:val="en-US"/>
+        </w:rPr>
+        <w:t xml:space="preserve"> vi </w:t>
+      </w:r>
+      <w:r>
+        <w:rPr>
+          <w:lang w:val="en-US"/>
+        </w:rPr>
+        <w:t>Low</w:t>
+      </w:r>
+      <w:r>
+        <w:rPr>
+          <w:lang w:val="en-US"/>
+        </w:rPr>
+        <w:t xml:space="preserve"> leve</w:t>
+      </w:r>
+      <w:r>
+        <w:rPr>
+          <w:lang w:val="en-US"/>
+        </w:rPr>
+        <w:t>l</w:t>
+      </w:r>
+      <w:r>
+        <w:rPr>
+          <w:lang w:val="en-US"/>
+        </w:rPr>
+        <w:t xml:space="preserve"> requirements </w:t>
+      </w:r>
+      <w:proofErr w:type="spellStart"/>
+      <w:r>
+        <w:rPr>
+          <w:lang w:val="en-US"/>
+        </w:rPr>
+        <w:t>i</w:t>
+      </w:r>
+      <w:proofErr w:type="spellEnd"/>
+      <w:r>
+        <w:rPr>
+          <w:lang w:val="en-US"/>
+        </w:rPr>
+        <w:t xml:space="preserve"> </w:t>
+      </w:r>
+      <w:r>
+        <w:rPr>
+          <w:lang w:val="en-US"/>
+        </w:rPr>
+        <w:t>Trello</w:t>
+      </w:r>
+      <w:r>
+        <w:rPr>
+          <w:lang w:val="en-US"/>
+        </w:rPr>
+        <w:t xml:space="preserve"> för </w:t>
+      </w:r>
+      <w:proofErr w:type="spellStart"/>
+      <w:r>
+        <w:rPr>
+          <w:lang w:val="en-US"/>
+        </w:rPr>
+        <w:t>varje</w:t>
+      </w:r>
+      <w:proofErr w:type="spellEnd"/>
+      <w:r>
+        <w:rPr>
+          <w:lang w:val="en-US"/>
+        </w:rPr>
+        <w:t xml:space="preserve"> </w:t>
+      </w:r>
+      <w:r>
+        <w:rPr>
+          <w:lang w:val="en-US"/>
+        </w:rPr>
+        <w:t>High</w:t>
+      </w:r>
+      <w:r>
+        <w:rPr>
+          <w:lang w:val="en-US"/>
+        </w:rPr>
+        <w:t xml:space="preserve"> level </w:t>
+      </w:r>
+      <w:r>
+        <w:rPr>
+          <w:lang w:val="en-US"/>
+        </w:rPr>
+        <w:t>requirements</w:t>
+      </w:r>
+      <w:r>
+        <w:rPr>
+          <w:lang w:val="en-US"/>
+        </w:rPr>
+        <w:t>.</w:t>
+      </w:r>
+    </w:p>
+    <w:p>
+      <w:pPr>
         <w:rPr>
           <w:b/>
           <w:bCs/>
         </w:rPr>
-        <w:t>Vecka 3</w:t>
-      </w:r>
-    </w:p>
-    <w:p>
-      <w:r>
-        <w:t>Började veckan med sprint planning och genomgång av Trello med hela gruppen, sedan hoppade vi in i våra separata grupper och gick in mer i detalj tasks för veckan. Sedan arbete i skolan med att få igång Bluetooth modulen på roboten.</w:t>
-      </w:r>
-      <w:r>
-        <w:t xml:space="preserve"> Vi fick igång bluetoothen med appen som MBot ger ut. Vi skrev sedan lite custom kod att styra med en egen eller serial terminal bluetooth app.</w:t>
-      </w:r>
-      <w:r>
-        <w:t xml:space="preserve"> Vi upptäckte sedan att seriella kommunikation och bluetooth modul va på samma TX0 RX0 port. Vi bestämde då för att köra bluetooth på raspberry pi:en istället, som sedan pratar med arduinon.</w:t>
-      </w:r>
-    </w:p>
-    <w:p>
-      <w:pPr>
+      </w:pPr>
+      <w:r>
         <w:rPr>
           <w:b/>
           <w:bCs/>
         </w:rPr>
-      </w:pPr>
-      <w:r>
+        <w:t>Vecka 3</w:t>
+      </w:r>
+    </w:p>
+    <w:p>
+      <w:pPr>
+        <w:pStyle w:val="Liststycke"/>
+        <w:numPr>
+          <w:ilvl w:val="0"/>
+          <w:numId w:val="4"/>
+        </w:numPr>
+      </w:pPr>
+      <w:r>
+        <w:t xml:space="preserve">Började veckan med sprint planning och genomgång av Trello med hela gruppen, sedan hoppade vi in i våra separata grupper och gick in mer i detalj tasks för veckan. </w:t>
+      </w:r>
+    </w:p>
+    <w:p>
+      <w:pPr>
+        <w:pStyle w:val="Liststycke"/>
+        <w:numPr>
+          <w:ilvl w:val="0"/>
+          <w:numId w:val="4"/>
+        </w:numPr>
+      </w:pPr>
+      <w:r>
+        <w:t xml:space="preserve">Sedan arbete i skolan med att få </w:t>
+      </w:r>
+      <w:proofErr w:type="gramStart"/>
+      <w:r>
+        <w:t>igång</w:t>
+      </w:r>
+      <w:proofErr w:type="gramEnd"/>
+      <w:r>
+        <w:t xml:space="preserve"> Bluetooth modulen på roboten.</w:t>
+      </w:r>
+      <w:r>
+        <w:t xml:space="preserve"> </w:t>
+      </w:r>
+    </w:p>
+    <w:p>
+      <w:pPr>
+        <w:pStyle w:val="Liststycke"/>
+        <w:numPr>
+          <w:ilvl w:val="0"/>
+          <w:numId w:val="4"/>
+        </w:numPr>
+      </w:pPr>
+      <w:r>
+        <w:t xml:space="preserve">Vi fick </w:t>
+      </w:r>
+      <w:proofErr w:type="gramStart"/>
+      <w:r>
+        <w:t>igång</w:t>
+      </w:r>
+      <w:proofErr w:type="gramEnd"/>
+      <w:r>
+        <w:t xml:space="preserve"> </w:t>
+      </w:r>
+      <w:proofErr w:type="spellStart"/>
+      <w:r>
+        <w:t>bluetoothen</w:t>
+      </w:r>
+      <w:proofErr w:type="spellEnd"/>
+      <w:r>
+        <w:t xml:space="preserve"> med </w:t>
+      </w:r>
+      <w:proofErr w:type="spellStart"/>
+      <w:r>
+        <w:t>appen</w:t>
+      </w:r>
+      <w:proofErr w:type="spellEnd"/>
+      <w:r>
+        <w:t xml:space="preserve"> som </w:t>
+      </w:r>
+      <w:proofErr w:type="spellStart"/>
+      <w:r>
+        <w:t>MBot</w:t>
+      </w:r>
+      <w:proofErr w:type="spellEnd"/>
+      <w:r>
+        <w:t xml:space="preserve"> ger ut. </w:t>
+      </w:r>
+    </w:p>
+    <w:p>
+      <w:pPr>
+        <w:pStyle w:val="Liststycke"/>
+        <w:numPr>
+          <w:ilvl w:val="0"/>
+          <w:numId w:val="4"/>
+        </w:numPr>
+      </w:pPr>
+      <w:r>
+        <w:t xml:space="preserve">Vi skrev sedan lite </w:t>
+      </w:r>
+      <w:proofErr w:type="spellStart"/>
+      <w:r>
+        <w:t>custom</w:t>
+      </w:r>
+      <w:proofErr w:type="spellEnd"/>
+      <w:r>
+        <w:t xml:space="preserve"> kod att styra med en egen eller </w:t>
+      </w:r>
+      <w:proofErr w:type="spellStart"/>
+      <w:r>
+        <w:t>serial</w:t>
+      </w:r>
+      <w:proofErr w:type="spellEnd"/>
+      <w:r>
+        <w:t xml:space="preserve"> terminal </w:t>
+      </w:r>
+      <w:proofErr w:type="spellStart"/>
+      <w:r>
+        <w:t>bluetooth</w:t>
+      </w:r>
+      <w:proofErr w:type="spellEnd"/>
+      <w:r>
+        <w:t xml:space="preserve"> app.</w:t>
+      </w:r>
+      <w:r>
+        <w:t xml:space="preserve"> </w:t>
+      </w:r>
+    </w:p>
+    <w:p>
+      <w:pPr>
+        <w:pStyle w:val="Liststycke"/>
+        <w:numPr>
+          <w:ilvl w:val="0"/>
+          <w:numId w:val="4"/>
+        </w:numPr>
+      </w:pPr>
+      <w:r>
+        <w:t xml:space="preserve">Vi upptäckte sedan att seriella kommunikation och </w:t>
+      </w:r>
+      <w:proofErr w:type="spellStart"/>
+      <w:r>
+        <w:t>bluetooth</w:t>
+      </w:r>
+      <w:proofErr w:type="spellEnd"/>
+      <w:r>
+        <w:t xml:space="preserve"> modul </w:t>
+      </w:r>
+      <w:proofErr w:type="gramStart"/>
+      <w:r>
+        <w:t>va</w:t>
+      </w:r>
+      <w:proofErr w:type="gramEnd"/>
+      <w:r>
+        <w:t xml:space="preserve"> på samma TX0 RX0 port. </w:t>
+      </w:r>
+    </w:p>
+    <w:p>
+      <w:pPr>
+        <w:pStyle w:val="Liststycke"/>
+        <w:numPr>
+          <w:ilvl w:val="0"/>
+          <w:numId w:val="4"/>
+        </w:numPr>
+      </w:pPr>
+      <w:r>
+        <w:lastRenderedPageBreak/>
+        <w:t xml:space="preserve">Vi bestämde då för att köra </w:t>
+      </w:r>
+      <w:proofErr w:type="spellStart"/>
+      <w:r>
+        <w:t>bluetooth</w:t>
+      </w:r>
+      <w:proofErr w:type="spellEnd"/>
+      <w:r>
+        <w:t xml:space="preserve"> på raspberry </w:t>
+      </w:r>
+      <w:proofErr w:type="spellStart"/>
+      <w:r>
+        <w:t>pi:en</w:t>
+      </w:r>
+      <w:proofErr w:type="spellEnd"/>
+      <w:r>
+        <w:t xml:space="preserve"> </w:t>
+      </w:r>
+      <w:proofErr w:type="gramStart"/>
+      <w:r>
+        <w:t>istället</w:t>
+      </w:r>
+      <w:proofErr w:type="gramEnd"/>
+      <w:r>
+        <w:t xml:space="preserve">, som sedan pratar med </w:t>
+      </w:r>
+      <w:proofErr w:type="spellStart"/>
+      <w:r>
+        <w:t>arduinon</w:t>
+      </w:r>
+      <w:proofErr w:type="spellEnd"/>
+      <w:r>
+        <w:t>.</w:t>
+      </w:r>
+    </w:p>
+    <w:p>
+      <w:pPr>
         <w:rPr>
           <w:b/>
           <w:bCs/>
         </w:rPr>
-        <w:t>Vecka 4</w:t>
-      </w:r>
-    </w:p>
-    <w:p>
-      <w:r>
-        <w:t>Veckan fortsatte med arbete att få igång Bluetooth på Raspberry PI.</w:t>
-      </w:r>
-      <w:r>
-        <w:t xml:space="preserve"> Skickade på om vi ska köra sockets, serial osv. Lutar mot sockets.</w:t>
-      </w:r>
-      <w:r>
-        <w:t xml:space="preserve"> Fick </w:t>
-      </w:r>
-      <w:r>
-        <w:t>några problem</w:t>
-      </w:r>
-      <w:r>
-        <w:t xml:space="preserve"> med </w:t>
-      </w:r>
-      <w:r>
-        <w:t>hur vi skulle överföra filer och så vidare så vi tittade sedan lite på headless SSH connection från datorn till PI.</w:t>
-      </w:r>
-      <w:r>
-        <w:t xml:space="preserve"> Det fick vi att funka så vi kan arbeta snabbare i framtiden. </w:t>
-      </w:r>
-      <w:r>
-        <w:t xml:space="preserve">Nu fortsätter vi med att prova våra sockets filer (client och server, </w:t>
-      </w:r>
-      <w:r>
-        <w:lastRenderedPageBreak/>
-        <w:t>server till PI).</w:t>
-      </w:r>
-      <w:r>
-        <w:t xml:space="preserve"> Jag gick också och pratade lite med backend om strukturen av kommunikationen mellan robot och backend, gav lite feedback osv.</w:t>
-      </w:r>
-      <w:r>
-        <w:t xml:space="preserve"> Vår </w:t>
-      </w:r>
-      <w:r>
-        <w:t>Bluetooth. Service</w:t>
-      </w:r>
-      <w:r>
-        <w:t xml:space="preserve"> kunde inte starta så de fick vi också fixa med en del felsökande.</w:t>
-      </w:r>
-      <w:r>
-        <w:t xml:space="preserve"> Började titta på hur Gyrot fungerar vilka funktioner och så vidare.</w:t>
-      </w:r>
-      <w:r>
-        <w:t xml:space="preserve"> Pratade med Mobile-team om att de kan börja implementera </w:t>
-      </w:r>
-      <w:r>
-        <w:t>Bluetooth</w:t>
-      </w:r>
-      <w:r>
-        <w:t>, vår Bluetooth server på raspberrypi verkar funka och redo att testas.</w:t>
-      </w:r>
-    </w:p>
-    <w:p>
-      <w:pPr>
+      </w:pPr>
+      <w:r>
         <w:rPr>
           <w:b/>
           <w:bCs/>
         </w:rPr>
-      </w:pPr>
-      <w:r>
+        <w:t>Vecka 4</w:t>
+      </w:r>
+    </w:p>
+    <w:p>
+      <w:pPr>
+        <w:pStyle w:val="Liststycke"/>
+        <w:numPr>
+          <w:ilvl w:val="0"/>
+          <w:numId w:val="5"/>
+        </w:numPr>
+      </w:pPr>
+      <w:r>
+        <w:t xml:space="preserve">Veckan fortsatte med arbete att få </w:t>
+      </w:r>
+      <w:proofErr w:type="gramStart"/>
+      <w:r>
+        <w:t>igång</w:t>
+      </w:r>
+      <w:proofErr w:type="gramEnd"/>
+      <w:r>
+        <w:t xml:space="preserve"> Bluetooth på Raspberry PI.</w:t>
+      </w:r>
+      <w:r>
+        <w:t xml:space="preserve"> </w:t>
+      </w:r>
+      <w:r>
+        <w:t>Funderade</w:t>
+      </w:r>
+      <w:r>
+        <w:t xml:space="preserve"> på om vi sk</w:t>
+      </w:r>
+      <w:r>
+        <w:t>ulle</w:t>
+      </w:r>
+      <w:r>
+        <w:t xml:space="preserve"> köra </w:t>
+      </w:r>
+      <w:proofErr w:type="spellStart"/>
+      <w:r>
+        <w:t>sockets</w:t>
+      </w:r>
+      <w:proofErr w:type="spellEnd"/>
+      <w:r>
+        <w:t xml:space="preserve">, </w:t>
+      </w:r>
+      <w:proofErr w:type="spellStart"/>
+      <w:r>
+        <w:t>serial</w:t>
+      </w:r>
+      <w:proofErr w:type="spellEnd"/>
+      <w:r>
+        <w:t xml:space="preserve"> osv. Lutar mot </w:t>
+      </w:r>
+      <w:proofErr w:type="spellStart"/>
+      <w:r>
+        <w:t>sockets</w:t>
+      </w:r>
+      <w:proofErr w:type="spellEnd"/>
+      <w:r>
+        <w:t>.</w:t>
+      </w:r>
+      <w:r>
+        <w:t xml:space="preserve"> </w:t>
+      </w:r>
+    </w:p>
+    <w:p>
+      <w:pPr>
+        <w:pStyle w:val="Liststycke"/>
+        <w:numPr>
+          <w:ilvl w:val="0"/>
+          <w:numId w:val="5"/>
+        </w:numPr>
+      </w:pPr>
+      <w:r>
+        <w:t xml:space="preserve">Fick </w:t>
+      </w:r>
+      <w:r>
+        <w:t>några problem</w:t>
+      </w:r>
+      <w:r>
+        <w:t xml:space="preserve"> med </w:t>
+      </w:r>
+      <w:r>
+        <w:t xml:space="preserve">hur vi skulle överföra filer och så vidare så vi tittade sedan lite på </w:t>
+      </w:r>
+      <w:proofErr w:type="spellStart"/>
+      <w:r>
+        <w:t>headless</w:t>
+      </w:r>
+      <w:proofErr w:type="spellEnd"/>
+      <w:r>
+        <w:t xml:space="preserve"> SSH </w:t>
+      </w:r>
+      <w:proofErr w:type="spellStart"/>
+      <w:r>
+        <w:t>connection</w:t>
+      </w:r>
+      <w:proofErr w:type="spellEnd"/>
+      <w:r>
+        <w:t xml:space="preserve"> från datorn till PI.</w:t>
+      </w:r>
+      <w:r>
+        <w:t xml:space="preserve"> Det fick vi att funka så vi kan arbeta snabbare i framtiden. </w:t>
+      </w:r>
+    </w:p>
+    <w:p>
+      <w:pPr>
+        <w:pStyle w:val="Liststycke"/>
+        <w:numPr>
+          <w:ilvl w:val="0"/>
+          <w:numId w:val="5"/>
+        </w:numPr>
+      </w:pPr>
+      <w:r>
+        <w:t xml:space="preserve">Nu fortsätter vi med att prova våra </w:t>
+      </w:r>
+      <w:proofErr w:type="spellStart"/>
+      <w:r>
+        <w:t>sockets</w:t>
+      </w:r>
+      <w:proofErr w:type="spellEnd"/>
+      <w:r>
+        <w:t xml:space="preserve"> filer (</w:t>
+      </w:r>
+      <w:proofErr w:type="spellStart"/>
+      <w:r>
+        <w:t>client</w:t>
+      </w:r>
+      <w:proofErr w:type="spellEnd"/>
+      <w:r>
+        <w:t xml:space="preserve"> och server, server till PI).</w:t>
+      </w:r>
+      <w:r>
+        <w:t xml:space="preserve"> Jag gick också och pratade lite med </w:t>
+      </w:r>
+      <w:proofErr w:type="spellStart"/>
+      <w:r>
+        <w:t>backend</w:t>
+      </w:r>
+      <w:proofErr w:type="spellEnd"/>
+      <w:r>
+        <w:t xml:space="preserve"> om strukturen av kommunikationen mellan robot och </w:t>
+      </w:r>
+      <w:proofErr w:type="spellStart"/>
+      <w:r>
+        <w:t>backend</w:t>
+      </w:r>
+      <w:proofErr w:type="spellEnd"/>
+      <w:r>
+        <w:t>, gav lite feedback osv.</w:t>
+      </w:r>
+      <w:r>
+        <w:t xml:space="preserve"> </w:t>
+      </w:r>
+    </w:p>
+    <w:p>
+      <w:pPr>
+        <w:pStyle w:val="Liststycke"/>
+        <w:numPr>
+          <w:ilvl w:val="0"/>
+          <w:numId w:val="5"/>
+        </w:numPr>
+      </w:pPr>
+      <w:r>
+        <w:t xml:space="preserve">Vår </w:t>
+      </w:r>
+      <w:r>
+        <w:t>Bluetooth Service</w:t>
+      </w:r>
+      <w:r>
+        <w:t xml:space="preserve"> kunde inte starta så de fick vi också fixa med en del felsökande.</w:t>
+      </w:r>
+      <w:r>
+        <w:t xml:space="preserve"> </w:t>
+      </w:r>
+    </w:p>
+    <w:p>
+      <w:pPr>
+        <w:pStyle w:val="Liststycke"/>
+        <w:numPr>
+          <w:ilvl w:val="0"/>
+          <w:numId w:val="5"/>
+        </w:numPr>
+      </w:pPr>
+      <w:r>
+        <w:t>Började titta på hur Gyrot fungerar vilka funktioner och så vidare.</w:t>
+      </w:r>
+      <w:r>
+        <w:t xml:space="preserve"> Pratade med Mobile-team om att de kan börja implementera </w:t>
+      </w:r>
+      <w:r>
+        <w:t>Bluetooth</w:t>
+      </w:r>
+      <w:r>
+        <w:t xml:space="preserve">, vår Bluetooth server på </w:t>
+      </w:r>
+      <w:proofErr w:type="spellStart"/>
+      <w:r>
+        <w:t>raspberrypi</w:t>
+      </w:r>
+      <w:proofErr w:type="spellEnd"/>
+      <w:r>
+        <w:t xml:space="preserve"> verkar funka och redo att testas.</w:t>
+      </w:r>
+    </w:p>
+    <w:p>
+      <w:pPr>
         <w:rPr>
           <w:b/>
           <w:bCs/>
         </w:rPr>
+      </w:pPr>
+      <w:r>
+        <w:rPr>
+          <w:b/>
+          <w:bCs/>
+        </w:rPr>
         <w:t>Vecka 5</w:t>
       </w:r>
     </w:p>
     <w:p>
-      <w:r>
-        <w:t>Vi började med att kika lite mer på Bluetooth server. Efter hittat lite andra tutorials så bytte vi lite av vår kod, t.ex. tog bort mac adress och ändra lite ports osv. Sedan hade Adina jobbat lite på positionering men upptäckt lite bugs. Så vi arbetade sedan med att försöka räkna ut timing för hur långt roboten åkt framåt, svängt och så vidare så vi kan använda det i våra kalkylationer senare.</w:t>
+      <w:pPr>
+        <w:pStyle w:val="Liststycke"/>
+        <w:numPr>
+          <w:ilvl w:val="0"/>
+          <w:numId w:val="6"/>
+        </w:numPr>
+      </w:pPr>
+      <w:r>
+        <w:t>Vi började med</w:t>
+      </w:r>
+      <w:r>
+        <w:t xml:space="preserve"> sprint planning och</w:t>
+      </w:r>
+      <w:r>
+        <w:t xml:space="preserve"> att kika lite mer på Bluetooth server. Efter hittat lite andra </w:t>
+      </w:r>
+      <w:proofErr w:type="spellStart"/>
+      <w:r>
+        <w:t>tutorials</w:t>
+      </w:r>
+      <w:proofErr w:type="spellEnd"/>
+      <w:r>
+        <w:t xml:space="preserve"> så bytte vi lite av vår kod, </w:t>
+      </w:r>
+      <w:proofErr w:type="gramStart"/>
+      <w:r>
+        <w:t>t.ex.</w:t>
+      </w:r>
+      <w:proofErr w:type="gramEnd"/>
+      <w:r>
+        <w:t xml:space="preserve"> tog bort </w:t>
+      </w:r>
+      <w:proofErr w:type="spellStart"/>
+      <w:r>
+        <w:t>mac</w:t>
+      </w:r>
+      <w:proofErr w:type="spellEnd"/>
+      <w:r>
+        <w:t xml:space="preserve"> adress och ändra lite ports osv. </w:t>
+      </w:r>
+    </w:p>
+    <w:p>
+      <w:pPr>
+        <w:pStyle w:val="Liststycke"/>
+        <w:numPr>
+          <w:ilvl w:val="0"/>
+          <w:numId w:val="6"/>
+        </w:numPr>
+      </w:pPr>
+      <w:r>
+        <w:t xml:space="preserve">Sedan hade </w:t>
+      </w:r>
+      <w:proofErr w:type="spellStart"/>
+      <w:r>
+        <w:t>Adina</w:t>
+      </w:r>
+      <w:proofErr w:type="spellEnd"/>
+      <w:r>
+        <w:t xml:space="preserve"> jobbat lite på positionering men upptäckt lite </w:t>
+      </w:r>
+      <w:proofErr w:type="spellStart"/>
+      <w:r>
+        <w:t>bugs</w:t>
+      </w:r>
+      <w:proofErr w:type="spellEnd"/>
+      <w:r>
+        <w:t>. Så vi arbetade sedan med att försöka räkna ut timing för hur långt roboten åkt framåt, svängt och så vidare så vi kan använda det i våra kalkylationer senare.</w:t>
       </w:r>
     </w:p>
     <w:p/>
@@ -254,18 +1013,244 @@
 <file path=word/numbering.xml><?xml version="1.0" encoding="utf-8"?>
 <w:numbering xmlns:wpc="http://schemas.microsoft.com/office/word/2010/wordprocessingCanvas" xmlns:cx="http://schemas.microsoft.com/office/drawing/2014/chartex" xmlns:cx1="http://schemas.microsoft.com/office/drawing/2015/9/8/chartex" xmlns:cx2="http://schemas.microsoft.com/office/drawing/2015/10/21/chartex" xmlns:cx3="http://schemas.microsoft.com/office/drawing/2016/5/9/chartex" xmlns:cx4="http://schemas.microsoft.com/office/drawing/2016/5/10/chartex" xmlns:cx5="http://schemas.microsoft.com/office/drawing/2016/5/11/chartex" xmlns:cx6="http://schemas.microsoft.com/office/drawing/2016/5/12/chartex" xmlns:cx7="http://schemas.microsoft.com/office/drawing/2016/5/13/chartex" xmlns:cx8="http://schemas.microsoft.com/office/drawing/2016/5/14/chartex" xmlns:mc="http://schemas.openxmlformats.org/markup-compatibility/2006" xmlns:aink="http://schemas.microsoft.com/office/drawing/2016/ink" xmlns:am3d="http://schemas.microsoft.com/office/drawing/2017/model3d" xmlns:o="urn:schemas-microsoft-com:office:office" xmlns:r="http://schemas.openxmlformats.org/officeDocument/2006/relationships" xmlns:m="http://schemas.openxmlformats.org/officeDocument/2006/math" xmlns:v="urn:schemas-microsoft-com:vml" xmlns:wp14="http://schemas.microsoft.com/office/word/2010/wordprocessingDrawing" xmlns:wp="http://schemas.openxmlformats.org/drawingml/2006/wordprocessingDrawing" xmlns:w10="urn:schemas-microsoft-com:office:word" xmlns:w="http://schemas.openxmlformats.org/wordprocessingml/2006/main" xmlns:w14="http://schemas.microsoft.com/office/word/2010/wordml" xmlns:w15="http://schemas.microsoft.com/office/word/2012/wordml" xmlns:w16cex="http://schemas.microsoft.com/office/word/2018/wordml/cex" xmlns:w16cid="http://schemas.microsoft.com/office/word/2016/wordml/cid" xmlns:w16="http://schemas.microsoft.com/office/word/2018/wordml" xmlns:w16sdtdh="http://schemas.microsoft.com/office/word/2020/wordml/sdtdatahash" xmlns:w16se="http://schemas.microsoft.com/office/word/2015/wordml/symex" xmlns:wpg="http://schemas.microsoft.com/office/word/2010/wordprocessingGroup" xmlns:wpi="http://schemas.microsoft.com/office/word/2010/wordprocessingInk" xmlns:wne="http://schemas.microsoft.com/office/word/2006/wordml" xmlns:wps="http://schemas.microsoft.com/office/word/2010/wordprocessingShape" mc:Ignorable="w14 w15 w16se w16cid w16 w16cex w16sdtdh wp14">
   <w:abstractNum w:abstractNumId="0" w15:restartNumberingAfterBreak="0">
+    <w:nsid w:val="1FB04A4A"/>
+    <w:multiLevelType w:val="hybridMultilevel"/>
+    <w:tmpl w:val="688E984E"/>
+    <w:lvl w:ilvl="0" w:tplc="041D0001">
+      <w:start w:val="1"/>
+      <w:numFmt w:val="bullet"/>
+      <w:lvlText w:val=""/>
+      <w:lvlJc w:val="left"/>
+      <w:pPr>
+        <w:ind w:left="360" w:hanging="360"/>
+      </w:pPr>
+      <w:rPr>
+        <w:rFonts w:ascii="Symbol" w:hAnsi="Symbol" w:hint="default"/>
+      </w:rPr>
+    </w:lvl>
+    <w:lvl w:ilvl="1" w:tplc="041D0003">
+      <w:start w:val="1"/>
+      <w:numFmt w:val="bullet"/>
+      <w:lvlText w:val="o"/>
+      <w:lvlJc w:val="left"/>
+      <w:pPr>
+        <w:ind w:left="720" w:hanging="360"/>
+      </w:pPr>
+      <w:rPr>
+        <w:rFonts w:ascii="Courier New" w:hAnsi="Courier New" w:cs="Courier New" w:hint="default"/>
+      </w:rPr>
+    </w:lvl>
+    <w:lvl w:ilvl="2" w:tplc="041D0005" w:tentative="1">
+      <w:start w:val="1"/>
+      <w:numFmt w:val="bullet"/>
+      <w:lvlText w:val=""/>
+      <w:lvlJc w:val="left"/>
+      <w:pPr>
+        <w:ind w:left="1440" w:hanging="360"/>
+      </w:pPr>
+      <w:rPr>
+        <w:rFonts w:ascii="Wingdings" w:hAnsi="Wingdings" w:hint="default"/>
+      </w:rPr>
+    </w:lvl>
+    <w:lvl w:ilvl="3" w:tplc="041D0001" w:tentative="1">
+      <w:start w:val="1"/>
+      <w:numFmt w:val="bullet"/>
+      <w:lvlText w:val=""/>
+      <w:lvlJc w:val="left"/>
+      <w:pPr>
+        <w:ind w:left="2160" w:hanging="360"/>
+      </w:pPr>
+      <w:rPr>
+        <w:rFonts w:ascii="Symbol" w:hAnsi="Symbol" w:hint="default"/>
+      </w:rPr>
+    </w:lvl>
+    <w:lvl w:ilvl="4" w:tplc="041D0003" w:tentative="1">
+      <w:start w:val="1"/>
+      <w:numFmt w:val="bullet"/>
+      <w:lvlText w:val="o"/>
+      <w:lvlJc w:val="left"/>
+      <w:pPr>
+        <w:ind w:left="2880" w:hanging="360"/>
+      </w:pPr>
+      <w:rPr>
+        <w:rFonts w:ascii="Courier New" w:hAnsi="Courier New" w:cs="Courier New" w:hint="default"/>
+      </w:rPr>
+    </w:lvl>
+    <w:lvl w:ilvl="5" w:tplc="041D0005" w:tentative="1">
+      <w:start w:val="1"/>
+      <w:numFmt w:val="bullet"/>
+      <w:lvlText w:val=""/>
+      <w:lvlJc w:val="left"/>
+      <w:pPr>
+        <w:ind w:left="3600" w:hanging="360"/>
+      </w:pPr>
+      <w:rPr>
+        <w:rFonts w:ascii="Wingdings" w:hAnsi="Wingdings" w:hint="default"/>
+      </w:rPr>
+    </w:lvl>
+    <w:lvl w:ilvl="6" w:tplc="041D0001" w:tentative="1">
+      <w:start w:val="1"/>
+      <w:numFmt w:val="bullet"/>
+      <w:lvlText w:val=""/>
+      <w:lvlJc w:val="left"/>
+      <w:pPr>
+        <w:ind w:left="4320" w:hanging="360"/>
+      </w:pPr>
+      <w:rPr>
+        <w:rFonts w:ascii="Symbol" w:hAnsi="Symbol" w:hint="default"/>
+      </w:rPr>
+    </w:lvl>
+    <w:lvl w:ilvl="7" w:tplc="041D0003" w:tentative="1">
+      <w:start w:val="1"/>
+      <w:numFmt w:val="bullet"/>
+      <w:lvlText w:val="o"/>
+      <w:lvlJc w:val="left"/>
+      <w:pPr>
+        <w:ind w:left="5040" w:hanging="360"/>
+      </w:pPr>
+      <w:rPr>
+        <w:rFonts w:ascii="Courier New" w:hAnsi="Courier New" w:cs="Courier New" w:hint="default"/>
+      </w:rPr>
+    </w:lvl>
+    <w:lvl w:ilvl="8" w:tplc="041D0005" w:tentative="1">
+      <w:start w:val="1"/>
+      <w:numFmt w:val="bullet"/>
+      <w:lvlText w:val=""/>
+      <w:lvlJc w:val="left"/>
+      <w:pPr>
+        <w:ind w:left="5760" w:hanging="360"/>
+      </w:pPr>
+      <w:rPr>
+        <w:rFonts w:ascii="Wingdings" w:hAnsi="Wingdings" w:hint="default"/>
+      </w:rPr>
+    </w:lvl>
+  </w:abstractNum>
+  <w:abstractNum w:abstractNumId="1" w15:restartNumberingAfterBreak="0">
     <w:nsid w:val="314E364F"/>
     <w:multiLevelType w:val="hybridMultilevel"/>
-    <w:tmpl w:val="6E3C8576"/>
+    <w:tmpl w:val="C42E9868"/>
     <w:lvl w:ilvl="0" w:tplc="1C207992">
       <w:numFmt w:val="bullet"/>
       <w:lvlText w:val="-"/>
       <w:lvlJc w:val="left"/>
       <w:pPr>
+        <w:ind w:left="1080" w:hanging="360"/>
+      </w:pPr>
+      <w:rPr>
+        <w:rFonts w:ascii="Calibri" w:eastAsiaTheme="minorHAnsi" w:hAnsi="Calibri" w:cs="Calibri" w:hint="default"/>
+      </w:rPr>
+    </w:lvl>
+    <w:lvl w:ilvl="1" w:tplc="041D0003" w:tentative="1">
+      <w:start w:val="1"/>
+      <w:numFmt w:val="bullet"/>
+      <w:lvlText w:val="o"/>
+      <w:lvlJc w:val="left"/>
+      <w:pPr>
+        <w:ind w:left="1800" w:hanging="360"/>
+      </w:pPr>
+      <w:rPr>
+        <w:rFonts w:ascii="Courier New" w:hAnsi="Courier New" w:cs="Courier New" w:hint="default"/>
+      </w:rPr>
+    </w:lvl>
+    <w:lvl w:ilvl="2" w:tplc="041D0005" w:tentative="1">
+      <w:start w:val="1"/>
+      <w:numFmt w:val="bullet"/>
+      <w:lvlText w:val=""/>
+      <w:lvlJc w:val="left"/>
+      <w:pPr>
+        <w:ind w:left="2520" w:hanging="360"/>
+      </w:pPr>
+      <w:rPr>
+        <w:rFonts w:ascii="Wingdings" w:hAnsi="Wingdings" w:hint="default"/>
+      </w:rPr>
+    </w:lvl>
+    <w:lvl w:ilvl="3" w:tplc="041D0001" w:tentative="1">
+      <w:start w:val="1"/>
+      <w:numFmt w:val="bullet"/>
+      <w:lvlText w:val=""/>
+      <w:lvlJc w:val="left"/>
+      <w:pPr>
+        <w:ind w:left="3240" w:hanging="360"/>
+      </w:pPr>
+      <w:rPr>
+        <w:rFonts w:ascii="Symbol" w:hAnsi="Symbol" w:hint="default"/>
+      </w:rPr>
+    </w:lvl>
+    <w:lvl w:ilvl="4" w:tplc="041D0003" w:tentative="1">
+      <w:start w:val="1"/>
+      <w:numFmt w:val="bullet"/>
+      <w:lvlText w:val="o"/>
+      <w:lvlJc w:val="left"/>
+      <w:pPr>
+        <w:ind w:left="3960" w:hanging="360"/>
+      </w:pPr>
+      <w:rPr>
+        <w:rFonts w:ascii="Courier New" w:hAnsi="Courier New" w:cs="Courier New" w:hint="default"/>
+      </w:rPr>
+    </w:lvl>
+    <w:lvl w:ilvl="5" w:tplc="041D0005" w:tentative="1">
+      <w:start w:val="1"/>
+      <w:numFmt w:val="bullet"/>
+      <w:lvlText w:val=""/>
+      <w:lvlJc w:val="left"/>
+      <w:pPr>
+        <w:ind w:left="4680" w:hanging="360"/>
+      </w:pPr>
+      <w:rPr>
+        <w:rFonts w:ascii="Wingdings" w:hAnsi="Wingdings" w:hint="default"/>
+      </w:rPr>
+    </w:lvl>
+    <w:lvl w:ilvl="6" w:tplc="041D0001" w:tentative="1">
+      <w:start w:val="1"/>
+      <w:numFmt w:val="bullet"/>
+      <w:lvlText w:val=""/>
+      <w:lvlJc w:val="left"/>
+      <w:pPr>
+        <w:ind w:left="5400" w:hanging="360"/>
+      </w:pPr>
+      <w:rPr>
+        <w:rFonts w:ascii="Symbol" w:hAnsi="Symbol" w:hint="default"/>
+      </w:rPr>
+    </w:lvl>
+    <w:lvl w:ilvl="7" w:tplc="041D0003" w:tentative="1">
+      <w:start w:val="1"/>
+      <w:numFmt w:val="bullet"/>
+      <w:lvlText w:val="o"/>
+      <w:lvlJc w:val="left"/>
+      <w:pPr>
+        <w:ind w:left="6120" w:hanging="360"/>
+      </w:pPr>
+      <w:rPr>
+        <w:rFonts w:ascii="Courier New" w:hAnsi="Courier New" w:cs="Courier New" w:hint="default"/>
+      </w:rPr>
+    </w:lvl>
+    <w:lvl w:ilvl="8" w:tplc="041D0005" w:tentative="1">
+      <w:start w:val="1"/>
+      <w:numFmt w:val="bullet"/>
+      <w:lvlText w:val=""/>
+      <w:lvlJc w:val="left"/>
+      <w:pPr>
+        <w:ind w:left="6840" w:hanging="360"/>
+      </w:pPr>
+      <w:rPr>
+        <w:rFonts w:ascii="Wingdings" w:hAnsi="Wingdings" w:hint="default"/>
+      </w:rPr>
+    </w:lvl>
+  </w:abstractNum>
+  <w:abstractNum w:abstractNumId="2" w15:restartNumberingAfterBreak="0">
+    <w:nsid w:val="6C5D0B62"/>
+    <w:multiLevelType w:val="hybridMultilevel"/>
+    <w:tmpl w:val="A3C67724"/>
+    <w:lvl w:ilvl="0" w:tplc="041D0001">
+      <w:start w:val="1"/>
+      <w:numFmt w:val="bullet"/>
+      <w:lvlText w:val=""/>
+      <w:lvlJc w:val="left"/>
+      <w:pPr>
         <w:ind w:left="720" w:hanging="360"/>
       </w:pPr>
       <w:rPr>
-        <w:rFonts w:ascii="Calibri" w:eastAsiaTheme="minorHAnsi" w:hAnsi="Calibri" w:cs="Calibri" w:hint="default"/>
+        <w:rFonts w:ascii="Symbol" w:hAnsi="Symbol" w:hint="default"/>
       </w:rPr>
     </w:lvl>
     <w:lvl w:ilvl="1" w:tplc="041D0003" w:tentative="1">
@@ -359,6 +1344,345 @@
       <w:lvlJc w:val="left"/>
       <w:pPr>
         <w:ind w:left="6480" w:hanging="360"/>
+      </w:pPr>
+      <w:rPr>
+        <w:rFonts w:ascii="Wingdings" w:hAnsi="Wingdings" w:hint="default"/>
+      </w:rPr>
+    </w:lvl>
+  </w:abstractNum>
+  <w:abstractNum w:abstractNumId="3" w15:restartNumberingAfterBreak="0">
+    <w:nsid w:val="703F7942"/>
+    <w:multiLevelType w:val="hybridMultilevel"/>
+    <w:tmpl w:val="65305B90"/>
+    <w:lvl w:ilvl="0" w:tplc="041D0001">
+      <w:start w:val="1"/>
+      <w:numFmt w:val="bullet"/>
+      <w:lvlText w:val=""/>
+      <w:lvlJc w:val="left"/>
+      <w:pPr>
+        <w:ind w:left="720" w:hanging="360"/>
+      </w:pPr>
+      <w:rPr>
+        <w:rFonts w:ascii="Symbol" w:hAnsi="Symbol" w:hint="default"/>
+      </w:rPr>
+    </w:lvl>
+    <w:lvl w:ilvl="1" w:tplc="041D0003" w:tentative="1">
+      <w:start w:val="1"/>
+      <w:numFmt w:val="bullet"/>
+      <w:lvlText w:val="o"/>
+      <w:lvlJc w:val="left"/>
+      <w:pPr>
+        <w:ind w:left="1440" w:hanging="360"/>
+      </w:pPr>
+      <w:rPr>
+        <w:rFonts w:ascii="Courier New" w:hAnsi="Courier New" w:cs="Courier New" w:hint="default"/>
+      </w:rPr>
+    </w:lvl>
+    <w:lvl w:ilvl="2" w:tplc="041D0005" w:tentative="1">
+      <w:start w:val="1"/>
+      <w:numFmt w:val="bullet"/>
+      <w:lvlText w:val=""/>
+      <w:lvlJc w:val="left"/>
+      <w:pPr>
+        <w:ind w:left="2160" w:hanging="360"/>
+      </w:pPr>
+      <w:rPr>
+        <w:rFonts w:ascii="Wingdings" w:hAnsi="Wingdings" w:hint="default"/>
+      </w:rPr>
+    </w:lvl>
+    <w:lvl w:ilvl="3" w:tplc="041D0001" w:tentative="1">
+      <w:start w:val="1"/>
+      <w:numFmt w:val="bullet"/>
+      <w:lvlText w:val=""/>
+      <w:lvlJc w:val="left"/>
+      <w:pPr>
+        <w:ind w:left="2880" w:hanging="360"/>
+      </w:pPr>
+      <w:rPr>
+        <w:rFonts w:ascii="Symbol" w:hAnsi="Symbol" w:hint="default"/>
+      </w:rPr>
+    </w:lvl>
+    <w:lvl w:ilvl="4" w:tplc="041D0003" w:tentative="1">
+      <w:start w:val="1"/>
+      <w:numFmt w:val="bullet"/>
+      <w:lvlText w:val="o"/>
+      <w:lvlJc w:val="left"/>
+      <w:pPr>
+        <w:ind w:left="3600" w:hanging="360"/>
+      </w:pPr>
+      <w:rPr>
+        <w:rFonts w:ascii="Courier New" w:hAnsi="Courier New" w:cs="Courier New" w:hint="default"/>
+      </w:rPr>
+    </w:lvl>
+    <w:lvl w:ilvl="5" w:tplc="041D0005" w:tentative="1">
+      <w:start w:val="1"/>
+      <w:numFmt w:val="bullet"/>
+      <w:lvlText w:val=""/>
+      <w:lvlJc w:val="left"/>
+      <w:pPr>
+        <w:ind w:left="4320" w:hanging="360"/>
+      </w:pPr>
+      <w:rPr>
+        <w:rFonts w:ascii="Wingdings" w:hAnsi="Wingdings" w:hint="default"/>
+      </w:rPr>
+    </w:lvl>
+    <w:lvl w:ilvl="6" w:tplc="041D0001" w:tentative="1">
+      <w:start w:val="1"/>
+      <w:numFmt w:val="bullet"/>
+      <w:lvlText w:val=""/>
+      <w:lvlJc w:val="left"/>
+      <w:pPr>
+        <w:ind w:left="5040" w:hanging="360"/>
+      </w:pPr>
+      <w:rPr>
+        <w:rFonts w:ascii="Symbol" w:hAnsi="Symbol" w:hint="default"/>
+      </w:rPr>
+    </w:lvl>
+    <w:lvl w:ilvl="7" w:tplc="041D0003" w:tentative="1">
+      <w:start w:val="1"/>
+      <w:numFmt w:val="bullet"/>
+      <w:lvlText w:val="o"/>
+      <w:lvlJc w:val="left"/>
+      <w:pPr>
+        <w:ind w:left="5760" w:hanging="360"/>
+      </w:pPr>
+      <w:rPr>
+        <w:rFonts w:ascii="Courier New" w:hAnsi="Courier New" w:cs="Courier New" w:hint="default"/>
+      </w:rPr>
+    </w:lvl>
+    <w:lvl w:ilvl="8" w:tplc="041D0005" w:tentative="1">
+      <w:start w:val="1"/>
+      <w:numFmt w:val="bullet"/>
+      <w:lvlText w:val=""/>
+      <w:lvlJc w:val="left"/>
+      <w:pPr>
+        <w:ind w:left="6480" w:hanging="360"/>
+      </w:pPr>
+      <w:rPr>
+        <w:rFonts w:ascii="Wingdings" w:hAnsi="Wingdings" w:hint="default"/>
+      </w:rPr>
+    </w:lvl>
+  </w:abstractNum>
+  <w:abstractNum w:abstractNumId="4" w15:restartNumberingAfterBreak="0">
+    <w:nsid w:val="71A62F63"/>
+    <w:multiLevelType w:val="hybridMultilevel"/>
+    <w:tmpl w:val="682A7D88"/>
+    <w:lvl w:ilvl="0" w:tplc="041D0001">
+      <w:start w:val="1"/>
+      <w:numFmt w:val="bullet"/>
+      <w:lvlText w:val=""/>
+      <w:lvlJc w:val="left"/>
+      <w:pPr>
+        <w:ind w:left="720" w:hanging="360"/>
+      </w:pPr>
+      <w:rPr>
+        <w:rFonts w:ascii="Symbol" w:hAnsi="Symbol" w:hint="default"/>
+      </w:rPr>
+    </w:lvl>
+    <w:lvl w:ilvl="1" w:tplc="041D0003" w:tentative="1">
+      <w:start w:val="1"/>
+      <w:numFmt w:val="bullet"/>
+      <w:lvlText w:val="o"/>
+      <w:lvlJc w:val="left"/>
+      <w:pPr>
+        <w:ind w:left="1440" w:hanging="360"/>
+      </w:pPr>
+      <w:rPr>
+        <w:rFonts w:ascii="Courier New" w:hAnsi="Courier New" w:cs="Courier New" w:hint="default"/>
+      </w:rPr>
+    </w:lvl>
+    <w:lvl w:ilvl="2" w:tplc="041D0005" w:tentative="1">
+      <w:start w:val="1"/>
+      <w:numFmt w:val="bullet"/>
+      <w:lvlText w:val=""/>
+      <w:lvlJc w:val="left"/>
+      <w:pPr>
+        <w:ind w:left="2160" w:hanging="360"/>
+      </w:pPr>
+      <w:rPr>
+        <w:rFonts w:ascii="Wingdings" w:hAnsi="Wingdings" w:hint="default"/>
+      </w:rPr>
+    </w:lvl>
+    <w:lvl w:ilvl="3" w:tplc="041D0001" w:tentative="1">
+      <w:start w:val="1"/>
+      <w:numFmt w:val="bullet"/>
+      <w:lvlText w:val=""/>
+      <w:lvlJc w:val="left"/>
+      <w:pPr>
+        <w:ind w:left="2880" w:hanging="360"/>
+      </w:pPr>
+      <w:rPr>
+        <w:rFonts w:ascii="Symbol" w:hAnsi="Symbol" w:hint="default"/>
+      </w:rPr>
+    </w:lvl>
+    <w:lvl w:ilvl="4" w:tplc="041D0003" w:tentative="1">
+      <w:start w:val="1"/>
+      <w:numFmt w:val="bullet"/>
+      <w:lvlText w:val="o"/>
+      <w:lvlJc w:val="left"/>
+      <w:pPr>
+        <w:ind w:left="3600" w:hanging="360"/>
+      </w:pPr>
+      <w:rPr>
+        <w:rFonts w:ascii="Courier New" w:hAnsi="Courier New" w:cs="Courier New" w:hint="default"/>
+      </w:rPr>
+    </w:lvl>
+    <w:lvl w:ilvl="5" w:tplc="041D0005" w:tentative="1">
+      <w:start w:val="1"/>
+      <w:numFmt w:val="bullet"/>
+      <w:lvlText w:val=""/>
+      <w:lvlJc w:val="left"/>
+      <w:pPr>
+        <w:ind w:left="4320" w:hanging="360"/>
+      </w:pPr>
+      <w:rPr>
+        <w:rFonts w:ascii="Wingdings" w:hAnsi="Wingdings" w:hint="default"/>
+      </w:rPr>
+    </w:lvl>
+    <w:lvl w:ilvl="6" w:tplc="041D0001" w:tentative="1">
+      <w:start w:val="1"/>
+      <w:numFmt w:val="bullet"/>
+      <w:lvlText w:val=""/>
+      <w:lvlJc w:val="left"/>
+      <w:pPr>
+        <w:ind w:left="5040" w:hanging="360"/>
+      </w:pPr>
+      <w:rPr>
+        <w:rFonts w:ascii="Symbol" w:hAnsi="Symbol" w:hint="default"/>
+      </w:rPr>
+    </w:lvl>
+    <w:lvl w:ilvl="7" w:tplc="041D0003" w:tentative="1">
+      <w:start w:val="1"/>
+      <w:numFmt w:val="bullet"/>
+      <w:lvlText w:val="o"/>
+      <w:lvlJc w:val="left"/>
+      <w:pPr>
+        <w:ind w:left="5760" w:hanging="360"/>
+      </w:pPr>
+      <w:rPr>
+        <w:rFonts w:ascii="Courier New" w:hAnsi="Courier New" w:cs="Courier New" w:hint="default"/>
+      </w:rPr>
+    </w:lvl>
+    <w:lvl w:ilvl="8" w:tplc="041D0005" w:tentative="1">
+      <w:start w:val="1"/>
+      <w:numFmt w:val="bullet"/>
+      <w:lvlText w:val=""/>
+      <w:lvlJc w:val="left"/>
+      <w:pPr>
+        <w:ind w:left="6480" w:hanging="360"/>
+      </w:pPr>
+      <w:rPr>
+        <w:rFonts w:ascii="Wingdings" w:hAnsi="Wingdings" w:hint="default"/>
+      </w:rPr>
+    </w:lvl>
+  </w:abstractNum>
+  <w:abstractNum w:abstractNumId="5" w15:restartNumberingAfterBreak="0">
+    <w:nsid w:val="7FE00076"/>
+    <w:multiLevelType w:val="hybridMultilevel"/>
+    <w:tmpl w:val="BAFAC06C"/>
+    <w:lvl w:ilvl="0" w:tplc="041D0001">
+      <w:start w:val="1"/>
+      <w:numFmt w:val="bullet"/>
+      <w:lvlText w:val=""/>
+      <w:lvlJc w:val="left"/>
+      <w:pPr>
+        <w:ind w:left="360" w:hanging="360"/>
+      </w:pPr>
+      <w:rPr>
+        <w:rFonts w:ascii="Symbol" w:hAnsi="Symbol" w:hint="default"/>
+      </w:rPr>
+    </w:lvl>
+    <w:lvl w:ilvl="1" w:tplc="041D0003" w:tentative="1">
+      <w:start w:val="1"/>
+      <w:numFmt w:val="bullet"/>
+      <w:lvlText w:val="o"/>
+      <w:lvlJc w:val="left"/>
+      <w:pPr>
+        <w:ind w:left="1080" w:hanging="360"/>
+      </w:pPr>
+      <w:rPr>
+        <w:rFonts w:ascii="Courier New" w:hAnsi="Courier New" w:cs="Courier New" w:hint="default"/>
+      </w:rPr>
+    </w:lvl>
+    <w:lvl w:ilvl="2" w:tplc="041D0005" w:tentative="1">
+      <w:start w:val="1"/>
+      <w:numFmt w:val="bullet"/>
+      <w:lvlText w:val=""/>
+      <w:lvlJc w:val="left"/>
+      <w:pPr>
+        <w:ind w:left="1800" w:hanging="360"/>
+      </w:pPr>
+      <w:rPr>
+        <w:rFonts w:ascii="Wingdings" w:hAnsi="Wingdings" w:hint="default"/>
+      </w:rPr>
+    </w:lvl>
+    <w:lvl w:ilvl="3" w:tplc="041D0001" w:tentative="1">
+      <w:start w:val="1"/>
+      <w:numFmt w:val="bullet"/>
+      <w:lvlText w:val=""/>
+      <w:lvlJc w:val="left"/>
+      <w:pPr>
+        <w:ind w:left="2520" w:hanging="360"/>
+      </w:pPr>
+      <w:rPr>
+        <w:rFonts w:ascii="Symbol" w:hAnsi="Symbol" w:hint="default"/>
+      </w:rPr>
+    </w:lvl>
+    <w:lvl w:ilvl="4" w:tplc="041D0003" w:tentative="1">
+      <w:start w:val="1"/>
+      <w:numFmt w:val="bullet"/>
+      <w:lvlText w:val="o"/>
+      <w:lvlJc w:val="left"/>
+      <w:pPr>
+        <w:ind w:left="3240" w:hanging="360"/>
+      </w:pPr>
+      <w:rPr>
+        <w:rFonts w:ascii="Courier New" w:hAnsi="Courier New" w:cs="Courier New" w:hint="default"/>
+      </w:rPr>
+    </w:lvl>
+    <w:lvl w:ilvl="5" w:tplc="041D0005" w:tentative="1">
+      <w:start w:val="1"/>
+      <w:numFmt w:val="bullet"/>
+      <w:lvlText w:val=""/>
+      <w:lvlJc w:val="left"/>
+      <w:pPr>
+        <w:ind w:left="3960" w:hanging="360"/>
+      </w:pPr>
+      <w:rPr>
+        <w:rFonts w:ascii="Wingdings" w:hAnsi="Wingdings" w:hint="default"/>
+      </w:rPr>
+    </w:lvl>
+    <w:lvl w:ilvl="6" w:tplc="041D0001" w:tentative="1">
+      <w:start w:val="1"/>
+      <w:numFmt w:val="bullet"/>
+      <w:lvlText w:val=""/>
+      <w:lvlJc w:val="left"/>
+      <w:pPr>
+        <w:ind w:left="4680" w:hanging="360"/>
+      </w:pPr>
+      <w:rPr>
+        <w:rFonts w:ascii="Symbol" w:hAnsi="Symbol" w:hint="default"/>
+      </w:rPr>
+    </w:lvl>
+    <w:lvl w:ilvl="7" w:tplc="041D0003" w:tentative="1">
+      <w:start w:val="1"/>
+      <w:numFmt w:val="bullet"/>
+      <w:lvlText w:val="o"/>
+      <w:lvlJc w:val="left"/>
+      <w:pPr>
+        <w:ind w:left="5400" w:hanging="360"/>
+      </w:pPr>
+      <w:rPr>
+        <w:rFonts w:ascii="Courier New" w:hAnsi="Courier New" w:cs="Courier New" w:hint="default"/>
+      </w:rPr>
+    </w:lvl>
+    <w:lvl w:ilvl="8" w:tplc="041D0005" w:tentative="1">
+      <w:start w:val="1"/>
+      <w:numFmt w:val="bullet"/>
+      <w:lvlText w:val=""/>
+      <w:lvlJc w:val="left"/>
+      <w:pPr>
+        <w:ind w:left="6120" w:hanging="360"/>
       </w:pPr>
       <w:rPr>
         <w:rFonts w:ascii="Wingdings" w:hAnsi="Wingdings" w:hint="default"/>
@@ -366,7 +1690,22 @@
     </w:lvl>
   </w:abstractNum>
   <w:num w:numId="1" w16cid:durableId="62797018">
+    <w:abstractNumId w:val="1"/>
+  </w:num>
+  <w:num w:numId="2" w16cid:durableId="975112068">
+    <w:abstractNumId w:val="4"/>
+  </w:num>
+  <w:num w:numId="3" w16cid:durableId="2105807803">
     <w:abstractNumId w:val="0"/>
+  </w:num>
+  <w:num w:numId="4" w16cid:durableId="593631336">
+    <w:abstractNumId w:val="5"/>
+  </w:num>
+  <w:num w:numId="5" w16cid:durableId="1688215563">
+    <w:abstractNumId w:val="3"/>
+  </w:num>
+  <w:num w:numId="6" w16cid:durableId="1509517441">
+    <w:abstractNumId w:val="2"/>
   </w:num>
 </w:numbering>
 </file>

--- a/logbooks/Loggbok - Markus Arnoldsson.docx
+++ b/logbooks/Loggbok - Markus Arnoldsson.docx
@@ -1,6 +1,6 @@
 
 <file path=word/document.xml><?xml version="1.0" encoding="utf-8"?>
-<w:document xmlns:wpc="http://schemas.microsoft.com/office/word/2010/wordprocessingCanvas" xmlns:cx="http://schemas.microsoft.com/office/drawing/2014/chartex" xmlns:cx1="http://schemas.microsoft.com/office/drawing/2015/9/8/chartex" xmlns:cx2="http://schemas.microsoft.com/office/drawing/2015/10/21/chartex" xmlns:cx3="http://schemas.microsoft.com/office/drawing/2016/5/9/chartex" xmlns:cx4="http://schemas.microsoft.com/office/drawing/2016/5/10/chartex" xmlns:cx5="http://schemas.microsoft.com/office/drawing/2016/5/11/chartex" xmlns:cx6="http://schemas.microsoft.com/office/drawing/2016/5/12/chartex" xmlns:cx7="http://schemas.microsoft.com/office/drawing/2016/5/13/chartex" xmlns:cx8="http://schemas.microsoft.com/office/drawing/2016/5/14/chartex" xmlns:mc="http://schemas.openxmlformats.org/markup-compatibility/2006" xmlns:aink="http://schemas.microsoft.com/office/drawing/2016/ink" xmlns:am3d="http://schemas.microsoft.com/office/drawing/2017/model3d" xmlns:o="urn:schemas-microsoft-com:office:office" xmlns:r="http://schemas.openxmlformats.org/officeDocument/2006/relationships" xmlns:m="http://schemas.openxmlformats.org/officeDocument/2006/math" xmlns:v="urn:schemas-microsoft-com:vml" xmlns:wp14="http://schemas.microsoft.com/office/word/2010/wordprocessingDrawing" xmlns:wp="http://schemas.openxmlformats.org/drawingml/2006/wordprocessingDrawing" xmlns:w10="urn:schemas-microsoft-com:office:word" xmlns:w="http://schemas.openxmlformats.org/wordprocessingml/2006/main" xmlns:w14="http://schemas.microsoft.com/office/word/2010/wordml" xmlns:w15="http://schemas.microsoft.com/office/word/2012/wordml" xmlns:w16cex="http://schemas.microsoft.com/office/word/2018/wordml/cex" xmlns:w16cid="http://schemas.microsoft.com/office/word/2016/wordml/cid" xmlns:w16="http://schemas.microsoft.com/office/word/2018/wordml" xmlns:w16sdtdh="http://schemas.microsoft.com/office/word/2020/wordml/sdtdatahash" xmlns:w16se="http://schemas.microsoft.com/office/word/2015/wordml/symex" xmlns:wpg="http://schemas.microsoft.com/office/word/2010/wordprocessingGroup" xmlns:wpi="http://schemas.microsoft.com/office/word/2010/wordprocessingInk" xmlns:wne="http://schemas.microsoft.com/office/word/2006/wordml" xmlns:wps="http://schemas.microsoft.com/office/word/2010/wordprocessingShape" mc:Ignorable="w14 w15 w16se w16cid w16 w16cex w16sdtdh wp14">
+<w:document xmlns:wpc="http://schemas.microsoft.com/office/word/2010/wordprocessingCanvas" xmlns:cx="http://schemas.microsoft.com/office/drawing/2014/chartex" xmlns:cx1="http://schemas.microsoft.com/office/drawing/2015/9/8/chartex" xmlns:cx2="http://schemas.microsoft.com/office/drawing/2015/10/21/chartex" xmlns:cx3="http://schemas.microsoft.com/office/drawing/2016/5/9/chartex" xmlns:cx4="http://schemas.microsoft.com/office/drawing/2016/5/10/chartex" xmlns:cx5="http://schemas.microsoft.com/office/drawing/2016/5/11/chartex" xmlns:cx6="http://schemas.microsoft.com/office/drawing/2016/5/12/chartex" xmlns:cx7="http://schemas.microsoft.com/office/drawing/2016/5/13/chartex" xmlns:cx8="http://schemas.microsoft.com/office/drawing/2016/5/14/chartex" xmlns:mc="http://schemas.openxmlformats.org/markup-compatibility/2006" xmlns:aink="http://schemas.microsoft.com/office/drawing/2016/ink" xmlns:am3d="http://schemas.microsoft.com/office/drawing/2017/model3d" xmlns:o="urn:schemas-microsoft-com:office:office" xmlns:oel="http://schemas.microsoft.com/office/2019/extlst" xmlns:r="http://schemas.openxmlformats.org/officeDocument/2006/relationships" xmlns:m="http://schemas.openxmlformats.org/officeDocument/2006/math" xmlns:v="urn:schemas-microsoft-com:vml" xmlns:wp14="http://schemas.microsoft.com/office/word/2010/wordprocessingDrawing" xmlns:wp="http://schemas.openxmlformats.org/drawingml/2006/wordprocessingDrawing" xmlns:w10="urn:schemas-microsoft-com:office:word" xmlns:w="http://schemas.openxmlformats.org/wordprocessingml/2006/main" xmlns:w14="http://schemas.microsoft.com/office/word/2010/wordml" xmlns:w15="http://schemas.microsoft.com/office/word/2012/wordml" xmlns:w16cex="http://schemas.microsoft.com/office/word/2018/wordml/cex" xmlns:w16cid="http://schemas.microsoft.com/office/word/2016/wordml/cid" xmlns:w16="http://schemas.microsoft.com/office/word/2018/wordml" xmlns:w16sdtdh="http://schemas.microsoft.com/office/word/2020/wordml/sdtdatahash" xmlns:w16se="http://schemas.microsoft.com/office/word/2015/wordml/symex" xmlns:wpg="http://schemas.microsoft.com/office/word/2010/wordprocessingGroup" xmlns:wpi="http://schemas.microsoft.com/office/word/2010/wordprocessingInk" xmlns:wne="http://schemas.microsoft.com/office/word/2006/wordml" xmlns:wps="http://schemas.microsoft.com/office/word/2010/wordprocessingShape" mc:Ignorable="w14 w15 w16se w16cid w16 w16cex w16sdtdh wp14">
   <w:body>
     <w:p>
       <w:r>
@@ -238,15 +238,7 @@
         <w:t>tt</w:t>
       </w:r>
       <w:r>
-        <w:t xml:space="preserve"> skicka seriellt vid en </w:t>
-      </w:r>
-      <w:proofErr w:type="spellStart"/>
-      <w:r>
-        <w:t>collision</w:t>
-      </w:r>
-      <w:proofErr w:type="spellEnd"/>
-      <w:r>
-        <w:t xml:space="preserve"> till raspberry </w:t>
+        <w:t xml:space="preserve"> skicka seriellt vid en collision till raspberry </w:t>
       </w:r>
       <w:proofErr w:type="spellStart"/>
       <w:r>
@@ -313,15 +305,7 @@
         <w:t xml:space="preserve"> hur det seriella kommandot togs in så funkade bildtagning (bilden sparas på PI).</w:t>
       </w:r>
       <w:r>
-        <w:t xml:space="preserve"> Nästa arbete var att få bilden att efter blivit tagen, uppskickad till </w:t>
-      </w:r>
-      <w:proofErr w:type="spellStart"/>
-      <w:r>
-        <w:t>backend</w:t>
-      </w:r>
-      <w:proofErr w:type="spellEnd"/>
-      <w:r>
-        <w:t>. Detta gjorde vi då med en POST request.</w:t>
+        <w:t xml:space="preserve"> Nästa arbete var att få bilden att efter blivit tagen, uppskickad till backend. Detta gjorde vi då med en POST request.</w:t>
       </w:r>
     </w:p>
     <w:p>
@@ -344,23 +328,7 @@
       </w:r>
       <w:proofErr w:type="spellEnd"/>
       <w:r>
-        <w:t xml:space="preserve"> vi med </w:t>
-      </w:r>
-      <w:proofErr w:type="spellStart"/>
-      <w:r>
-        <w:t>backend</w:t>
-      </w:r>
-      <w:proofErr w:type="spellEnd"/>
-      <w:r>
-        <w:t xml:space="preserve"> och såg till att bilden faktiskt kom upp på </w:t>
-      </w:r>
-      <w:proofErr w:type="spellStart"/>
-      <w:r>
-        <w:t>backend</w:t>
-      </w:r>
-      <w:proofErr w:type="spellEnd"/>
-      <w:r>
-        <w:t xml:space="preserve">, vilket funkade efter en liten ändring av </w:t>
+        <w:t xml:space="preserve"> vi med backend och såg till att bilden faktiskt kom upp på backend, vilket funkade efter en liten ändring av </w:t>
       </w:r>
       <w:proofErr w:type="spellStart"/>
       <w:r>
@@ -800,7 +768,15 @@
       </w:r>
       <w:proofErr w:type="spellEnd"/>
       <w:r>
-        <w:t xml:space="preserve"> SSH </w:t>
+        <w:t xml:space="preserve"> </w:t>
+      </w:r>
+      <w:proofErr w:type="spellStart"/>
+      <w:r>
+        <w:t>SSH</w:t>
+      </w:r>
+      <w:proofErr w:type="spellEnd"/>
+      <w:r>
+        <w:t xml:space="preserve"> </w:t>
       </w:r>
       <w:proofErr w:type="spellStart"/>
       <w:r>
@@ -842,23 +818,7 @@
         <w:t xml:space="preserve"> och server, server till PI).</w:t>
       </w:r>
       <w:r>
-        <w:t xml:space="preserve"> Jag gick också och pratade lite med </w:t>
-      </w:r>
-      <w:proofErr w:type="spellStart"/>
-      <w:r>
-        <w:t>backend</w:t>
-      </w:r>
-      <w:proofErr w:type="spellEnd"/>
-      <w:r>
-        <w:t xml:space="preserve"> om strukturen av kommunikationen mellan robot och </w:t>
-      </w:r>
-      <w:proofErr w:type="spellStart"/>
-      <w:r>
-        <w:t>backend</w:t>
-      </w:r>
-      <w:proofErr w:type="spellEnd"/>
-      <w:r>
-        <w:t>, gav lite feedback osv.</w:t>
+        <w:t xml:space="preserve"> Jag gick också och pratade lite med backend om strukturen av kommunikationen mellan robot och backend, gav lite feedback osv.</w:t>
       </w:r>
       <w:r>
         <w:t xml:space="preserve"> </w:t>
@@ -997,6 +957,122 @@
       <w:proofErr w:type="spellEnd"/>
       <w:r>
         <w:t>. Så vi arbetade sedan med att försöka räkna ut timing för hur långt roboten åkt framåt, svängt och så vidare så vi kan använda det i våra kalkylationer senare.</w:t>
+      </w:r>
+    </w:p>
+    <w:p>
+      <w:pPr>
+        <w:pStyle w:val="Liststycke"/>
+        <w:numPr>
+          <w:ilvl w:val="0"/>
+          <w:numId w:val="6"/>
+        </w:numPr>
+      </w:pPr>
+      <w:r>
+        <w:t xml:space="preserve">Nästa dag provade vi Bluetooth servern på </w:t>
+      </w:r>
+      <w:proofErr w:type="spellStart"/>
+      <w:r>
+        <w:t>RPI</w:t>
+      </w:r>
+      <w:proofErr w:type="spellEnd"/>
+      <w:r>
+        <w:t xml:space="preserve"> med </w:t>
+      </w:r>
+      <w:proofErr w:type="spellStart"/>
+      <w:r>
+        <w:t>android</w:t>
+      </w:r>
+      <w:proofErr w:type="spellEnd"/>
+      <w:r>
+        <w:t xml:space="preserve"> </w:t>
+      </w:r>
+      <w:proofErr w:type="spellStart"/>
+      <w:r>
+        <w:t>appens</w:t>
+      </w:r>
+      <w:proofErr w:type="spellEnd"/>
+      <w:r>
+        <w:t xml:space="preserve"> </w:t>
+      </w:r>
+      <w:proofErr w:type="spellStart"/>
+      <w:r>
+        <w:t>bluetooth</w:t>
+      </w:r>
+      <w:proofErr w:type="spellEnd"/>
+      <w:r>
+        <w:t xml:space="preserve"> lösning. Det gick då att </w:t>
+      </w:r>
+      <w:proofErr w:type="spellStart"/>
+      <w:r>
+        <w:t>connecta</w:t>
+      </w:r>
+      <w:proofErr w:type="spellEnd"/>
+      <w:r>
+        <w:t xml:space="preserve"> och skicka meddelande. Nästa steg blev att ta emot dessa meddelande, skicka de seriellt till arduino (</w:t>
+      </w:r>
+      <w:proofErr w:type="spellStart"/>
+      <w:r>
+        <w:t>mBOT</w:t>
+      </w:r>
+      <w:proofErr w:type="spellEnd"/>
+      <w:r>
+        <w:t xml:space="preserve">) och sedan gör det som sägs. Denna kod hade redan </w:t>
+      </w:r>
+      <w:proofErr w:type="gramStart"/>
+      <w:r>
+        <w:t>påbörjas</w:t>
+      </w:r>
+      <w:proofErr w:type="gramEnd"/>
+      <w:r>
+        <w:t xml:space="preserve"> så några </w:t>
+      </w:r>
+      <w:proofErr w:type="spellStart"/>
+      <w:r>
+        <w:t>fixes</w:t>
+      </w:r>
+      <w:proofErr w:type="spellEnd"/>
+      <w:r>
+        <w:t xml:space="preserve"> </w:t>
+      </w:r>
+      <w:proofErr w:type="spellStart"/>
+      <w:r>
+        <w:t>las</w:t>
+      </w:r>
+      <w:proofErr w:type="spellEnd"/>
+      <w:r>
+        <w:t xml:space="preserve"> till. Detta ska vi prova nästkommande dag. Jag och Viktor kikade lite på </w:t>
+      </w:r>
+      <w:proofErr w:type="spellStart"/>
+      <w:r>
+        <w:t>bootscript</w:t>
+      </w:r>
+      <w:proofErr w:type="spellEnd"/>
+      <w:r>
+        <w:t xml:space="preserve"> för att få igång Bluetooth servern vid </w:t>
+      </w:r>
+      <w:proofErr w:type="spellStart"/>
+      <w:r>
+        <w:t>boot</w:t>
+      </w:r>
+      <w:proofErr w:type="spellEnd"/>
+      <w:r>
+        <w:t xml:space="preserve"> av </w:t>
+      </w:r>
+      <w:proofErr w:type="spellStart"/>
+      <w:r>
+        <w:t>RPI</w:t>
+      </w:r>
+      <w:proofErr w:type="spellEnd"/>
+      <w:r>
+        <w:t xml:space="preserve"> och </w:t>
+      </w:r>
+      <w:proofErr w:type="spellStart"/>
+      <w:r>
+        <w:t>Adina</w:t>
+      </w:r>
+      <w:proofErr w:type="spellEnd"/>
+      <w:r>
+        <w:t xml:space="preserve"> tittade mer på arduino koden.</w:t>
       </w:r>
     </w:p>
     <w:p/>
@@ -1011,7 +1087,7 @@
 </file>
 
 <file path=word/numbering.xml><?xml version="1.0" encoding="utf-8"?>
-<w:numbering xmlns:wpc="http://schemas.microsoft.com/office/word/2010/wordprocessingCanvas" xmlns:cx="http://schemas.microsoft.com/office/drawing/2014/chartex" xmlns:cx1="http://schemas.microsoft.com/office/drawing/2015/9/8/chartex" xmlns:cx2="http://schemas.microsoft.com/office/drawing/2015/10/21/chartex" xmlns:cx3="http://schemas.microsoft.com/office/drawing/2016/5/9/chartex" xmlns:cx4="http://schemas.microsoft.com/office/drawing/2016/5/10/chartex" xmlns:cx5="http://schemas.microsoft.com/office/drawing/2016/5/11/chartex" xmlns:cx6="http://schemas.microsoft.com/office/drawing/2016/5/12/chartex" xmlns:cx7="http://schemas.microsoft.com/office/drawing/2016/5/13/chartex" xmlns:cx8="http://schemas.microsoft.com/office/drawing/2016/5/14/chartex" xmlns:mc="http://schemas.openxmlformats.org/markup-compatibility/2006" xmlns:aink="http://schemas.microsoft.com/office/drawing/2016/ink" xmlns:am3d="http://schemas.microsoft.com/office/drawing/2017/model3d" xmlns:o="urn:schemas-microsoft-com:office:office" xmlns:r="http://schemas.openxmlformats.org/officeDocument/2006/relationships" xmlns:m="http://schemas.openxmlformats.org/officeDocument/2006/math" xmlns:v="urn:schemas-microsoft-com:vml" xmlns:wp14="http://schemas.microsoft.com/office/word/2010/wordprocessingDrawing" xmlns:wp="http://schemas.openxmlformats.org/drawingml/2006/wordprocessingDrawing" xmlns:w10="urn:schemas-microsoft-com:office:word" xmlns:w="http://schemas.openxmlformats.org/wordprocessingml/2006/main" xmlns:w14="http://schemas.microsoft.com/office/word/2010/wordml" xmlns:w15="http://schemas.microsoft.com/office/word/2012/wordml" xmlns:w16cex="http://schemas.microsoft.com/office/word/2018/wordml/cex" xmlns:w16cid="http://schemas.microsoft.com/office/word/2016/wordml/cid" xmlns:w16="http://schemas.microsoft.com/office/word/2018/wordml" xmlns:w16sdtdh="http://schemas.microsoft.com/office/word/2020/wordml/sdtdatahash" xmlns:w16se="http://schemas.microsoft.com/office/word/2015/wordml/symex" xmlns:wpg="http://schemas.microsoft.com/office/word/2010/wordprocessingGroup" xmlns:wpi="http://schemas.microsoft.com/office/word/2010/wordprocessingInk" xmlns:wne="http://schemas.microsoft.com/office/word/2006/wordml" xmlns:wps="http://schemas.microsoft.com/office/word/2010/wordprocessingShape" mc:Ignorable="w14 w15 w16se w16cid w16 w16cex w16sdtdh wp14">
+<w:numbering xmlns:wpc="http://schemas.microsoft.com/office/word/2010/wordprocessingCanvas" xmlns:cx="http://schemas.microsoft.com/office/drawing/2014/chartex" xmlns:cx1="http://schemas.microsoft.com/office/drawing/2015/9/8/chartex" xmlns:cx2="http://schemas.microsoft.com/office/drawing/2015/10/21/chartex" xmlns:cx3="http://schemas.microsoft.com/office/drawing/2016/5/9/chartex" xmlns:cx4="http://schemas.microsoft.com/office/drawing/2016/5/10/chartex" xmlns:cx5="http://schemas.microsoft.com/office/drawing/2016/5/11/chartex" xmlns:cx6="http://schemas.microsoft.com/office/drawing/2016/5/12/chartex" xmlns:cx7="http://schemas.microsoft.com/office/drawing/2016/5/13/chartex" xmlns:cx8="http://schemas.microsoft.com/office/drawing/2016/5/14/chartex" xmlns:mc="http://schemas.openxmlformats.org/markup-compatibility/2006" xmlns:aink="http://schemas.microsoft.com/office/drawing/2016/ink" xmlns:am3d="http://schemas.microsoft.com/office/drawing/2017/model3d" xmlns:o="urn:schemas-microsoft-com:office:office" xmlns:oel="http://schemas.microsoft.com/office/2019/extlst" xmlns:r="http://schemas.openxmlformats.org/officeDocument/2006/relationships" xmlns:m="http://schemas.openxmlformats.org/officeDocument/2006/math" xmlns:v="urn:schemas-microsoft-com:vml" xmlns:wp14="http://schemas.microsoft.com/office/word/2010/wordprocessingDrawing" xmlns:wp="http://schemas.openxmlformats.org/drawingml/2006/wordprocessingDrawing" xmlns:w10="urn:schemas-microsoft-com:office:word" xmlns:w="http://schemas.openxmlformats.org/wordprocessingml/2006/main" xmlns:w14="http://schemas.microsoft.com/office/word/2010/wordml" xmlns:w15="http://schemas.microsoft.com/office/word/2012/wordml" xmlns:w16cex="http://schemas.microsoft.com/office/word/2018/wordml/cex" xmlns:w16cid="http://schemas.microsoft.com/office/word/2016/wordml/cid" xmlns:w16="http://schemas.microsoft.com/office/word/2018/wordml" xmlns:w16sdtdh="http://schemas.microsoft.com/office/word/2020/wordml/sdtdatahash" xmlns:w16se="http://schemas.microsoft.com/office/word/2015/wordml/symex" xmlns:wpg="http://schemas.microsoft.com/office/word/2010/wordprocessingGroup" xmlns:wpi="http://schemas.microsoft.com/office/word/2010/wordprocessingInk" xmlns:wne="http://schemas.microsoft.com/office/word/2006/wordml" xmlns:wps="http://schemas.microsoft.com/office/word/2010/wordprocessingShape" mc:Ignorable="w14 w15 w16se w16cid w16 w16cex w16sdtdh wp14">
   <w:abstractNum w:abstractNumId="0" w15:restartNumberingAfterBreak="0">
     <w:nsid w:val="1FB04A4A"/>
     <w:multiLevelType w:val="hybridMultilevel"/>

--- a/logbooks/Loggbok - Markus Arnoldsson.docx
+++ b/logbooks/Loggbok - Markus Arnoldsson.docx
@@ -1,6 +1,6 @@
 
 <file path=word/document.xml><?xml version="1.0" encoding="utf-8"?>
-<w:document xmlns:wpc="http://schemas.microsoft.com/office/word/2010/wordprocessingCanvas" xmlns:cx="http://schemas.microsoft.com/office/drawing/2014/chartex" xmlns:cx1="http://schemas.microsoft.com/office/drawing/2015/9/8/chartex" xmlns:cx2="http://schemas.microsoft.com/office/drawing/2015/10/21/chartex" xmlns:cx3="http://schemas.microsoft.com/office/drawing/2016/5/9/chartex" xmlns:cx4="http://schemas.microsoft.com/office/drawing/2016/5/10/chartex" xmlns:cx5="http://schemas.microsoft.com/office/drawing/2016/5/11/chartex" xmlns:cx6="http://schemas.microsoft.com/office/drawing/2016/5/12/chartex" xmlns:cx7="http://schemas.microsoft.com/office/drawing/2016/5/13/chartex" xmlns:cx8="http://schemas.microsoft.com/office/drawing/2016/5/14/chartex" xmlns:mc="http://schemas.openxmlformats.org/markup-compatibility/2006" xmlns:aink="http://schemas.microsoft.com/office/drawing/2016/ink" xmlns:am3d="http://schemas.microsoft.com/office/drawing/2017/model3d" xmlns:o="urn:schemas-microsoft-com:office:office" xmlns:oel="http://schemas.microsoft.com/office/2019/extlst" xmlns:r="http://schemas.openxmlformats.org/officeDocument/2006/relationships" xmlns:m="http://schemas.openxmlformats.org/officeDocument/2006/math" xmlns:v="urn:schemas-microsoft-com:vml" xmlns:wp14="http://schemas.microsoft.com/office/word/2010/wordprocessingDrawing" xmlns:wp="http://schemas.openxmlformats.org/drawingml/2006/wordprocessingDrawing" xmlns:w10="urn:schemas-microsoft-com:office:word" xmlns:w="http://schemas.openxmlformats.org/wordprocessingml/2006/main" xmlns:w14="http://schemas.microsoft.com/office/word/2010/wordml" xmlns:w15="http://schemas.microsoft.com/office/word/2012/wordml" xmlns:w16cex="http://schemas.microsoft.com/office/word/2018/wordml/cex" xmlns:w16cid="http://schemas.microsoft.com/office/word/2016/wordml/cid" xmlns:w16="http://schemas.microsoft.com/office/word/2018/wordml" xmlns:w16sdtdh="http://schemas.microsoft.com/office/word/2020/wordml/sdtdatahash" xmlns:w16se="http://schemas.microsoft.com/office/word/2015/wordml/symex" xmlns:wpg="http://schemas.microsoft.com/office/word/2010/wordprocessingGroup" xmlns:wpi="http://schemas.microsoft.com/office/word/2010/wordprocessingInk" xmlns:wne="http://schemas.microsoft.com/office/word/2006/wordml" xmlns:wps="http://schemas.microsoft.com/office/word/2010/wordprocessingShape" mc:Ignorable="w14 w15 w16se w16cid w16 w16cex w16sdtdh wp14">
+<w:document xmlns:wpc="http://schemas.microsoft.com/office/word/2010/wordprocessingCanvas" xmlns:cx="http://schemas.microsoft.com/office/drawing/2014/chartex" xmlns:cx1="http://schemas.microsoft.com/office/drawing/2015/9/8/chartex" xmlns:cx2="http://schemas.microsoft.com/office/drawing/2015/10/21/chartex" xmlns:cx3="http://schemas.microsoft.com/office/drawing/2016/5/9/chartex" xmlns:cx4="http://schemas.microsoft.com/office/drawing/2016/5/10/chartex" xmlns:cx5="http://schemas.microsoft.com/office/drawing/2016/5/11/chartex" xmlns:cx6="http://schemas.microsoft.com/office/drawing/2016/5/12/chartex" xmlns:cx7="http://schemas.microsoft.com/office/drawing/2016/5/13/chartex" xmlns:cx8="http://schemas.microsoft.com/office/drawing/2016/5/14/chartex" xmlns:mc="http://schemas.openxmlformats.org/markup-compatibility/2006" xmlns:aink="http://schemas.microsoft.com/office/drawing/2016/ink" xmlns:am3d="http://schemas.microsoft.com/office/drawing/2017/model3d" xmlns:o="urn:schemas-microsoft-com:office:office" xmlns:r="http://schemas.openxmlformats.org/officeDocument/2006/relationships" xmlns:m="http://schemas.openxmlformats.org/officeDocument/2006/math" xmlns:v="urn:schemas-microsoft-com:vml" xmlns:wp14="http://schemas.microsoft.com/office/word/2010/wordprocessingDrawing" xmlns:wp="http://schemas.openxmlformats.org/drawingml/2006/wordprocessingDrawing" xmlns:w10="urn:schemas-microsoft-com:office:word" xmlns:w="http://schemas.openxmlformats.org/wordprocessingml/2006/main" xmlns:w14="http://schemas.microsoft.com/office/word/2010/wordml" xmlns:w15="http://schemas.microsoft.com/office/word/2012/wordml" xmlns:w16cex="http://schemas.microsoft.com/office/word/2018/wordml/cex" xmlns:w16cid="http://schemas.microsoft.com/office/word/2016/wordml/cid" xmlns:w16="http://schemas.microsoft.com/office/word/2018/wordml" xmlns:w16sdtdh="http://schemas.microsoft.com/office/word/2020/wordml/sdtdatahash" xmlns:w16se="http://schemas.microsoft.com/office/word/2015/wordml/symex" xmlns:wpg="http://schemas.microsoft.com/office/word/2010/wordprocessingGroup" xmlns:wpi="http://schemas.microsoft.com/office/word/2010/wordprocessingInk" xmlns:wne="http://schemas.microsoft.com/office/word/2006/wordml" xmlns:wps="http://schemas.microsoft.com/office/word/2010/wordprocessingShape" mc:Ignorable="w14 w15 w16se w16cid w16 w16cex w16sdtdh wp14">
   <w:body>
     <w:p>
       <w:r>
@@ -218,15 +218,7 @@
         <w:t>nare i veckan</w:t>
       </w:r>
       <w:r>
-        <w:t xml:space="preserve"> fortsatte vi med att få </w:t>
-      </w:r>
-      <w:proofErr w:type="gramStart"/>
-      <w:r>
-        <w:t>igång</w:t>
-      </w:r>
-      <w:proofErr w:type="gramEnd"/>
-      <w:r>
-        <w:t xml:space="preserve"> raspberry pi kameran. Vi fick den att ta bild och </w:t>
+        <w:t xml:space="preserve"> fortsatte vi med att få igång raspberry pi kameran. Vi fick den att ta bild och </w:t>
       </w:r>
       <w:r>
         <w:t>började</w:t>
@@ -238,15 +230,7 @@
         <w:t>tt</w:t>
       </w:r>
       <w:r>
-        <w:t xml:space="preserve"> skicka seriellt vid en collision till raspberry </w:t>
-      </w:r>
-      <w:proofErr w:type="spellStart"/>
-      <w:r>
-        <w:t>pi:en</w:t>
-      </w:r>
-      <w:proofErr w:type="spellEnd"/>
-      <w:r>
-        <w:t>.</w:t>
+        <w:t xml:space="preserve"> skicka seriellt vid en collision till raspberry pi:en.</w:t>
       </w:r>
       <w:r>
         <w:t xml:space="preserve"> </w:t>
@@ -261,42 +245,10 @@
         </w:numPr>
       </w:pPr>
       <w:r>
-        <w:t xml:space="preserve">Vi skrev först lite kod och laddade upp på </w:t>
-      </w:r>
-      <w:proofErr w:type="spellStart"/>
-      <w:r>
-        <w:t>github</w:t>
-      </w:r>
-      <w:proofErr w:type="spellEnd"/>
-      <w:r>
-        <w:t xml:space="preserve">, som vi sedan ladda ner på raspberry </w:t>
-      </w:r>
-      <w:proofErr w:type="spellStart"/>
-      <w:r>
-        <w:t>pi:en</w:t>
-      </w:r>
-      <w:proofErr w:type="spellEnd"/>
-      <w:r>
-        <w:t>.</w:t>
-      </w:r>
-      <w:r>
-        <w:t xml:space="preserve"> Provade sen på </w:t>
-      </w:r>
-      <w:proofErr w:type="spellStart"/>
-      <w:r>
-        <w:t>pi:en</w:t>
-      </w:r>
-      <w:proofErr w:type="spellEnd"/>
-      <w:r>
-        <w:t xml:space="preserve"> kopplad till </w:t>
-      </w:r>
-      <w:proofErr w:type="spellStart"/>
-      <w:r>
-        <w:t>arduinon</w:t>
-      </w:r>
-      <w:proofErr w:type="spellEnd"/>
-      <w:r>
-        <w:t>.</w:t>
+        <w:t>Vi skrev först lite kod och laddade upp på github, som vi sedan ladda ner på raspberry pi:en.</w:t>
+      </w:r>
+      <w:r>
+        <w:t xml:space="preserve"> Provade sen på pi:en kopplad till arduinon.</w:t>
       </w:r>
       <w:r>
         <w:t xml:space="preserve"> Efter några ändringar i koden</w:t>
@@ -320,21 +272,8 @@
         </w:rPr>
       </w:pPr>
       <w:r>
-        <w:t xml:space="preserve">Nästa dag </w:t>
-      </w:r>
-      <w:proofErr w:type="spellStart"/>
-      <w:r>
-        <w:t>forstsatte</w:t>
-      </w:r>
-      <w:proofErr w:type="spellEnd"/>
-      <w:r>
-        <w:t xml:space="preserve"> vi med backend och såg till att bilden faktiskt kom upp på backend, vilket funkade efter en liten ändring av </w:t>
-      </w:r>
-      <w:proofErr w:type="spellStart"/>
-      <w:r>
-        <w:t>Adina</w:t>
-      </w:r>
-      <w:proofErr w:type="spellEnd"/>
+        <w:t>Nästa dag forstsatte vi med backend och såg till att bilden faktiskt kom upp på backend, vilket funkade efter en liten ändring av Adina</w:t>
+      </w:r>
       <w:r>
         <w:t xml:space="preserve"> (ändra resolution)</w:t>
       </w:r>
@@ -354,85 +293,43 @@
         <w:rPr>
           <w:lang w:val="en-US"/>
         </w:rPr>
-        <w:t xml:space="preserve">Sedan </w:t>
-      </w:r>
-      <w:proofErr w:type="spellStart"/>
+        <w:t xml:space="preserve">Sedan skrev vi </w:t>
+      </w:r>
       <w:r>
         <w:rPr>
           <w:lang w:val="en-US"/>
         </w:rPr>
-        <w:t>skrev</w:t>
-      </w:r>
-      <w:proofErr w:type="spellEnd"/>
+        <w:t>Low</w:t>
+      </w:r>
       <w:r>
         <w:rPr>
           <w:lang w:val="en-US"/>
         </w:rPr>
-        <w:t xml:space="preserve"> vi </w:t>
+        <w:t xml:space="preserve"> leve</w:t>
       </w:r>
       <w:r>
         <w:rPr>
           <w:lang w:val="en-US"/>
         </w:rPr>
-        <w:t>Low</w:t>
+        <w:t>l</w:t>
       </w:r>
       <w:r>
         <w:rPr>
           <w:lang w:val="en-US"/>
         </w:rPr>
-        <w:t xml:space="preserve"> leve</w:t>
+        <w:t xml:space="preserve"> requirements i </w:t>
       </w:r>
       <w:r>
         <w:rPr>
           <w:lang w:val="en-US"/>
         </w:rPr>
-        <w:t>l</w:t>
+        <w:t>Trello</w:t>
       </w:r>
       <w:r>
         <w:rPr>
           <w:lang w:val="en-US"/>
         </w:rPr>
-        <w:t xml:space="preserve"> requirements </w:t>
-      </w:r>
-      <w:proofErr w:type="spellStart"/>
-      <w:r>
-        <w:rPr>
-          <w:lang w:val="en-US"/>
-        </w:rPr>
-        <w:t>i</w:t>
-      </w:r>
-      <w:proofErr w:type="spellEnd"/>
-      <w:r>
-        <w:rPr>
-          <w:lang w:val="en-US"/>
-        </w:rPr>
-        <w:t xml:space="preserve"> </w:t>
-      </w:r>
-      <w:r>
-        <w:rPr>
-          <w:lang w:val="en-US"/>
-        </w:rPr>
-        <w:t>Trello</w:t>
-      </w:r>
-      <w:r>
-        <w:rPr>
-          <w:lang w:val="en-US"/>
-        </w:rPr>
-        <w:t xml:space="preserve"> för </w:t>
-      </w:r>
-      <w:proofErr w:type="spellStart"/>
-      <w:r>
-        <w:rPr>
-          <w:lang w:val="en-US"/>
-        </w:rPr>
-        <w:t>varje</w:t>
-      </w:r>
-      <w:proofErr w:type="spellEnd"/>
-      <w:r>
-        <w:rPr>
-          <w:lang w:val="en-US"/>
-        </w:rPr>
-        <w:t xml:space="preserve"> </w:t>
+        <w:t xml:space="preserve"> för varje </w:t>
       </w:r>
       <w:r>
         <w:rPr>
@@ -495,15 +392,7 @@
         </w:numPr>
       </w:pPr>
       <w:r>
-        <w:t xml:space="preserve">Sedan arbete i skolan med att få </w:t>
-      </w:r>
-      <w:proofErr w:type="gramStart"/>
-      <w:r>
-        <w:t>igång</w:t>
-      </w:r>
-      <w:proofErr w:type="gramEnd"/>
-      <w:r>
-        <w:t xml:space="preserve"> Bluetooth modulen på roboten.</w:t>
+        <w:t>Sedan arbete i skolan med att få igång Bluetooth modulen på roboten.</w:t>
       </w:r>
       <w:r>
         <w:t xml:space="preserve"> </w:t>
@@ -518,40 +407,23 @@
         </w:numPr>
       </w:pPr>
       <w:r>
-        <w:t xml:space="preserve">Vi fick </w:t>
-      </w:r>
-      <w:proofErr w:type="gramStart"/>
-      <w:r>
-        <w:t>igång</w:t>
-      </w:r>
-      <w:proofErr w:type="gramEnd"/>
+        <w:t xml:space="preserve">Vi fick igång bluetoothen med appen som MBot ger ut. </w:t>
+      </w:r>
+    </w:p>
+    <w:p>
+      <w:pPr>
+        <w:pStyle w:val="Liststycke"/>
+        <w:numPr>
+          <w:ilvl w:val="0"/>
+          <w:numId w:val="4"/>
+        </w:numPr>
+      </w:pPr>
+      <w:r>
+        <w:t>Vi skrev sedan lite custom kod att styra med en egen eller serial terminal bluetooth app.</w:t>
+      </w:r>
       <w:r>
         <w:t xml:space="preserve"> </w:t>
       </w:r>
-      <w:proofErr w:type="spellStart"/>
-      <w:r>
-        <w:t>bluetoothen</w:t>
-      </w:r>
-      <w:proofErr w:type="spellEnd"/>
-      <w:r>
-        <w:t xml:space="preserve"> med </w:t>
-      </w:r>
-      <w:proofErr w:type="spellStart"/>
-      <w:r>
-        <w:t>appen</w:t>
-      </w:r>
-      <w:proofErr w:type="spellEnd"/>
-      <w:r>
-        <w:t xml:space="preserve"> som </w:t>
-      </w:r>
-      <w:proofErr w:type="spellStart"/>
-      <w:r>
-        <w:t>MBot</w:t>
-      </w:r>
-      <w:proofErr w:type="spellEnd"/>
-      <w:r>
-        <w:t xml:space="preserve"> ger ut. </w:t>
-      </w:r>
     </w:p>
     <w:p>
       <w:pPr>
@@ -562,34 +434,7 @@
         </w:numPr>
       </w:pPr>
       <w:r>
-        <w:t xml:space="preserve">Vi skrev sedan lite </w:t>
-      </w:r>
-      <w:proofErr w:type="spellStart"/>
-      <w:r>
-        <w:t>custom</w:t>
-      </w:r>
-      <w:proofErr w:type="spellEnd"/>
-      <w:r>
-        <w:t xml:space="preserve"> kod att styra med en egen eller </w:t>
-      </w:r>
-      <w:proofErr w:type="spellStart"/>
-      <w:r>
-        <w:t>serial</w:t>
-      </w:r>
-      <w:proofErr w:type="spellEnd"/>
-      <w:r>
-        <w:t xml:space="preserve"> terminal </w:t>
-      </w:r>
-      <w:proofErr w:type="spellStart"/>
-      <w:r>
-        <w:t>bluetooth</w:t>
-      </w:r>
-      <w:proofErr w:type="spellEnd"/>
-      <w:r>
-        <w:t xml:space="preserve"> app.</w:t>
-      </w:r>
-      <w:r>
-        <w:t xml:space="preserve"> </w:t>
+        <w:t xml:space="preserve">Vi upptäckte sedan att seriella kommunikation och bluetooth modul va på samma TX0 RX0 port. </w:t>
       </w:r>
     </w:p>
     <w:p>
@@ -601,68 +446,8 @@
         </w:numPr>
       </w:pPr>
       <w:r>
-        <w:t xml:space="preserve">Vi upptäckte sedan att seriella kommunikation och </w:t>
-      </w:r>
-      <w:proofErr w:type="spellStart"/>
-      <w:r>
-        <w:t>bluetooth</w:t>
-      </w:r>
-      <w:proofErr w:type="spellEnd"/>
-      <w:r>
-        <w:t xml:space="preserve"> modul </w:t>
-      </w:r>
-      <w:proofErr w:type="gramStart"/>
-      <w:r>
-        <w:t>va</w:t>
-      </w:r>
-      <w:proofErr w:type="gramEnd"/>
-      <w:r>
-        <w:t xml:space="preserve"> på samma TX0 RX0 port. </w:t>
-      </w:r>
-    </w:p>
-    <w:p>
-      <w:pPr>
-        <w:pStyle w:val="Liststycke"/>
-        <w:numPr>
-          <w:ilvl w:val="0"/>
-          <w:numId w:val="4"/>
-        </w:numPr>
-      </w:pPr>
-      <w:r>
         <w:lastRenderedPageBreak/>
-        <w:t xml:space="preserve">Vi bestämde då för att köra </w:t>
-      </w:r>
-      <w:proofErr w:type="spellStart"/>
-      <w:r>
-        <w:t>bluetooth</w:t>
-      </w:r>
-      <w:proofErr w:type="spellEnd"/>
-      <w:r>
-        <w:t xml:space="preserve"> på raspberry </w:t>
-      </w:r>
-      <w:proofErr w:type="spellStart"/>
-      <w:r>
-        <w:t>pi:en</w:t>
-      </w:r>
-      <w:proofErr w:type="spellEnd"/>
-      <w:r>
-        <w:t xml:space="preserve"> </w:t>
-      </w:r>
-      <w:proofErr w:type="gramStart"/>
-      <w:r>
-        <w:t>istället</w:t>
-      </w:r>
-      <w:proofErr w:type="gramEnd"/>
-      <w:r>
-        <w:t xml:space="preserve">, som sedan pratar med </w:t>
-      </w:r>
-      <w:proofErr w:type="spellStart"/>
-      <w:r>
-        <w:t>arduinon</w:t>
-      </w:r>
-      <w:proofErr w:type="spellEnd"/>
-      <w:r>
-        <w:t>.</w:t>
+        <w:t>Vi bestämde då för att köra bluetooth på raspberry pi:en istället, som sedan pratar med arduinon.</w:t>
       </w:r>
     </w:p>
     <w:p>
@@ -689,15 +474,7 @@
         </w:numPr>
       </w:pPr>
       <w:r>
-        <w:t xml:space="preserve">Veckan fortsatte med arbete att få </w:t>
-      </w:r>
-      <w:proofErr w:type="gramStart"/>
-      <w:r>
-        <w:t>igång</w:t>
-      </w:r>
-      <w:proofErr w:type="gramEnd"/>
-      <w:r>
-        <w:t xml:space="preserve"> Bluetooth på Raspberry PI.</w:t>
+        <w:t>Veckan fortsatte med arbete att få igång Bluetooth på Raspberry PI.</w:t>
       </w:r>
       <w:r>
         <w:t xml:space="preserve"> </w:t>
@@ -712,31 +489,7 @@
         <w:t>ulle</w:t>
       </w:r>
       <w:r>
-        <w:t xml:space="preserve"> köra </w:t>
-      </w:r>
-      <w:proofErr w:type="spellStart"/>
-      <w:r>
-        <w:t>sockets</w:t>
-      </w:r>
-      <w:proofErr w:type="spellEnd"/>
-      <w:r>
-        <w:t xml:space="preserve">, </w:t>
-      </w:r>
-      <w:proofErr w:type="spellStart"/>
-      <w:r>
-        <w:t>serial</w:t>
-      </w:r>
-      <w:proofErr w:type="spellEnd"/>
-      <w:r>
-        <w:t xml:space="preserve"> osv. Lutar mot </w:t>
-      </w:r>
-      <w:proofErr w:type="spellStart"/>
-      <w:r>
-        <w:t>sockets</w:t>
-      </w:r>
-      <w:proofErr w:type="spellEnd"/>
-      <w:r>
-        <w:t>.</w:t>
+        <w:t xml:space="preserve"> köra sockets, serial osv. Lutar mot sockets.</w:t>
       </w:r>
       <w:r>
         <w:t xml:space="preserve"> </w:t>
@@ -760,35 +513,50 @@
         <w:t xml:space="preserve"> med </w:t>
       </w:r>
       <w:r>
-        <w:t xml:space="preserve">hur vi skulle överföra filer och så vidare så vi tittade sedan lite på </w:t>
-      </w:r>
-      <w:proofErr w:type="spellStart"/>
-      <w:r>
-        <w:t>headless</w:t>
-      </w:r>
-      <w:proofErr w:type="spellEnd"/>
+        <w:t>hur vi skulle överföra filer och så vidare så vi tittade sedan lite på headless SSH connection från datorn till PI.</w:t>
+      </w:r>
+      <w:r>
+        <w:t xml:space="preserve"> Det fick vi att funka så vi kan arbeta snabbare i framtiden. </w:t>
+      </w:r>
+    </w:p>
+    <w:p>
+      <w:pPr>
+        <w:pStyle w:val="Liststycke"/>
+        <w:numPr>
+          <w:ilvl w:val="0"/>
+          <w:numId w:val="5"/>
+        </w:numPr>
+      </w:pPr>
+      <w:r>
+        <w:t>Nu fortsätter vi med att prova våra sockets filer (client och server, server till PI).</w:t>
+      </w:r>
+      <w:r>
+        <w:t xml:space="preserve"> Jag gick också och pratade lite med backend om strukturen av kommunikationen mellan robot och backend, gav lite feedback osv.</w:t>
+      </w:r>
       <w:r>
         <w:t xml:space="preserve"> </w:t>
       </w:r>
-      <w:proofErr w:type="spellStart"/>
-      <w:r>
-        <w:t>SSH</w:t>
-      </w:r>
-      <w:proofErr w:type="spellEnd"/>
+    </w:p>
+    <w:p>
+      <w:pPr>
+        <w:pStyle w:val="Liststycke"/>
+        <w:numPr>
+          <w:ilvl w:val="0"/>
+          <w:numId w:val="5"/>
+        </w:numPr>
+      </w:pPr>
+      <w:r>
+        <w:t xml:space="preserve">Vår </w:t>
+      </w:r>
+      <w:r>
+        <w:t>Bluetooth Service</w:t>
+      </w:r>
+      <w:r>
+        <w:t xml:space="preserve"> kunde inte starta så de fick vi också fixa med en del felsökande.</w:t>
+      </w:r>
       <w:r>
         <w:t xml:space="preserve"> </w:t>
       </w:r>
-      <w:proofErr w:type="spellStart"/>
-      <w:r>
-        <w:t>connection</w:t>
-      </w:r>
-      <w:proofErr w:type="spellEnd"/>
-      <w:r>
-        <w:t xml:space="preserve"> från datorn till PI.</w:t>
-      </w:r>
-      <w:r>
-        <w:t xml:space="preserve"> Det fick vi att funka så vi kan arbeta snabbare i framtiden. </w:t>
-      </w:r>
     </w:p>
     <w:p>
       <w:pPr>
@@ -799,61 +567,6 @@
         </w:numPr>
       </w:pPr>
       <w:r>
-        <w:t xml:space="preserve">Nu fortsätter vi med att prova våra </w:t>
-      </w:r>
-      <w:proofErr w:type="spellStart"/>
-      <w:r>
-        <w:t>sockets</w:t>
-      </w:r>
-      <w:proofErr w:type="spellEnd"/>
-      <w:r>
-        <w:t xml:space="preserve"> filer (</w:t>
-      </w:r>
-      <w:proofErr w:type="spellStart"/>
-      <w:r>
-        <w:t>client</w:t>
-      </w:r>
-      <w:proofErr w:type="spellEnd"/>
-      <w:r>
-        <w:t xml:space="preserve"> och server, server till PI).</w:t>
-      </w:r>
-      <w:r>
-        <w:t xml:space="preserve"> Jag gick också och pratade lite med backend om strukturen av kommunikationen mellan robot och backend, gav lite feedback osv.</w:t>
-      </w:r>
-      <w:r>
-        <w:t xml:space="preserve"> </w:t>
-      </w:r>
-    </w:p>
-    <w:p>
-      <w:pPr>
-        <w:pStyle w:val="Liststycke"/>
-        <w:numPr>
-          <w:ilvl w:val="0"/>
-          <w:numId w:val="5"/>
-        </w:numPr>
-      </w:pPr>
-      <w:r>
-        <w:t xml:space="preserve">Vår </w:t>
-      </w:r>
-      <w:r>
-        <w:t>Bluetooth Service</w:t>
-      </w:r>
-      <w:r>
-        <w:t xml:space="preserve"> kunde inte starta så de fick vi också fixa med en del felsökande.</w:t>
-      </w:r>
-      <w:r>
-        <w:t xml:space="preserve"> </w:t>
-      </w:r>
-    </w:p>
-    <w:p>
-      <w:pPr>
-        <w:pStyle w:val="Liststycke"/>
-        <w:numPr>
-          <w:ilvl w:val="0"/>
-          <w:numId w:val="5"/>
-        </w:numPr>
-      </w:pPr>
-      <w:r>
         <w:t>Började titta på hur Gyrot fungerar vilka funktioner och så vidare.</w:t>
       </w:r>
       <w:r>
@@ -863,15 +576,7 @@
         <w:t>Bluetooth</w:t>
       </w:r>
       <w:r>
-        <w:t xml:space="preserve">, vår Bluetooth server på </w:t>
-      </w:r>
-      <w:proofErr w:type="spellStart"/>
-      <w:r>
-        <w:t>raspberrypi</w:t>
-      </w:r>
-      <w:proofErr w:type="spellEnd"/>
-      <w:r>
-        <w:t xml:space="preserve"> verkar funka och redo att testas.</w:t>
+        <w:t>, vår Bluetooth server på raspberrypi verkar funka och redo att testas.</w:t>
       </w:r>
     </w:p>
     <w:p>
@@ -904,31 +609,7 @@
         <w:t xml:space="preserve"> sprint planning och</w:t>
       </w:r>
       <w:r>
-        <w:t xml:space="preserve"> att kika lite mer på Bluetooth server. Efter hittat lite andra </w:t>
-      </w:r>
-      <w:proofErr w:type="spellStart"/>
-      <w:r>
-        <w:t>tutorials</w:t>
-      </w:r>
-      <w:proofErr w:type="spellEnd"/>
-      <w:r>
-        <w:t xml:space="preserve"> så bytte vi lite av vår kod, </w:t>
-      </w:r>
-      <w:proofErr w:type="gramStart"/>
-      <w:r>
-        <w:t>t.ex.</w:t>
-      </w:r>
-      <w:proofErr w:type="gramEnd"/>
-      <w:r>
-        <w:t xml:space="preserve"> tog bort </w:t>
-      </w:r>
-      <w:proofErr w:type="spellStart"/>
-      <w:r>
-        <w:t>mac</w:t>
-      </w:r>
-      <w:proofErr w:type="spellEnd"/>
-      <w:r>
-        <w:t xml:space="preserve"> adress och ändra lite ports osv. </w:t>
+        <w:t xml:space="preserve"> att kika lite mer på Bluetooth server. Efter hittat lite andra tutorials så bytte vi lite av vår kod, t.ex. tog bort mac adress och ändra lite ports osv. </w:t>
       </w:r>
     </w:p>
     <w:p>
@@ -940,23 +621,7 @@
         </w:numPr>
       </w:pPr>
       <w:r>
-        <w:t xml:space="preserve">Sedan hade </w:t>
-      </w:r>
-      <w:proofErr w:type="spellStart"/>
-      <w:r>
-        <w:t>Adina</w:t>
-      </w:r>
-      <w:proofErr w:type="spellEnd"/>
-      <w:r>
-        <w:t xml:space="preserve"> jobbat lite på positionering men upptäckt lite </w:t>
-      </w:r>
-      <w:proofErr w:type="spellStart"/>
-      <w:r>
-        <w:t>bugs</w:t>
-      </w:r>
-      <w:proofErr w:type="spellEnd"/>
-      <w:r>
-        <w:t>. Så vi arbetade sedan med att försöka räkna ut timing för hur långt roboten åkt framåt, svängt och så vidare så vi kan använda det i våra kalkylationer senare.</w:t>
+        <w:t>Sedan hade Adina jobbat lite på positionering men upptäckt lite bugs. Så vi arbetade sedan med att försöka räkna ut timing för hur långt roboten åkt framåt, svängt och så vidare så vi kan använda det i våra kalkylationer senare.</w:t>
       </w:r>
     </w:p>
     <w:p>
@@ -968,111 +633,22 @@
         </w:numPr>
       </w:pPr>
       <w:r>
-        <w:t xml:space="preserve">Nästa dag provade vi Bluetooth servern på </w:t>
-      </w:r>
-      <w:proofErr w:type="spellStart"/>
-      <w:r>
-        <w:t>RPI</w:t>
-      </w:r>
-      <w:proofErr w:type="spellEnd"/>
-      <w:r>
-        <w:t xml:space="preserve"> med </w:t>
-      </w:r>
-      <w:proofErr w:type="spellStart"/>
-      <w:r>
-        <w:t>android</w:t>
-      </w:r>
-      <w:proofErr w:type="spellEnd"/>
-      <w:r>
-        <w:t xml:space="preserve"> </w:t>
-      </w:r>
-      <w:proofErr w:type="spellStart"/>
-      <w:r>
-        <w:t>appens</w:t>
-      </w:r>
-      <w:proofErr w:type="spellEnd"/>
-      <w:r>
-        <w:t xml:space="preserve"> </w:t>
-      </w:r>
-      <w:proofErr w:type="spellStart"/>
-      <w:r>
-        <w:t>bluetooth</w:t>
-      </w:r>
-      <w:proofErr w:type="spellEnd"/>
-      <w:r>
-        <w:t xml:space="preserve"> lösning. Det gick då att </w:t>
-      </w:r>
-      <w:proofErr w:type="spellStart"/>
-      <w:r>
-        <w:t>connecta</w:t>
-      </w:r>
-      <w:proofErr w:type="spellEnd"/>
-      <w:r>
-        <w:t xml:space="preserve"> och skicka meddelande. Nästa steg blev att ta emot dessa meddelande, skicka de seriellt till arduino (</w:t>
-      </w:r>
-      <w:proofErr w:type="spellStart"/>
-      <w:r>
-        <w:t>mBOT</w:t>
-      </w:r>
-      <w:proofErr w:type="spellEnd"/>
-      <w:r>
-        <w:t xml:space="preserve">) och sedan gör det som sägs. Denna kod hade redan </w:t>
-      </w:r>
-      <w:proofErr w:type="gramStart"/>
-      <w:r>
-        <w:t>påbörjas</w:t>
-      </w:r>
-      <w:proofErr w:type="gramEnd"/>
-      <w:r>
-        <w:t xml:space="preserve"> så några </w:t>
-      </w:r>
-      <w:proofErr w:type="spellStart"/>
-      <w:r>
-        <w:t>fixes</w:t>
-      </w:r>
-      <w:proofErr w:type="spellEnd"/>
-      <w:r>
-        <w:t xml:space="preserve"> </w:t>
-      </w:r>
-      <w:proofErr w:type="spellStart"/>
-      <w:r>
-        <w:t>las</w:t>
-      </w:r>
-      <w:proofErr w:type="spellEnd"/>
-      <w:r>
-        <w:t xml:space="preserve"> till. Detta ska vi prova nästkommande dag. Jag och Viktor kikade lite på </w:t>
-      </w:r>
-      <w:proofErr w:type="spellStart"/>
-      <w:r>
-        <w:t>bootscript</w:t>
-      </w:r>
-      <w:proofErr w:type="spellEnd"/>
-      <w:r>
-        <w:t xml:space="preserve"> för att få igång Bluetooth servern vid </w:t>
-      </w:r>
-      <w:proofErr w:type="spellStart"/>
-      <w:r>
-        <w:t>boot</w:t>
-      </w:r>
-      <w:proofErr w:type="spellEnd"/>
-      <w:r>
-        <w:t xml:space="preserve"> av </w:t>
-      </w:r>
-      <w:proofErr w:type="spellStart"/>
-      <w:r>
-        <w:t>RPI</w:t>
-      </w:r>
-      <w:proofErr w:type="spellEnd"/>
-      <w:r>
-        <w:t xml:space="preserve"> och </w:t>
-      </w:r>
-      <w:proofErr w:type="spellStart"/>
-      <w:r>
-        <w:t>Adina</w:t>
-      </w:r>
-      <w:proofErr w:type="spellEnd"/>
-      <w:r>
-        <w:t xml:space="preserve"> tittade mer på arduino koden.</w:t>
+        <w:t>Nästa dag provade vi Bluetooth servern på RPI med android appens bluetooth lösning. Det gick då att connecta och skicka meddelande. Nästa steg blev att ta emot dessa meddelande, skicka de seriellt till arduino (mBOT) och sedan gör det som sägs. Denna kod hade redan påbörjas så några fixes las till. Detta ska vi prova nästkommande dag. Jag och Viktor kikade lite på bootscript för att få igång Bluetooth servern vid boot av RPI och Adina tittade mer på arduino koden.</w:t>
+      </w:r>
+    </w:p>
+    <w:p>
+      <w:pPr>
+        <w:pStyle w:val="Liststycke"/>
+        <w:numPr>
+          <w:ilvl w:val="0"/>
+          <w:numId w:val="6"/>
+        </w:numPr>
+      </w:pPr>
+      <w:r>
+        <w:t xml:space="preserve">Nästa dag började med ett möte där vi diskuterade hur vi ligger till, vad som är på gång. Sedan arbetade gruppen. Vi började med att försöka fixa en bugg där roboten inte kunde byta mode efter första mode. Så om den startade i bluetooth kunde den inte gå över till auto. Efter det va löst </w:t>
+      </w:r>
+      <w:r>
+        <w:t>provade vi att styra roboten från mobilen. Alltså att prova hela processen, mobil -&gt; raspberry pi -&gt; robot. Detta funkade efter lite små fixes. Vi började sedan spana på vad som behövs göra härnäst.</w:t>
       </w:r>
     </w:p>
     <w:p/>
@@ -1087,7 +663,7 @@
 </file>
 
 <file path=word/numbering.xml><?xml version="1.0" encoding="utf-8"?>
-<w:numbering xmlns:wpc="http://schemas.microsoft.com/office/word/2010/wordprocessingCanvas" xmlns:cx="http://schemas.microsoft.com/office/drawing/2014/chartex" xmlns:cx1="http://schemas.microsoft.com/office/drawing/2015/9/8/chartex" xmlns:cx2="http://schemas.microsoft.com/office/drawing/2015/10/21/chartex" xmlns:cx3="http://schemas.microsoft.com/office/drawing/2016/5/9/chartex" xmlns:cx4="http://schemas.microsoft.com/office/drawing/2016/5/10/chartex" xmlns:cx5="http://schemas.microsoft.com/office/drawing/2016/5/11/chartex" xmlns:cx6="http://schemas.microsoft.com/office/drawing/2016/5/12/chartex" xmlns:cx7="http://schemas.microsoft.com/office/drawing/2016/5/13/chartex" xmlns:cx8="http://schemas.microsoft.com/office/drawing/2016/5/14/chartex" xmlns:mc="http://schemas.openxmlformats.org/markup-compatibility/2006" xmlns:aink="http://schemas.microsoft.com/office/drawing/2016/ink" xmlns:am3d="http://schemas.microsoft.com/office/drawing/2017/model3d" xmlns:o="urn:schemas-microsoft-com:office:office" xmlns:oel="http://schemas.microsoft.com/office/2019/extlst" xmlns:r="http://schemas.openxmlformats.org/officeDocument/2006/relationships" xmlns:m="http://schemas.openxmlformats.org/officeDocument/2006/math" xmlns:v="urn:schemas-microsoft-com:vml" xmlns:wp14="http://schemas.microsoft.com/office/word/2010/wordprocessingDrawing" xmlns:wp="http://schemas.openxmlformats.org/drawingml/2006/wordprocessingDrawing" xmlns:w10="urn:schemas-microsoft-com:office:word" xmlns:w="http://schemas.openxmlformats.org/wordprocessingml/2006/main" xmlns:w14="http://schemas.microsoft.com/office/word/2010/wordml" xmlns:w15="http://schemas.microsoft.com/office/word/2012/wordml" xmlns:w16cex="http://schemas.microsoft.com/office/word/2018/wordml/cex" xmlns:w16cid="http://schemas.microsoft.com/office/word/2016/wordml/cid" xmlns:w16="http://schemas.microsoft.com/office/word/2018/wordml" xmlns:w16sdtdh="http://schemas.microsoft.com/office/word/2020/wordml/sdtdatahash" xmlns:w16se="http://schemas.microsoft.com/office/word/2015/wordml/symex" xmlns:wpg="http://schemas.microsoft.com/office/word/2010/wordprocessingGroup" xmlns:wpi="http://schemas.microsoft.com/office/word/2010/wordprocessingInk" xmlns:wne="http://schemas.microsoft.com/office/word/2006/wordml" xmlns:wps="http://schemas.microsoft.com/office/word/2010/wordprocessingShape" mc:Ignorable="w14 w15 w16se w16cid w16 w16cex w16sdtdh wp14">
+<w:numbering xmlns:wpc="http://schemas.microsoft.com/office/word/2010/wordprocessingCanvas" xmlns:cx="http://schemas.microsoft.com/office/drawing/2014/chartex" xmlns:cx1="http://schemas.microsoft.com/office/drawing/2015/9/8/chartex" xmlns:cx2="http://schemas.microsoft.com/office/drawing/2015/10/21/chartex" xmlns:cx3="http://schemas.microsoft.com/office/drawing/2016/5/9/chartex" xmlns:cx4="http://schemas.microsoft.com/office/drawing/2016/5/10/chartex" xmlns:cx5="http://schemas.microsoft.com/office/drawing/2016/5/11/chartex" xmlns:cx6="http://schemas.microsoft.com/office/drawing/2016/5/12/chartex" xmlns:cx7="http://schemas.microsoft.com/office/drawing/2016/5/13/chartex" xmlns:cx8="http://schemas.microsoft.com/office/drawing/2016/5/14/chartex" xmlns:mc="http://schemas.openxmlformats.org/markup-compatibility/2006" xmlns:aink="http://schemas.microsoft.com/office/drawing/2016/ink" xmlns:am3d="http://schemas.microsoft.com/office/drawing/2017/model3d" xmlns:o="urn:schemas-microsoft-com:office:office" xmlns:r="http://schemas.openxmlformats.org/officeDocument/2006/relationships" xmlns:m="http://schemas.openxmlformats.org/officeDocument/2006/math" xmlns:v="urn:schemas-microsoft-com:vml" xmlns:wp14="http://schemas.microsoft.com/office/word/2010/wordprocessingDrawing" xmlns:wp="http://schemas.openxmlformats.org/drawingml/2006/wordprocessingDrawing" xmlns:w10="urn:schemas-microsoft-com:office:word" xmlns:w="http://schemas.openxmlformats.org/wordprocessingml/2006/main" xmlns:w14="http://schemas.microsoft.com/office/word/2010/wordml" xmlns:w15="http://schemas.microsoft.com/office/word/2012/wordml" xmlns:w16cex="http://schemas.microsoft.com/office/word/2018/wordml/cex" xmlns:w16cid="http://schemas.microsoft.com/office/word/2016/wordml/cid" xmlns:w16="http://schemas.microsoft.com/office/word/2018/wordml" xmlns:w16sdtdh="http://schemas.microsoft.com/office/word/2020/wordml/sdtdatahash" xmlns:w16se="http://schemas.microsoft.com/office/word/2015/wordml/symex" xmlns:wpg="http://schemas.microsoft.com/office/word/2010/wordprocessingGroup" xmlns:wpi="http://schemas.microsoft.com/office/word/2010/wordprocessingInk" xmlns:wne="http://schemas.microsoft.com/office/word/2006/wordml" xmlns:wps="http://schemas.microsoft.com/office/word/2010/wordprocessingShape" mc:Ignorable="w14 w15 w16se w16cid w16 w16cex w16sdtdh wp14">
   <w:abstractNum w:abstractNumId="0" w15:restartNumberingAfterBreak="0">
     <w:nsid w:val="1FB04A4A"/>
     <w:multiLevelType w:val="hybridMultilevel"/>

--- a/logbooks/Loggbok - Markus Arnoldsson.docx
+++ b/logbooks/Loggbok - Markus Arnoldsson.docx
@@ -1,6 +1,6 @@
 
 <file path=word/document.xml><?xml version="1.0" encoding="utf-8"?>
-<w:document xmlns:wpc="http://schemas.microsoft.com/office/word/2010/wordprocessingCanvas" xmlns:cx="http://schemas.microsoft.com/office/drawing/2014/chartex" xmlns:cx1="http://schemas.microsoft.com/office/drawing/2015/9/8/chartex" xmlns:cx2="http://schemas.microsoft.com/office/drawing/2015/10/21/chartex" xmlns:cx3="http://schemas.microsoft.com/office/drawing/2016/5/9/chartex" xmlns:cx4="http://schemas.microsoft.com/office/drawing/2016/5/10/chartex" xmlns:cx5="http://schemas.microsoft.com/office/drawing/2016/5/11/chartex" xmlns:cx6="http://schemas.microsoft.com/office/drawing/2016/5/12/chartex" xmlns:cx7="http://schemas.microsoft.com/office/drawing/2016/5/13/chartex" xmlns:cx8="http://schemas.microsoft.com/office/drawing/2016/5/14/chartex" xmlns:mc="http://schemas.openxmlformats.org/markup-compatibility/2006" xmlns:aink="http://schemas.microsoft.com/office/drawing/2016/ink" xmlns:am3d="http://schemas.microsoft.com/office/drawing/2017/model3d" xmlns:o="urn:schemas-microsoft-com:office:office" xmlns:r="http://schemas.openxmlformats.org/officeDocument/2006/relationships" xmlns:m="http://schemas.openxmlformats.org/officeDocument/2006/math" xmlns:v="urn:schemas-microsoft-com:vml" xmlns:wp14="http://schemas.microsoft.com/office/word/2010/wordprocessingDrawing" xmlns:wp="http://schemas.openxmlformats.org/drawingml/2006/wordprocessingDrawing" xmlns:w10="urn:schemas-microsoft-com:office:word" xmlns:w="http://schemas.openxmlformats.org/wordprocessingml/2006/main" xmlns:w14="http://schemas.microsoft.com/office/word/2010/wordml" xmlns:w15="http://schemas.microsoft.com/office/word/2012/wordml" xmlns:w16cex="http://schemas.microsoft.com/office/word/2018/wordml/cex" xmlns:w16cid="http://schemas.microsoft.com/office/word/2016/wordml/cid" xmlns:w16="http://schemas.microsoft.com/office/word/2018/wordml" xmlns:w16sdtdh="http://schemas.microsoft.com/office/word/2020/wordml/sdtdatahash" xmlns:w16se="http://schemas.microsoft.com/office/word/2015/wordml/symex" xmlns:wpg="http://schemas.microsoft.com/office/word/2010/wordprocessingGroup" xmlns:wpi="http://schemas.microsoft.com/office/word/2010/wordprocessingInk" xmlns:wne="http://schemas.microsoft.com/office/word/2006/wordml" xmlns:wps="http://schemas.microsoft.com/office/word/2010/wordprocessingShape" mc:Ignorable="w14 w15 w16se w16cid w16 w16cex w16sdtdh wp14">
+<w:document xmlns:wpc="http://schemas.microsoft.com/office/word/2010/wordprocessingCanvas" xmlns:cx="http://schemas.microsoft.com/office/drawing/2014/chartex" xmlns:cx1="http://schemas.microsoft.com/office/drawing/2015/9/8/chartex" xmlns:cx2="http://schemas.microsoft.com/office/drawing/2015/10/21/chartex" xmlns:cx3="http://schemas.microsoft.com/office/drawing/2016/5/9/chartex" xmlns:cx4="http://schemas.microsoft.com/office/drawing/2016/5/10/chartex" xmlns:cx5="http://schemas.microsoft.com/office/drawing/2016/5/11/chartex" xmlns:cx6="http://schemas.microsoft.com/office/drawing/2016/5/12/chartex" xmlns:cx7="http://schemas.microsoft.com/office/drawing/2016/5/13/chartex" xmlns:cx8="http://schemas.microsoft.com/office/drawing/2016/5/14/chartex" xmlns:mc="http://schemas.openxmlformats.org/markup-compatibility/2006" xmlns:aink="http://schemas.microsoft.com/office/drawing/2016/ink" xmlns:am3d="http://schemas.microsoft.com/office/drawing/2017/model3d" xmlns:o="urn:schemas-microsoft-com:office:office" xmlns:oel="http://schemas.microsoft.com/office/2019/extlst" xmlns:r="http://schemas.openxmlformats.org/officeDocument/2006/relationships" xmlns:m="http://schemas.openxmlformats.org/officeDocument/2006/math" xmlns:v="urn:schemas-microsoft-com:vml" xmlns:wp14="http://schemas.microsoft.com/office/word/2010/wordprocessingDrawing" xmlns:wp="http://schemas.openxmlformats.org/drawingml/2006/wordprocessingDrawing" xmlns:w10="urn:schemas-microsoft-com:office:word" xmlns:w="http://schemas.openxmlformats.org/wordprocessingml/2006/main" xmlns:w14="http://schemas.microsoft.com/office/word/2010/wordml" xmlns:w15="http://schemas.microsoft.com/office/word/2012/wordml" xmlns:w16cex="http://schemas.microsoft.com/office/word/2018/wordml/cex" xmlns:w16cid="http://schemas.microsoft.com/office/word/2016/wordml/cid" xmlns:w16="http://schemas.microsoft.com/office/word/2018/wordml" xmlns:w16sdtdh="http://schemas.microsoft.com/office/word/2020/wordml/sdtdatahash" xmlns:w16se="http://schemas.microsoft.com/office/word/2015/wordml/symex" xmlns:wpg="http://schemas.microsoft.com/office/word/2010/wordprocessingGroup" xmlns:wpi="http://schemas.microsoft.com/office/word/2010/wordprocessingInk" xmlns:wne="http://schemas.microsoft.com/office/word/2006/wordml" xmlns:wps="http://schemas.microsoft.com/office/word/2010/wordprocessingShape" mc:Ignorable="w14 w15 w16se w16cid w16 w16cex w16sdtdh wp14">
   <w:body>
     <w:p>
       <w:r>
@@ -13,7 +13,15 @@
         <w:t>Note</w:t>
       </w:r>
       <w:r>
-        <w:t>: Ingick i embedded delen. Blev mycket ”vi” då vi arbetade tillsammans på plats mestadels av tiden.</w:t>
+        <w:t xml:space="preserve">: Ingick i </w:t>
+      </w:r>
+      <w:proofErr w:type="spellStart"/>
+      <w:r>
+        <w:t>embedded</w:t>
+      </w:r>
+      <w:proofErr w:type="spellEnd"/>
+      <w:r>
+        <w:t xml:space="preserve"> delen. Blev mycket ”vi” då vi arbetade tillsammans på plats mestadels av tiden.</w:t>
       </w:r>
     </w:p>
     <w:p>
@@ -55,7 +63,39 @@
         </w:numPr>
       </w:pPr>
       <w:r>
-        <w:t xml:space="preserve">Först skapade vi GitHub och Trello, sedan gick vi gemensamt igenom vad vi skulle dela upp våra High level requirements till för tasks för dagen. </w:t>
+        <w:t xml:space="preserve">Först skapade vi </w:t>
+      </w:r>
+      <w:proofErr w:type="spellStart"/>
+      <w:r>
+        <w:t>GitHub</w:t>
+      </w:r>
+      <w:proofErr w:type="spellEnd"/>
+      <w:r>
+        <w:t xml:space="preserve"> och Trello, sedan gick vi gemensamt igenom vad vi skulle dela upp våra </w:t>
+      </w:r>
+      <w:proofErr w:type="spellStart"/>
+      <w:r>
+        <w:t>High</w:t>
+      </w:r>
+      <w:proofErr w:type="spellEnd"/>
+      <w:r>
+        <w:t xml:space="preserve"> </w:t>
+      </w:r>
+      <w:proofErr w:type="spellStart"/>
+      <w:r>
+        <w:t>level</w:t>
+      </w:r>
+      <w:proofErr w:type="spellEnd"/>
+      <w:r>
+        <w:t xml:space="preserve"> </w:t>
+      </w:r>
+      <w:proofErr w:type="spellStart"/>
+      <w:r>
+        <w:t>requirements</w:t>
+      </w:r>
+      <w:proofErr w:type="spellEnd"/>
+      <w:r>
+        <w:t xml:space="preserve"> till för tasks för dagen. </w:t>
       </w:r>
     </w:p>
     <w:p>
@@ -67,7 +107,15 @@
         </w:numPr>
       </w:pPr>
       <w:r>
-        <w:t>Det slutade med att min del (embedded/robot delen) skulle göra följande:</w:t>
+        <w:t>Det slutade med att min del (</w:t>
+      </w:r>
+      <w:proofErr w:type="spellStart"/>
+      <w:r>
+        <w:t>embedded</w:t>
+      </w:r>
+      <w:proofErr w:type="spellEnd"/>
+      <w:r>
+        <w:t>/robot delen) skulle göra följande:</w:t>
       </w:r>
     </w:p>
     <w:p>
@@ -218,7 +266,15 @@
         <w:t>nare i veckan</w:t>
       </w:r>
       <w:r>
-        <w:t xml:space="preserve"> fortsatte vi med att få igång raspberry pi kameran. Vi fick den att ta bild och </w:t>
+        <w:t xml:space="preserve"> fortsatte vi med att få </w:t>
+      </w:r>
+      <w:proofErr w:type="gramStart"/>
+      <w:r>
+        <w:t>igång</w:t>
+      </w:r>
+      <w:proofErr w:type="gramEnd"/>
+      <w:r>
+        <w:t xml:space="preserve"> raspberry pi kameran. Vi fick den att ta bild och </w:t>
       </w:r>
       <w:r>
         <w:t>började</w:t>
@@ -230,7 +286,15 @@
         <w:t>tt</w:t>
       </w:r>
       <w:r>
-        <w:t xml:space="preserve"> skicka seriellt vid en collision till raspberry pi:en.</w:t>
+        <w:t xml:space="preserve"> skicka seriellt vid en collision till raspberry </w:t>
+      </w:r>
+      <w:proofErr w:type="spellStart"/>
+      <w:r>
+        <w:t>pi:en</w:t>
+      </w:r>
+      <w:proofErr w:type="spellEnd"/>
+      <w:r>
+        <w:t>.</w:t>
       </w:r>
       <w:r>
         <w:t xml:space="preserve"> </w:t>
@@ -245,10 +309,42 @@
         </w:numPr>
       </w:pPr>
       <w:r>
-        <w:t>Vi skrev först lite kod och laddade upp på github, som vi sedan ladda ner på raspberry pi:en.</w:t>
-      </w:r>
-      <w:r>
-        <w:t xml:space="preserve"> Provade sen på pi:en kopplad till arduinon.</w:t>
+        <w:t xml:space="preserve">Vi skrev först lite kod och laddade upp på </w:t>
+      </w:r>
+      <w:proofErr w:type="spellStart"/>
+      <w:r>
+        <w:t>github</w:t>
+      </w:r>
+      <w:proofErr w:type="spellEnd"/>
+      <w:r>
+        <w:t xml:space="preserve">, som vi sedan ladda ner på raspberry </w:t>
+      </w:r>
+      <w:proofErr w:type="spellStart"/>
+      <w:r>
+        <w:t>pi:en</w:t>
+      </w:r>
+      <w:proofErr w:type="spellEnd"/>
+      <w:r>
+        <w:t>.</w:t>
+      </w:r>
+      <w:r>
+        <w:t xml:space="preserve"> Provade sen på </w:t>
+      </w:r>
+      <w:proofErr w:type="spellStart"/>
+      <w:r>
+        <w:t>pi:en</w:t>
+      </w:r>
+      <w:proofErr w:type="spellEnd"/>
+      <w:r>
+        <w:t xml:space="preserve"> kopplad till </w:t>
+      </w:r>
+      <w:proofErr w:type="spellStart"/>
+      <w:r>
+        <w:t>arduinon</w:t>
+      </w:r>
+      <w:proofErr w:type="spellEnd"/>
+      <w:r>
+        <w:t>.</w:t>
       </w:r>
       <w:r>
         <w:t xml:space="preserve"> Efter några ändringar i koden</w:t>
@@ -257,7 +353,15 @@
         <w:t xml:space="preserve"> hur det seriella kommandot togs in så funkade bildtagning (bilden sparas på PI).</w:t>
       </w:r>
       <w:r>
-        <w:t xml:space="preserve"> Nästa arbete var att få bilden att efter blivit tagen, uppskickad till backend. Detta gjorde vi då med en POST request.</w:t>
+        <w:t xml:space="preserve"> Nästa arbete var att få bilden att efter blivit tagen, uppskickad till backend. Detta gjorde vi då med en POST </w:t>
+      </w:r>
+      <w:proofErr w:type="spellStart"/>
+      <w:r>
+        <w:t>request</w:t>
+      </w:r>
+      <w:proofErr w:type="spellEnd"/>
+      <w:r>
+        <w:t>.</w:t>
       </w:r>
     </w:p>
     <w:p>
@@ -272,8 +376,21 @@
         </w:rPr>
       </w:pPr>
       <w:r>
-        <w:t>Nästa dag forstsatte vi med backend och såg till att bilden faktiskt kom upp på backend, vilket funkade efter en liten ändring av Adina</w:t>
-      </w:r>
+        <w:t xml:space="preserve">Nästa dag </w:t>
+      </w:r>
+      <w:proofErr w:type="spellStart"/>
+      <w:r>
+        <w:t>forstsatte</w:t>
+      </w:r>
+      <w:proofErr w:type="spellEnd"/>
+      <w:r>
+        <w:t xml:space="preserve"> vi med backend och såg till att bilden faktiskt kom upp på backend, vilket funkade efter en liten ändring av </w:t>
+      </w:r>
+      <w:proofErr w:type="spellStart"/>
+      <w:r>
+        <w:t>Adina</w:t>
+      </w:r>
+      <w:proofErr w:type="spellEnd"/>
       <w:r>
         <w:t xml:space="preserve"> (ändra resolution)</w:t>
       </w:r>
@@ -293,12 +410,26 @@
         <w:rPr>
           <w:lang w:val="en-US"/>
         </w:rPr>
-        <w:t xml:space="preserve">Sedan skrev vi </w:t>
-      </w:r>
+        <w:t xml:space="preserve">Sedan </w:t>
+      </w:r>
+      <w:proofErr w:type="spellStart"/>
       <w:r>
         <w:rPr>
           <w:lang w:val="en-US"/>
         </w:rPr>
+        <w:t>skrev</w:t>
+      </w:r>
+      <w:proofErr w:type="spellEnd"/>
+      <w:r>
+        <w:rPr>
+          <w:lang w:val="en-US"/>
+        </w:rPr>
+        <w:t xml:space="preserve"> vi </w:t>
+      </w:r>
+      <w:r>
+        <w:rPr>
+          <w:lang w:val="en-US"/>
+        </w:rPr>
         <w:t>Low</w:t>
       </w:r>
       <w:r>
@@ -317,19 +448,47 @@
         <w:rPr>
           <w:lang w:val="en-US"/>
         </w:rPr>
-        <w:t xml:space="preserve"> requirements i </w:t>
-      </w:r>
+        <w:t xml:space="preserve"> requirements </w:t>
+      </w:r>
+      <w:proofErr w:type="spellStart"/>
       <w:r>
         <w:rPr>
           <w:lang w:val="en-US"/>
         </w:rPr>
+        <w:t>i</w:t>
+      </w:r>
+      <w:proofErr w:type="spellEnd"/>
+      <w:r>
+        <w:rPr>
+          <w:lang w:val="en-US"/>
+        </w:rPr>
+        <w:t xml:space="preserve"> </w:t>
+      </w:r>
+      <w:r>
+        <w:rPr>
+          <w:lang w:val="en-US"/>
+        </w:rPr>
         <w:t>Trello</w:t>
       </w:r>
       <w:r>
         <w:rPr>
           <w:lang w:val="en-US"/>
         </w:rPr>
-        <w:t xml:space="preserve"> för varje </w:t>
+        <w:t xml:space="preserve"> för </w:t>
+      </w:r>
+      <w:proofErr w:type="spellStart"/>
+      <w:r>
+        <w:rPr>
+          <w:lang w:val="en-US"/>
+        </w:rPr>
+        <w:t>varje</w:t>
+      </w:r>
+      <w:proofErr w:type="spellEnd"/>
+      <w:r>
+        <w:rPr>
+          <w:lang w:val="en-US"/>
+        </w:rPr>
+        <w:t xml:space="preserve"> </w:t>
       </w:r>
       <w:r>
         <w:rPr>
@@ -380,7 +539,15 @@
         </w:numPr>
       </w:pPr>
       <w:r>
-        <w:t xml:space="preserve">Började veckan med sprint planning och genomgång av Trello med hela gruppen, sedan hoppade vi in i våra separata grupper och gick in mer i detalj tasks för veckan. </w:t>
+        <w:t xml:space="preserve">Började veckan med </w:t>
+      </w:r>
+      <w:proofErr w:type="gramStart"/>
+      <w:r>
+        <w:t>sprint planning</w:t>
+      </w:r>
+      <w:proofErr w:type="gramEnd"/>
+      <w:r>
+        <w:t xml:space="preserve"> och genomgång av Trello med hela gruppen, sedan hoppade vi in i våra separata grupper och gick in mer i detalj tasks för veckan. </w:t>
       </w:r>
     </w:p>
     <w:p>
@@ -392,7 +559,15 @@
         </w:numPr>
       </w:pPr>
       <w:r>
-        <w:t>Sedan arbete i skolan med att få igång Bluetooth modulen på roboten.</w:t>
+        <w:t xml:space="preserve">Sedan arbete i skolan med att få </w:t>
+      </w:r>
+      <w:proofErr w:type="gramStart"/>
+      <w:r>
+        <w:t>igång</w:t>
+      </w:r>
+      <w:proofErr w:type="gramEnd"/>
+      <w:r>
+        <w:t xml:space="preserve"> Bluetooth modulen på roboten.</w:t>
       </w:r>
       <w:r>
         <w:t xml:space="preserve"> </w:t>
@@ -407,7 +582,39 @@
         </w:numPr>
       </w:pPr>
       <w:r>
-        <w:t xml:space="preserve">Vi fick igång bluetoothen med appen som MBot ger ut. </w:t>
+        <w:t xml:space="preserve">Vi fick </w:t>
+      </w:r>
+      <w:proofErr w:type="gramStart"/>
+      <w:r>
+        <w:t>igång</w:t>
+      </w:r>
+      <w:proofErr w:type="gramEnd"/>
+      <w:r>
+        <w:t xml:space="preserve"> </w:t>
+      </w:r>
+      <w:proofErr w:type="spellStart"/>
+      <w:r>
+        <w:t>bluetoothen</w:t>
+      </w:r>
+      <w:proofErr w:type="spellEnd"/>
+      <w:r>
+        <w:t xml:space="preserve"> med </w:t>
+      </w:r>
+      <w:proofErr w:type="spellStart"/>
+      <w:r>
+        <w:t>appen</w:t>
+      </w:r>
+      <w:proofErr w:type="spellEnd"/>
+      <w:r>
+        <w:t xml:space="preserve"> som </w:t>
+      </w:r>
+      <w:proofErr w:type="spellStart"/>
+      <w:r>
+        <w:t>MBot</w:t>
+      </w:r>
+      <w:proofErr w:type="spellEnd"/>
+      <w:r>
+        <w:t xml:space="preserve"> ger ut. </w:t>
       </w:r>
     </w:p>
     <w:p>
@@ -419,7 +626,31 @@
         </w:numPr>
       </w:pPr>
       <w:r>
-        <w:t>Vi skrev sedan lite custom kod att styra med en egen eller serial terminal bluetooth app.</w:t>
+        <w:t xml:space="preserve">Vi skrev sedan lite </w:t>
+      </w:r>
+      <w:proofErr w:type="spellStart"/>
+      <w:r>
+        <w:t>custom</w:t>
+      </w:r>
+      <w:proofErr w:type="spellEnd"/>
+      <w:r>
+        <w:t xml:space="preserve"> kod att styra med en egen eller </w:t>
+      </w:r>
+      <w:proofErr w:type="spellStart"/>
+      <w:r>
+        <w:t>serial</w:t>
+      </w:r>
+      <w:proofErr w:type="spellEnd"/>
+      <w:r>
+        <w:t xml:space="preserve"> terminal </w:t>
+      </w:r>
+      <w:proofErr w:type="spellStart"/>
+      <w:r>
+        <w:t>bluetooth</w:t>
+      </w:r>
+      <w:proofErr w:type="spellEnd"/>
+      <w:r>
+        <w:t xml:space="preserve"> app.</w:t>
       </w:r>
       <w:r>
         <w:t xml:space="preserve"> </w:t>
@@ -434,7 +665,23 @@
         </w:numPr>
       </w:pPr>
       <w:r>
-        <w:t xml:space="preserve">Vi upptäckte sedan att seriella kommunikation och bluetooth modul va på samma TX0 RX0 port. </w:t>
+        <w:t xml:space="preserve">Vi upptäckte sedan att seriella kommunikation och </w:t>
+      </w:r>
+      <w:proofErr w:type="spellStart"/>
+      <w:r>
+        <w:t>bluetooth</w:t>
+      </w:r>
+      <w:proofErr w:type="spellEnd"/>
+      <w:r>
+        <w:t xml:space="preserve"> modul </w:t>
+      </w:r>
+      <w:proofErr w:type="gramStart"/>
+      <w:r>
+        <w:t>va</w:t>
+      </w:r>
+      <w:proofErr w:type="gramEnd"/>
+      <w:r>
+        <w:t xml:space="preserve"> på samma TX0 RX0 port. </w:t>
       </w:r>
     </w:p>
     <w:p>
@@ -447,7 +694,39 @@
       </w:pPr>
       <w:r>
         <w:lastRenderedPageBreak/>
-        <w:t>Vi bestämde då för att köra bluetooth på raspberry pi:en istället, som sedan pratar med arduinon.</w:t>
+        <w:t xml:space="preserve">Vi bestämde då för att köra </w:t>
+      </w:r>
+      <w:proofErr w:type="spellStart"/>
+      <w:r>
+        <w:t>bluetooth</w:t>
+      </w:r>
+      <w:proofErr w:type="spellEnd"/>
+      <w:r>
+        <w:t xml:space="preserve"> på raspberry </w:t>
+      </w:r>
+      <w:proofErr w:type="spellStart"/>
+      <w:r>
+        <w:t>pi:en</w:t>
+      </w:r>
+      <w:proofErr w:type="spellEnd"/>
+      <w:r>
+        <w:t xml:space="preserve"> </w:t>
+      </w:r>
+      <w:proofErr w:type="gramStart"/>
+      <w:r>
+        <w:t>istället</w:t>
+      </w:r>
+      <w:proofErr w:type="gramEnd"/>
+      <w:r>
+        <w:t xml:space="preserve">, som sedan pratar med </w:t>
+      </w:r>
+      <w:proofErr w:type="spellStart"/>
+      <w:r>
+        <w:t>arduinon</w:t>
+      </w:r>
+      <w:proofErr w:type="spellEnd"/>
+      <w:r>
+        <w:t>.</w:t>
       </w:r>
     </w:p>
     <w:p>
@@ -474,7 +753,15 @@
         </w:numPr>
       </w:pPr>
       <w:r>
-        <w:t>Veckan fortsatte med arbete att få igång Bluetooth på Raspberry PI.</w:t>
+        <w:t xml:space="preserve">Veckan fortsatte med arbete att få </w:t>
+      </w:r>
+      <w:proofErr w:type="gramStart"/>
+      <w:r>
+        <w:t>igång</w:t>
+      </w:r>
+      <w:proofErr w:type="gramEnd"/>
+      <w:r>
+        <w:t xml:space="preserve"> Bluetooth på Raspberry PI.</w:t>
       </w:r>
       <w:r>
         <w:t xml:space="preserve"> </w:t>
@@ -489,7 +776,31 @@
         <w:t>ulle</w:t>
       </w:r>
       <w:r>
-        <w:t xml:space="preserve"> köra sockets, serial osv. Lutar mot sockets.</w:t>
+        <w:t xml:space="preserve"> köra </w:t>
+      </w:r>
+      <w:proofErr w:type="spellStart"/>
+      <w:r>
+        <w:t>sockets</w:t>
+      </w:r>
+      <w:proofErr w:type="spellEnd"/>
+      <w:r>
+        <w:t xml:space="preserve">, </w:t>
+      </w:r>
+      <w:proofErr w:type="spellStart"/>
+      <w:r>
+        <w:t>serial</w:t>
+      </w:r>
+      <w:proofErr w:type="spellEnd"/>
+      <w:r>
+        <w:t xml:space="preserve"> osv. Lutar mot </w:t>
+      </w:r>
+      <w:proofErr w:type="spellStart"/>
+      <w:r>
+        <w:t>sockets</w:t>
+      </w:r>
+      <w:proofErr w:type="spellEnd"/>
+      <w:r>
+        <w:t>.</w:t>
       </w:r>
       <w:r>
         <w:t xml:space="preserve"> </w:t>
@@ -513,7 +824,31 @@
         <w:t xml:space="preserve"> med </w:t>
       </w:r>
       <w:r>
-        <w:t>hur vi skulle överföra filer och så vidare så vi tittade sedan lite på headless SSH connection från datorn till PI.</w:t>
+        <w:t xml:space="preserve">hur vi skulle överföra filer och så vidare så vi tittade sedan lite på </w:t>
+      </w:r>
+      <w:proofErr w:type="spellStart"/>
+      <w:r>
+        <w:t>headless</w:t>
+      </w:r>
+      <w:proofErr w:type="spellEnd"/>
+      <w:r>
+        <w:t xml:space="preserve"> </w:t>
+      </w:r>
+      <w:proofErr w:type="spellStart"/>
+      <w:r>
+        <w:t>SSH</w:t>
+      </w:r>
+      <w:proofErr w:type="spellEnd"/>
+      <w:r>
+        <w:t xml:space="preserve"> </w:t>
+      </w:r>
+      <w:proofErr w:type="spellStart"/>
+      <w:r>
+        <w:t>connection</w:t>
+      </w:r>
+      <w:proofErr w:type="spellEnd"/>
+      <w:r>
+        <w:t xml:space="preserve"> från datorn till PI.</w:t>
       </w:r>
       <w:r>
         <w:t xml:space="preserve"> Det fick vi att funka så vi kan arbeta snabbare i framtiden. </w:t>
@@ -528,7 +863,23 @@
         </w:numPr>
       </w:pPr>
       <w:r>
-        <w:t>Nu fortsätter vi med att prova våra sockets filer (client och server, server till PI).</w:t>
+        <w:t xml:space="preserve">Nu fortsätter vi med att prova våra </w:t>
+      </w:r>
+      <w:proofErr w:type="spellStart"/>
+      <w:r>
+        <w:t>sockets</w:t>
+      </w:r>
+      <w:proofErr w:type="spellEnd"/>
+      <w:r>
+        <w:t xml:space="preserve"> filer (</w:t>
+      </w:r>
+      <w:proofErr w:type="spellStart"/>
+      <w:r>
+        <w:t>client</w:t>
+      </w:r>
+      <w:proofErr w:type="spellEnd"/>
+      <w:r>
+        <w:t xml:space="preserve"> och server, server till PI).</w:t>
       </w:r>
       <w:r>
         <w:t xml:space="preserve"> Jag gick också och pratade lite med backend om strukturen av kommunikationen mellan robot och backend, gav lite feedback osv.</w:t>
@@ -576,7 +927,15 @@
         <w:t>Bluetooth</w:t>
       </w:r>
       <w:r>
-        <w:t>, vår Bluetooth server på raspberrypi verkar funka och redo att testas.</w:t>
+        <w:t xml:space="preserve">, vår Bluetooth server på </w:t>
+      </w:r>
+      <w:proofErr w:type="spellStart"/>
+      <w:r>
+        <w:t>raspberrypi</w:t>
+      </w:r>
+      <w:proofErr w:type="spellEnd"/>
+      <w:r>
+        <w:t xml:space="preserve"> verkar funka och redo att testas.</w:t>
       </w:r>
     </w:p>
     <w:p>
@@ -606,10 +965,42 @@
         <w:t>Vi började med</w:t>
       </w:r>
       <w:r>
-        <w:t xml:space="preserve"> sprint planning och</w:t>
-      </w:r>
-      <w:r>
-        <w:t xml:space="preserve"> att kika lite mer på Bluetooth server. Efter hittat lite andra tutorials så bytte vi lite av vår kod, t.ex. tog bort mac adress och ändra lite ports osv. </w:t>
+        <w:t xml:space="preserve"> </w:t>
+      </w:r>
+      <w:proofErr w:type="gramStart"/>
+      <w:r>
+        <w:t>sprint planning</w:t>
+      </w:r>
+      <w:proofErr w:type="gramEnd"/>
+      <w:r>
+        <w:t xml:space="preserve"> och</w:t>
+      </w:r>
+      <w:r>
+        <w:t xml:space="preserve"> att kika lite mer på Bluetooth server. Efter hittat lite andra </w:t>
+      </w:r>
+      <w:proofErr w:type="spellStart"/>
+      <w:r>
+        <w:t>tutorials</w:t>
+      </w:r>
+      <w:proofErr w:type="spellEnd"/>
+      <w:r>
+        <w:t xml:space="preserve"> så bytte vi lite av vår kod, </w:t>
+      </w:r>
+      <w:proofErr w:type="gramStart"/>
+      <w:r>
+        <w:t>t.ex.</w:t>
+      </w:r>
+      <w:proofErr w:type="gramEnd"/>
+      <w:r>
+        <w:t xml:space="preserve"> tog bort </w:t>
+      </w:r>
+      <w:proofErr w:type="spellStart"/>
+      <w:r>
+        <w:t>mac</w:t>
+      </w:r>
+      <w:proofErr w:type="spellEnd"/>
+      <w:r>
+        <w:t xml:space="preserve"> adress och ändra lite ports osv. </w:t>
       </w:r>
     </w:p>
     <w:p>
@@ -621,7 +1012,23 @@
         </w:numPr>
       </w:pPr>
       <w:r>
-        <w:t>Sedan hade Adina jobbat lite på positionering men upptäckt lite bugs. Så vi arbetade sedan med att försöka räkna ut timing för hur långt roboten åkt framåt, svängt och så vidare så vi kan använda det i våra kalkylationer senare.</w:t>
+        <w:t xml:space="preserve">Sedan hade </w:t>
+      </w:r>
+      <w:proofErr w:type="spellStart"/>
+      <w:r>
+        <w:t>Adina</w:t>
+      </w:r>
+      <w:proofErr w:type="spellEnd"/>
+      <w:r>
+        <w:t xml:space="preserve"> jobbat lite på positionering men upptäckt lite </w:t>
+      </w:r>
+      <w:proofErr w:type="spellStart"/>
+      <w:r>
+        <w:t>bugs</w:t>
+      </w:r>
+      <w:proofErr w:type="spellEnd"/>
+      <w:r>
+        <w:t>. Så vi arbetade sedan med att försöka räkna ut timing för hur långt roboten åkt framåt, svängt och så vidare så vi kan använda det i våra kalkylationer senare.</w:t>
       </w:r>
     </w:p>
     <w:p>
@@ -633,7 +1040,119 @@
         </w:numPr>
       </w:pPr>
       <w:r>
-        <w:t>Nästa dag provade vi Bluetooth servern på RPI med android appens bluetooth lösning. Det gick då att connecta och skicka meddelande. Nästa steg blev att ta emot dessa meddelande, skicka de seriellt till arduino (mBOT) och sedan gör det som sägs. Denna kod hade redan påbörjas så några fixes las till. Detta ska vi prova nästkommande dag. Jag och Viktor kikade lite på bootscript för att få igång Bluetooth servern vid boot av RPI och Adina tittade mer på arduino koden.</w:t>
+        <w:t xml:space="preserve">Nästa dag provade vi Bluetooth servern på </w:t>
+      </w:r>
+      <w:proofErr w:type="spellStart"/>
+      <w:r>
+        <w:t>RPI</w:t>
+      </w:r>
+      <w:proofErr w:type="spellEnd"/>
+      <w:r>
+        <w:t xml:space="preserve"> med </w:t>
+      </w:r>
+      <w:proofErr w:type="spellStart"/>
+      <w:r>
+        <w:t>android</w:t>
+      </w:r>
+      <w:proofErr w:type="spellEnd"/>
+      <w:r>
+        <w:t xml:space="preserve"> </w:t>
+      </w:r>
+      <w:proofErr w:type="spellStart"/>
+      <w:r>
+        <w:t>appens</w:t>
+      </w:r>
+      <w:proofErr w:type="spellEnd"/>
+      <w:r>
+        <w:t xml:space="preserve"> </w:t>
+      </w:r>
+      <w:proofErr w:type="spellStart"/>
+      <w:r>
+        <w:t>bluetooth</w:t>
+      </w:r>
+      <w:proofErr w:type="spellEnd"/>
+      <w:r>
+        <w:t xml:space="preserve"> lösning. Det gick då att </w:t>
+      </w:r>
+      <w:proofErr w:type="spellStart"/>
+      <w:r>
+        <w:t>connecta</w:t>
+      </w:r>
+      <w:proofErr w:type="spellEnd"/>
+      <w:r>
+        <w:t xml:space="preserve"> och skicka meddelande. Nästa steg blev att ta emot dessa meddelande, skicka de seriellt till arduino (</w:t>
+      </w:r>
+      <w:proofErr w:type="spellStart"/>
+      <w:r>
+        <w:t>mBOT</w:t>
+      </w:r>
+      <w:proofErr w:type="spellEnd"/>
+      <w:r>
+        <w:t xml:space="preserve">) och sedan gör det som sägs. Denna kod hade redan </w:t>
+      </w:r>
+      <w:proofErr w:type="gramStart"/>
+      <w:r>
+        <w:t>påbörjas</w:t>
+      </w:r>
+      <w:proofErr w:type="gramEnd"/>
+      <w:r>
+        <w:t xml:space="preserve"> så några </w:t>
+      </w:r>
+      <w:proofErr w:type="spellStart"/>
+      <w:r>
+        <w:t>fixes</w:t>
+      </w:r>
+      <w:proofErr w:type="spellEnd"/>
+      <w:r>
+        <w:t xml:space="preserve"> </w:t>
+      </w:r>
+      <w:proofErr w:type="spellStart"/>
+      <w:r>
+        <w:t>las</w:t>
+      </w:r>
+      <w:proofErr w:type="spellEnd"/>
+      <w:r>
+        <w:t xml:space="preserve"> till. Detta ska vi prova nästkommande dag. Jag och Viktor kikade lite på </w:t>
+      </w:r>
+      <w:proofErr w:type="spellStart"/>
+      <w:r>
+        <w:t>bootscript</w:t>
+      </w:r>
+      <w:proofErr w:type="spellEnd"/>
+      <w:r>
+        <w:t xml:space="preserve"> för att få </w:t>
+      </w:r>
+      <w:proofErr w:type="gramStart"/>
+      <w:r>
+        <w:t>igång</w:t>
+      </w:r>
+      <w:proofErr w:type="gramEnd"/>
+      <w:r>
+        <w:t xml:space="preserve"> Bluetooth servern vid </w:t>
+      </w:r>
+      <w:proofErr w:type="spellStart"/>
+      <w:r>
+        <w:t>boot</w:t>
+      </w:r>
+      <w:proofErr w:type="spellEnd"/>
+      <w:r>
+        <w:t xml:space="preserve"> av </w:t>
+      </w:r>
+      <w:proofErr w:type="spellStart"/>
+      <w:r>
+        <w:t>RPI</w:t>
+      </w:r>
+      <w:proofErr w:type="spellEnd"/>
+      <w:r>
+        <w:t xml:space="preserve"> och </w:t>
+      </w:r>
+      <w:proofErr w:type="spellStart"/>
+      <w:r>
+        <w:t>Adina</w:t>
+      </w:r>
+      <w:proofErr w:type="spellEnd"/>
+      <w:r>
+        <w:t xml:space="preserve"> tittade mer på arduino koden.</w:t>
       </w:r>
     </w:p>
     <w:p>
@@ -645,10 +1164,147 @@
         </w:numPr>
       </w:pPr>
       <w:r>
-        <w:t xml:space="preserve">Nästa dag började med ett möte där vi diskuterade hur vi ligger till, vad som är på gång. Sedan arbetade gruppen. Vi började med att försöka fixa en bugg där roboten inte kunde byta mode efter första mode. Så om den startade i bluetooth kunde den inte gå över till auto. Efter det va löst </w:t>
-      </w:r>
-      <w:r>
-        <w:t>provade vi att styra roboten från mobilen. Alltså att prova hela processen, mobil -&gt; raspberry pi -&gt; robot. Detta funkade efter lite små fixes. Vi började sedan spana på vad som behövs göra härnäst.</w:t>
+        <w:t xml:space="preserve">Nästa dag började med ett möte där vi diskuterade hur vi ligger till, vad som är på gång. Sedan arbetade gruppen. Vi började med att försöka fixa en bugg där roboten inte kunde byta mode efter första mode. Så om den startade i </w:t>
+      </w:r>
+      <w:proofErr w:type="spellStart"/>
+      <w:r>
+        <w:t>bluetooth</w:t>
+      </w:r>
+      <w:proofErr w:type="spellEnd"/>
+      <w:r>
+        <w:t xml:space="preserve"> kunde den inte gå över till auto. Efter det </w:t>
+      </w:r>
+      <w:proofErr w:type="gramStart"/>
+      <w:r>
+        <w:t>va</w:t>
+      </w:r>
+      <w:proofErr w:type="gramEnd"/>
+      <w:r>
+        <w:t xml:space="preserve"> löst </w:t>
+      </w:r>
+      <w:r>
+        <w:t xml:space="preserve">provade vi att styra roboten från mobilen. Alltså att prova hela processen, mobil -&gt; raspberry pi -&gt; robot. Detta funkade efter lite små </w:t>
+      </w:r>
+      <w:proofErr w:type="spellStart"/>
+      <w:r>
+        <w:t>fixes</w:t>
+      </w:r>
+      <w:proofErr w:type="spellEnd"/>
+      <w:r>
+        <w:t>. Vi började sedan spana på vad som behövs göra härnäst.</w:t>
+      </w:r>
+    </w:p>
+    <w:p>
+      <w:r>
+        <w:rPr>
+          <w:b/>
+          <w:bCs/>
+        </w:rPr>
+        <w:t>Vecka 6</w:t>
+      </w:r>
+    </w:p>
+    <w:p>
+      <w:pPr>
+        <w:pStyle w:val="Liststycke"/>
+        <w:numPr>
+          <w:ilvl w:val="0"/>
+          <w:numId w:val="7"/>
+        </w:numPr>
+      </w:pPr>
+      <w:r>
+        <w:t xml:space="preserve">Sprint </w:t>
+      </w:r>
+      <w:proofErr w:type="gramStart"/>
+      <w:r>
+        <w:t>morgon möte</w:t>
+      </w:r>
+      <w:proofErr w:type="gramEnd"/>
+      <w:r>
+        <w:t>. Diskuterade mer kring de olika dokumenten.</w:t>
+      </w:r>
+    </w:p>
+    <w:p>
+      <w:pPr>
+        <w:pStyle w:val="Liststycke"/>
+        <w:numPr>
+          <w:ilvl w:val="0"/>
+          <w:numId w:val="7"/>
+        </w:numPr>
+      </w:pPr>
+      <w:r>
+        <w:t xml:space="preserve">Började med att kika på hur vi kan starta </w:t>
+      </w:r>
+      <w:proofErr w:type="spellStart"/>
+      <w:r>
+        <w:t>bluetooth</w:t>
+      </w:r>
+      <w:proofErr w:type="spellEnd"/>
+      <w:r>
+        <w:t xml:space="preserve"> servern och backend </w:t>
+      </w:r>
+      <w:proofErr w:type="spellStart"/>
+      <w:r>
+        <w:t>communication</w:t>
+      </w:r>
+      <w:proofErr w:type="spellEnd"/>
+      <w:r>
+        <w:t xml:space="preserve"> på raspberry pi:n utan att behöva koppla upp skärm osv. Vi gör då detta via </w:t>
+      </w:r>
+      <w:proofErr w:type="spellStart"/>
+      <w:r>
+        <w:t>SSH</w:t>
+      </w:r>
+      <w:proofErr w:type="spellEnd"/>
+      <w:r>
+        <w:t xml:space="preserve"> </w:t>
+      </w:r>
+      <w:proofErr w:type="spellStart"/>
+      <w:r>
+        <w:t>Putty</w:t>
+      </w:r>
+      <w:proofErr w:type="spellEnd"/>
+      <w:r>
+        <w:t xml:space="preserve"> </w:t>
+      </w:r>
+      <w:proofErr w:type="gramStart"/>
+      <w:r>
+        <w:t>istället</w:t>
+      </w:r>
+      <w:proofErr w:type="gramEnd"/>
+      <w:r>
+        <w:t>.</w:t>
+      </w:r>
+    </w:p>
+    <w:p>
+      <w:pPr>
+        <w:pStyle w:val="Liststycke"/>
+        <w:numPr>
+          <w:ilvl w:val="0"/>
+          <w:numId w:val="7"/>
+        </w:numPr>
+      </w:pPr>
+      <w:r>
+        <w:t>Ändrade backningshastighet</w:t>
+      </w:r>
+    </w:p>
+    <w:p>
+      <w:pPr>
+        <w:pStyle w:val="Liststycke"/>
+        <w:numPr>
+          <w:ilvl w:val="0"/>
+          <w:numId w:val="7"/>
+        </w:numPr>
+      </w:pPr>
+      <w:r>
+        <w:t xml:space="preserve">Funderade kring hur man kan bygga ihop allt på roboten, vart sätta pi, </w:t>
+      </w:r>
+      <w:proofErr w:type="spellStart"/>
+      <w:r>
+        <w:t>powerbank</w:t>
+      </w:r>
+      <w:proofErr w:type="spellEnd"/>
+      <w:r>
+        <w:t xml:space="preserve"> och så vidare.</w:t>
       </w:r>
     </w:p>
     <w:p/>
@@ -663,8 +1319,121 @@
 </file>
 
 <file path=word/numbering.xml><?xml version="1.0" encoding="utf-8"?>
-<w:numbering xmlns:wpc="http://schemas.microsoft.com/office/word/2010/wordprocessingCanvas" xmlns:cx="http://schemas.microsoft.com/office/drawing/2014/chartex" xmlns:cx1="http://schemas.microsoft.com/office/drawing/2015/9/8/chartex" xmlns:cx2="http://schemas.microsoft.com/office/drawing/2015/10/21/chartex" xmlns:cx3="http://schemas.microsoft.com/office/drawing/2016/5/9/chartex" xmlns:cx4="http://schemas.microsoft.com/office/drawing/2016/5/10/chartex" xmlns:cx5="http://schemas.microsoft.com/office/drawing/2016/5/11/chartex" xmlns:cx6="http://schemas.microsoft.com/office/drawing/2016/5/12/chartex" xmlns:cx7="http://schemas.microsoft.com/office/drawing/2016/5/13/chartex" xmlns:cx8="http://schemas.microsoft.com/office/drawing/2016/5/14/chartex" xmlns:mc="http://schemas.openxmlformats.org/markup-compatibility/2006" xmlns:aink="http://schemas.microsoft.com/office/drawing/2016/ink" xmlns:am3d="http://schemas.microsoft.com/office/drawing/2017/model3d" xmlns:o="urn:schemas-microsoft-com:office:office" xmlns:r="http://schemas.openxmlformats.org/officeDocument/2006/relationships" xmlns:m="http://schemas.openxmlformats.org/officeDocument/2006/math" xmlns:v="urn:schemas-microsoft-com:vml" xmlns:wp14="http://schemas.microsoft.com/office/word/2010/wordprocessingDrawing" xmlns:wp="http://schemas.openxmlformats.org/drawingml/2006/wordprocessingDrawing" xmlns:w10="urn:schemas-microsoft-com:office:word" xmlns:w="http://schemas.openxmlformats.org/wordprocessingml/2006/main" xmlns:w14="http://schemas.microsoft.com/office/word/2010/wordml" xmlns:w15="http://schemas.microsoft.com/office/word/2012/wordml" xmlns:w16cex="http://schemas.microsoft.com/office/word/2018/wordml/cex" xmlns:w16cid="http://schemas.microsoft.com/office/word/2016/wordml/cid" xmlns:w16="http://schemas.microsoft.com/office/word/2018/wordml" xmlns:w16sdtdh="http://schemas.microsoft.com/office/word/2020/wordml/sdtdatahash" xmlns:w16se="http://schemas.microsoft.com/office/word/2015/wordml/symex" xmlns:wpg="http://schemas.microsoft.com/office/word/2010/wordprocessingGroup" xmlns:wpi="http://schemas.microsoft.com/office/word/2010/wordprocessingInk" xmlns:wne="http://schemas.microsoft.com/office/word/2006/wordml" xmlns:wps="http://schemas.microsoft.com/office/word/2010/wordprocessingShape" mc:Ignorable="w14 w15 w16se w16cid w16 w16cex w16sdtdh wp14">
+<w:numbering xmlns:wpc="http://schemas.microsoft.com/office/word/2010/wordprocessingCanvas" xmlns:cx="http://schemas.microsoft.com/office/drawing/2014/chartex" xmlns:cx1="http://schemas.microsoft.com/office/drawing/2015/9/8/chartex" xmlns:cx2="http://schemas.microsoft.com/office/drawing/2015/10/21/chartex" xmlns:cx3="http://schemas.microsoft.com/office/drawing/2016/5/9/chartex" xmlns:cx4="http://schemas.microsoft.com/office/drawing/2016/5/10/chartex" xmlns:cx5="http://schemas.microsoft.com/office/drawing/2016/5/11/chartex" xmlns:cx6="http://schemas.microsoft.com/office/drawing/2016/5/12/chartex" xmlns:cx7="http://schemas.microsoft.com/office/drawing/2016/5/13/chartex" xmlns:cx8="http://schemas.microsoft.com/office/drawing/2016/5/14/chartex" xmlns:mc="http://schemas.openxmlformats.org/markup-compatibility/2006" xmlns:aink="http://schemas.microsoft.com/office/drawing/2016/ink" xmlns:am3d="http://schemas.microsoft.com/office/drawing/2017/model3d" xmlns:o="urn:schemas-microsoft-com:office:office" xmlns:oel="http://schemas.microsoft.com/office/2019/extlst" xmlns:r="http://schemas.openxmlformats.org/officeDocument/2006/relationships" xmlns:m="http://schemas.openxmlformats.org/officeDocument/2006/math" xmlns:v="urn:schemas-microsoft-com:vml" xmlns:wp14="http://schemas.microsoft.com/office/word/2010/wordprocessingDrawing" xmlns:wp="http://schemas.openxmlformats.org/drawingml/2006/wordprocessingDrawing" xmlns:w10="urn:schemas-microsoft-com:office:word" xmlns:w="http://schemas.openxmlformats.org/wordprocessingml/2006/main" xmlns:w14="http://schemas.microsoft.com/office/word/2010/wordml" xmlns:w15="http://schemas.microsoft.com/office/word/2012/wordml" xmlns:w16cex="http://schemas.microsoft.com/office/word/2018/wordml/cex" xmlns:w16cid="http://schemas.microsoft.com/office/word/2016/wordml/cid" xmlns:w16="http://schemas.microsoft.com/office/word/2018/wordml" xmlns:w16sdtdh="http://schemas.microsoft.com/office/word/2020/wordml/sdtdatahash" xmlns:w16se="http://schemas.microsoft.com/office/word/2015/wordml/symex" xmlns:wpg="http://schemas.microsoft.com/office/word/2010/wordprocessingGroup" xmlns:wpi="http://schemas.microsoft.com/office/word/2010/wordprocessingInk" xmlns:wne="http://schemas.microsoft.com/office/word/2006/wordml" xmlns:wps="http://schemas.microsoft.com/office/word/2010/wordprocessingShape" mc:Ignorable="w14 w15 w16se w16cid w16 w16cex w16sdtdh wp14">
   <w:abstractNum w:abstractNumId="0" w15:restartNumberingAfterBreak="0">
+    <w:nsid w:val="0E306B52"/>
+    <w:multiLevelType w:val="hybridMultilevel"/>
+    <w:tmpl w:val="F5B029C6"/>
+    <w:lvl w:ilvl="0" w:tplc="041D0001">
+      <w:start w:val="1"/>
+      <w:numFmt w:val="bullet"/>
+      <w:lvlText w:val=""/>
+      <w:lvlJc w:val="left"/>
+      <w:pPr>
+        <w:ind w:left="720" w:hanging="360"/>
+      </w:pPr>
+      <w:rPr>
+        <w:rFonts w:ascii="Symbol" w:hAnsi="Symbol" w:hint="default"/>
+      </w:rPr>
+    </w:lvl>
+    <w:lvl w:ilvl="1" w:tplc="041D0003" w:tentative="1">
+      <w:start w:val="1"/>
+      <w:numFmt w:val="bullet"/>
+      <w:lvlText w:val="o"/>
+      <w:lvlJc w:val="left"/>
+      <w:pPr>
+        <w:ind w:left="1440" w:hanging="360"/>
+      </w:pPr>
+      <w:rPr>
+        <w:rFonts w:ascii="Courier New" w:hAnsi="Courier New" w:cs="Courier New" w:hint="default"/>
+      </w:rPr>
+    </w:lvl>
+    <w:lvl w:ilvl="2" w:tplc="041D0005" w:tentative="1">
+      <w:start w:val="1"/>
+      <w:numFmt w:val="bullet"/>
+      <w:lvlText w:val=""/>
+      <w:lvlJc w:val="left"/>
+      <w:pPr>
+        <w:ind w:left="2160" w:hanging="360"/>
+      </w:pPr>
+      <w:rPr>
+        <w:rFonts w:ascii="Wingdings" w:hAnsi="Wingdings" w:hint="default"/>
+      </w:rPr>
+    </w:lvl>
+    <w:lvl w:ilvl="3" w:tplc="041D0001" w:tentative="1">
+      <w:start w:val="1"/>
+      <w:numFmt w:val="bullet"/>
+      <w:lvlText w:val=""/>
+      <w:lvlJc w:val="left"/>
+      <w:pPr>
+        <w:ind w:left="2880" w:hanging="360"/>
+      </w:pPr>
+      <w:rPr>
+        <w:rFonts w:ascii="Symbol" w:hAnsi="Symbol" w:hint="default"/>
+      </w:rPr>
+    </w:lvl>
+    <w:lvl w:ilvl="4" w:tplc="041D0003" w:tentative="1">
+      <w:start w:val="1"/>
+      <w:numFmt w:val="bullet"/>
+      <w:lvlText w:val="o"/>
+      <w:lvlJc w:val="left"/>
+      <w:pPr>
+        <w:ind w:left="3600" w:hanging="360"/>
+      </w:pPr>
+      <w:rPr>
+        <w:rFonts w:ascii="Courier New" w:hAnsi="Courier New" w:cs="Courier New" w:hint="default"/>
+      </w:rPr>
+    </w:lvl>
+    <w:lvl w:ilvl="5" w:tplc="041D0005" w:tentative="1">
+      <w:start w:val="1"/>
+      <w:numFmt w:val="bullet"/>
+      <w:lvlText w:val=""/>
+      <w:lvlJc w:val="left"/>
+      <w:pPr>
+        <w:ind w:left="4320" w:hanging="360"/>
+      </w:pPr>
+      <w:rPr>
+        <w:rFonts w:ascii="Wingdings" w:hAnsi="Wingdings" w:hint="default"/>
+      </w:rPr>
+    </w:lvl>
+    <w:lvl w:ilvl="6" w:tplc="041D0001" w:tentative="1">
+      <w:start w:val="1"/>
+      <w:numFmt w:val="bullet"/>
+      <w:lvlText w:val=""/>
+      <w:lvlJc w:val="left"/>
+      <w:pPr>
+        <w:ind w:left="5040" w:hanging="360"/>
+      </w:pPr>
+      <w:rPr>
+        <w:rFonts w:ascii="Symbol" w:hAnsi="Symbol" w:hint="default"/>
+      </w:rPr>
+    </w:lvl>
+    <w:lvl w:ilvl="7" w:tplc="041D0003" w:tentative="1">
+      <w:start w:val="1"/>
+      <w:numFmt w:val="bullet"/>
+      <w:lvlText w:val="o"/>
+      <w:lvlJc w:val="left"/>
+      <w:pPr>
+        <w:ind w:left="5760" w:hanging="360"/>
+      </w:pPr>
+      <w:rPr>
+        <w:rFonts w:ascii="Courier New" w:hAnsi="Courier New" w:cs="Courier New" w:hint="default"/>
+      </w:rPr>
+    </w:lvl>
+    <w:lvl w:ilvl="8" w:tplc="041D0005" w:tentative="1">
+      <w:start w:val="1"/>
+      <w:numFmt w:val="bullet"/>
+      <w:lvlText w:val=""/>
+      <w:lvlJc w:val="left"/>
+      <w:pPr>
+        <w:ind w:left="6480" w:hanging="360"/>
+      </w:pPr>
+      <w:rPr>
+        <w:rFonts w:ascii="Wingdings" w:hAnsi="Wingdings" w:hint="default"/>
+      </w:rPr>
+    </w:lvl>
+  </w:abstractNum>
+  <w:abstractNum w:abstractNumId="1" w15:restartNumberingAfterBreak="0">
     <w:nsid w:val="1FB04A4A"/>
     <w:multiLevelType w:val="hybridMultilevel"/>
     <w:tmpl w:val="688E984E"/>
@@ -777,7 +1546,7 @@
       </w:rPr>
     </w:lvl>
   </w:abstractNum>
-  <w:abstractNum w:abstractNumId="1" w15:restartNumberingAfterBreak="0">
+  <w:abstractNum w:abstractNumId="2" w15:restartNumberingAfterBreak="0">
     <w:nsid w:val="314E364F"/>
     <w:multiLevelType w:val="hybridMultilevel"/>
     <w:tmpl w:val="C42E9868"/>
@@ -889,7 +1658,7 @@
       </w:rPr>
     </w:lvl>
   </w:abstractNum>
-  <w:abstractNum w:abstractNumId="2" w15:restartNumberingAfterBreak="0">
+  <w:abstractNum w:abstractNumId="3" w15:restartNumberingAfterBreak="0">
     <w:nsid w:val="6C5D0B62"/>
     <w:multiLevelType w:val="hybridMultilevel"/>
     <w:tmpl w:val="A3C67724"/>
@@ -1002,7 +1771,7 @@
       </w:rPr>
     </w:lvl>
   </w:abstractNum>
-  <w:abstractNum w:abstractNumId="3" w15:restartNumberingAfterBreak="0">
+  <w:abstractNum w:abstractNumId="4" w15:restartNumberingAfterBreak="0">
     <w:nsid w:val="703F7942"/>
     <w:multiLevelType w:val="hybridMultilevel"/>
     <w:tmpl w:val="65305B90"/>
@@ -1115,7 +1884,7 @@
       </w:rPr>
     </w:lvl>
   </w:abstractNum>
-  <w:abstractNum w:abstractNumId="4" w15:restartNumberingAfterBreak="0">
+  <w:abstractNum w:abstractNumId="5" w15:restartNumberingAfterBreak="0">
     <w:nsid w:val="71A62F63"/>
     <w:multiLevelType w:val="hybridMultilevel"/>
     <w:tmpl w:val="682A7D88"/>
@@ -1228,7 +1997,7 @@
       </w:rPr>
     </w:lvl>
   </w:abstractNum>
-  <w:abstractNum w:abstractNumId="5" w15:restartNumberingAfterBreak="0">
+  <w:abstractNum w:abstractNumId="6" w15:restartNumberingAfterBreak="0">
     <w:nsid w:val="7FE00076"/>
     <w:multiLevelType w:val="hybridMultilevel"/>
     <w:tmpl w:val="BAFAC06C"/>
@@ -1342,22 +2111,25 @@
     </w:lvl>
   </w:abstractNum>
   <w:num w:numId="1" w16cid:durableId="62797018">
+    <w:abstractNumId w:val="2"/>
+  </w:num>
+  <w:num w:numId="2" w16cid:durableId="975112068">
+    <w:abstractNumId w:val="5"/>
+  </w:num>
+  <w:num w:numId="3" w16cid:durableId="2105807803">
     <w:abstractNumId w:val="1"/>
   </w:num>
-  <w:num w:numId="2" w16cid:durableId="975112068">
+  <w:num w:numId="4" w16cid:durableId="593631336">
+    <w:abstractNumId w:val="6"/>
+  </w:num>
+  <w:num w:numId="5" w16cid:durableId="1688215563">
     <w:abstractNumId w:val="4"/>
   </w:num>
-  <w:num w:numId="3" w16cid:durableId="2105807803">
-    <w:abstractNumId w:val="0"/>
-  </w:num>
-  <w:num w:numId="4" w16cid:durableId="593631336">
-    <w:abstractNumId w:val="5"/>
-  </w:num>
-  <w:num w:numId="5" w16cid:durableId="1688215563">
+  <w:num w:numId="6" w16cid:durableId="1509517441">
     <w:abstractNumId w:val="3"/>
   </w:num>
-  <w:num w:numId="6" w16cid:durableId="1509517441">
-    <w:abstractNumId w:val="2"/>
+  <w:num w:numId="7" w16cid:durableId="558709383">
+    <w:abstractNumId w:val="0"/>
   </w:num>
 </w:numbering>
 </file>

--- a/logbooks/Loggbok - Markus Arnoldsson.docx
+++ b/logbooks/Loggbok - Markus Arnoldsson.docx
@@ -3,6 +3,9 @@
 <w:document xmlns:wpc="http://schemas.microsoft.com/office/word/2010/wordprocessingCanvas" xmlns:cx="http://schemas.microsoft.com/office/drawing/2014/chartex" xmlns:cx1="http://schemas.microsoft.com/office/drawing/2015/9/8/chartex" xmlns:cx2="http://schemas.microsoft.com/office/drawing/2015/10/21/chartex" xmlns:cx3="http://schemas.microsoft.com/office/drawing/2016/5/9/chartex" xmlns:cx4="http://schemas.microsoft.com/office/drawing/2016/5/10/chartex" xmlns:cx5="http://schemas.microsoft.com/office/drawing/2016/5/11/chartex" xmlns:cx6="http://schemas.microsoft.com/office/drawing/2016/5/12/chartex" xmlns:cx7="http://schemas.microsoft.com/office/drawing/2016/5/13/chartex" xmlns:cx8="http://schemas.microsoft.com/office/drawing/2016/5/14/chartex" xmlns:mc="http://schemas.openxmlformats.org/markup-compatibility/2006" xmlns:aink="http://schemas.microsoft.com/office/drawing/2016/ink" xmlns:am3d="http://schemas.microsoft.com/office/drawing/2017/model3d" xmlns:o="urn:schemas-microsoft-com:office:office" xmlns:oel="http://schemas.microsoft.com/office/2019/extlst" xmlns:r="http://schemas.openxmlformats.org/officeDocument/2006/relationships" xmlns:m="http://schemas.openxmlformats.org/officeDocument/2006/math" xmlns:v="urn:schemas-microsoft-com:vml" xmlns:wp14="http://schemas.microsoft.com/office/word/2010/wordprocessingDrawing" xmlns:wp="http://schemas.openxmlformats.org/drawingml/2006/wordprocessingDrawing" xmlns:w10="urn:schemas-microsoft-com:office:word" xmlns:w="http://schemas.openxmlformats.org/wordprocessingml/2006/main" xmlns:w14="http://schemas.microsoft.com/office/word/2010/wordml" xmlns:w15="http://schemas.microsoft.com/office/word/2012/wordml" xmlns:w16cex="http://schemas.microsoft.com/office/word/2018/wordml/cex" xmlns:w16cid="http://schemas.microsoft.com/office/word/2016/wordml/cid" xmlns:w16="http://schemas.microsoft.com/office/word/2018/wordml" xmlns:w16sdtdh="http://schemas.microsoft.com/office/word/2020/wordml/sdtdatahash" xmlns:w16se="http://schemas.microsoft.com/office/word/2015/wordml/symex" xmlns:wpg="http://schemas.microsoft.com/office/word/2010/wordprocessingGroup" xmlns:wpi="http://schemas.microsoft.com/office/word/2010/wordprocessingInk" xmlns:wne="http://schemas.microsoft.com/office/word/2006/wordml" xmlns:wps="http://schemas.microsoft.com/office/word/2010/wordprocessingShape" mc:Ignorable="w14 w15 w16se w16cid w16 w16cex w16sdtdh wp14">
   <w:body>
     <w:p>
+      <w:pPr>
+        <w:pStyle w:val="Rubrik2"/>
+      </w:pPr>
       <w:r>
         <w:rPr>
           <w:b/>
@@ -13,15 +16,7 @@
         <w:t>Note</w:t>
       </w:r>
       <w:r>
-        <w:t xml:space="preserve">: Ingick i </w:t>
-      </w:r>
-      <w:proofErr w:type="spellStart"/>
-      <w:r>
-        <w:t>embedded</w:t>
-      </w:r>
-      <w:proofErr w:type="spellEnd"/>
-      <w:r>
-        <w:t xml:space="preserve"> delen. Blev mycket ”vi” då vi arbetade tillsammans på plats mestadels av tiden.</w:t>
+        <w:t>: Ingick i embedded delen. Blev mycket ”vi” då vi arbetade tillsammans på plats mestadels av tiden.</w:t>
       </w:r>
     </w:p>
     <w:p>
@@ -63,39 +58,7 @@
         </w:numPr>
       </w:pPr>
       <w:r>
-        <w:t xml:space="preserve">Först skapade vi </w:t>
-      </w:r>
-      <w:proofErr w:type="spellStart"/>
-      <w:r>
-        <w:t>GitHub</w:t>
-      </w:r>
-      <w:proofErr w:type="spellEnd"/>
-      <w:r>
-        <w:t xml:space="preserve"> och Trello, sedan gick vi gemensamt igenom vad vi skulle dela upp våra </w:t>
-      </w:r>
-      <w:proofErr w:type="spellStart"/>
-      <w:r>
-        <w:t>High</w:t>
-      </w:r>
-      <w:proofErr w:type="spellEnd"/>
-      <w:r>
-        <w:t xml:space="preserve"> </w:t>
-      </w:r>
-      <w:proofErr w:type="spellStart"/>
-      <w:r>
-        <w:t>level</w:t>
-      </w:r>
-      <w:proofErr w:type="spellEnd"/>
-      <w:r>
-        <w:t xml:space="preserve"> </w:t>
-      </w:r>
-      <w:proofErr w:type="spellStart"/>
-      <w:r>
-        <w:t>requirements</w:t>
-      </w:r>
-      <w:proofErr w:type="spellEnd"/>
-      <w:r>
-        <w:t xml:space="preserve"> till för tasks för dagen. </w:t>
+        <w:t xml:space="preserve">Först skapade vi GitHub och Trello, sedan gick vi gemensamt igenom vad vi skulle dela upp våra High level requirements till för tasks för dagen. </w:t>
       </w:r>
     </w:p>
     <w:p>
@@ -107,15 +70,7 @@
         </w:numPr>
       </w:pPr>
       <w:r>
-        <w:t>Det slutade med att min del (</w:t>
-      </w:r>
-      <w:proofErr w:type="spellStart"/>
-      <w:r>
-        <w:t>embedded</w:t>
-      </w:r>
-      <w:proofErr w:type="spellEnd"/>
-      <w:r>
-        <w:t>/robot delen) skulle göra följande:</w:t>
+        <w:t>Det slutade med att min del (embedded/robot delen) skulle göra följande:</w:t>
       </w:r>
     </w:p>
     <w:p>
@@ -286,7 +241,23 @@
         <w:t>tt</w:t>
       </w:r>
       <w:r>
-        <w:t xml:space="preserve"> skicka seriellt vid en collision till raspberry </w:t>
+        <w:t xml:space="preserve"> skicka seriellt vid en </w:t>
+      </w:r>
+      <w:proofErr w:type="spellStart"/>
+      <w:r>
+        <w:t>collision</w:t>
+      </w:r>
+      <w:proofErr w:type="spellEnd"/>
+      <w:r>
+        <w:t xml:space="preserve"> till </w:t>
+      </w:r>
+      <w:proofErr w:type="spellStart"/>
+      <w:r>
+        <w:t>raspberry</w:t>
+      </w:r>
+      <w:proofErr w:type="spellEnd"/>
+      <w:r>
+        <w:t xml:space="preserve"> </w:t>
       </w:r>
       <w:proofErr w:type="spellStart"/>
       <w:r>
@@ -317,7 +288,15 @@
       </w:r>
       <w:proofErr w:type="spellEnd"/>
       <w:r>
-        <w:t xml:space="preserve">, som vi sedan ladda ner på raspberry </w:t>
+        <w:t xml:space="preserve">, som vi sedan ladda ner på </w:t>
+      </w:r>
+      <w:proofErr w:type="spellStart"/>
+      <w:r>
+        <w:t>raspberry</w:t>
+      </w:r>
+      <w:proofErr w:type="spellEnd"/>
+      <w:r>
+        <w:t xml:space="preserve"> </w:t>
       </w:r>
       <w:proofErr w:type="spellStart"/>
       <w:r>
@@ -353,15 +332,7 @@
         <w:t xml:space="preserve"> hur det seriella kommandot togs in så funkade bildtagning (bilden sparas på PI).</w:t>
       </w:r>
       <w:r>
-        <w:t xml:space="preserve"> Nästa arbete var att få bilden att efter blivit tagen, uppskickad till backend. Detta gjorde vi då med en POST </w:t>
-      </w:r>
-      <w:proofErr w:type="spellStart"/>
-      <w:r>
-        <w:t>request</w:t>
-      </w:r>
-      <w:proofErr w:type="spellEnd"/>
-      <w:r>
-        <w:t>.</w:t>
+        <w:t xml:space="preserve"> Nästa arbete var att få bilden att efter blivit tagen, uppskickad till backend. Detta gjorde vi då med en POST request.</w:t>
       </w:r>
     </w:p>
     <w:p>
@@ -384,7 +355,15 @@
       </w:r>
       <w:proofErr w:type="spellEnd"/>
       <w:r>
-        <w:t xml:space="preserve"> vi med backend och såg till att bilden faktiskt kom upp på backend, vilket funkade efter en liten ändring av </w:t>
+        <w:t xml:space="preserve"> vi med </w:t>
+      </w:r>
+      <w:proofErr w:type="spellStart"/>
+      <w:r>
+        <w:t>backend</w:t>
+      </w:r>
+      <w:proofErr w:type="spellEnd"/>
+      <w:r>
+        <w:t xml:space="preserve"> och såg till att bilden faktiskt kom upp på backend, vilket funkade efter en liten ändring av </w:t>
       </w:r>
       <w:proofErr w:type="spellStart"/>
       <w:r>
@@ -539,15 +518,7 @@
         </w:numPr>
       </w:pPr>
       <w:r>
-        <w:t xml:space="preserve">Började veckan med </w:t>
-      </w:r>
-      <w:proofErr w:type="gramStart"/>
-      <w:r>
-        <w:t>sprint planning</w:t>
-      </w:r>
-      <w:proofErr w:type="gramEnd"/>
-      <w:r>
-        <w:t xml:space="preserve"> och genomgång av Trello med hela gruppen, sedan hoppade vi in i våra separata grupper och gick in mer i detalj tasks för veckan. </w:t>
+        <w:t xml:space="preserve">Började veckan med sprint planning och genomgång av Trello med hela gruppen, sedan hoppade vi in i våra separata grupper och gick in mer i detalj tasks för veckan. </w:t>
       </w:r>
     </w:p>
     <w:p>
@@ -702,7 +673,15 @@
       </w:r>
       <w:proofErr w:type="spellEnd"/>
       <w:r>
-        <w:t xml:space="preserve"> på raspberry </w:t>
+        <w:t xml:space="preserve"> på </w:t>
+      </w:r>
+      <w:proofErr w:type="spellStart"/>
+      <w:r>
+        <w:t>raspberry</w:t>
+      </w:r>
+      <w:proofErr w:type="spellEnd"/>
+      <w:r>
+        <w:t xml:space="preserve"> </w:t>
       </w:r>
       <w:proofErr w:type="spellStart"/>
       <w:r>
@@ -832,15 +811,7 @@
       </w:r>
       <w:proofErr w:type="spellEnd"/>
       <w:r>
-        <w:t xml:space="preserve"> </w:t>
-      </w:r>
-      <w:proofErr w:type="spellStart"/>
-      <w:r>
-        <w:t>SSH</w:t>
-      </w:r>
-      <w:proofErr w:type="spellEnd"/>
-      <w:r>
-        <w:t xml:space="preserve"> </w:t>
+        <w:t xml:space="preserve"> SSH </w:t>
       </w:r>
       <w:proofErr w:type="spellStart"/>
       <w:r>
@@ -965,169 +936,153 @@
         <w:t>Vi började med</w:t>
       </w:r>
       <w:r>
+        <w:t xml:space="preserve"> sprint planning och</w:t>
+      </w:r>
+      <w:r>
+        <w:t xml:space="preserve"> att kika lite mer på Bluetooth server. Efter hittat lite andra </w:t>
+      </w:r>
+      <w:proofErr w:type="spellStart"/>
+      <w:r>
+        <w:t>tutorials</w:t>
+      </w:r>
+      <w:proofErr w:type="spellEnd"/>
+      <w:r>
+        <w:t xml:space="preserve"> så bytte vi lite av vår kod, </w:t>
+      </w:r>
+      <w:proofErr w:type="gramStart"/>
+      <w:r>
+        <w:t>t.ex.</w:t>
+      </w:r>
+      <w:proofErr w:type="gramEnd"/>
+      <w:r>
+        <w:t xml:space="preserve"> tog bort </w:t>
+      </w:r>
+      <w:proofErr w:type="spellStart"/>
+      <w:r>
+        <w:t>mac</w:t>
+      </w:r>
+      <w:proofErr w:type="spellEnd"/>
+      <w:r>
+        <w:t xml:space="preserve"> adress och ändra lite ports osv. </w:t>
+      </w:r>
+    </w:p>
+    <w:p>
+      <w:pPr>
+        <w:pStyle w:val="Liststycke"/>
+        <w:numPr>
+          <w:ilvl w:val="0"/>
+          <w:numId w:val="6"/>
+        </w:numPr>
+      </w:pPr>
+      <w:r>
+        <w:t xml:space="preserve">Sedan hade </w:t>
+      </w:r>
+      <w:proofErr w:type="spellStart"/>
+      <w:r>
+        <w:t>Adina</w:t>
+      </w:r>
+      <w:proofErr w:type="spellEnd"/>
+      <w:r>
+        <w:t xml:space="preserve"> jobbat lite på positionering men upptäckt lite </w:t>
+      </w:r>
+      <w:proofErr w:type="spellStart"/>
+      <w:r>
+        <w:t>bugs</w:t>
+      </w:r>
+      <w:proofErr w:type="spellEnd"/>
+      <w:r>
+        <w:t>. Så vi arbetade sedan med att försöka räkna ut timing för hur långt roboten åkt framåt, svängt och så vidare så vi kan använda det i våra kalkylationer senare.</w:t>
+      </w:r>
+    </w:p>
+    <w:p>
+      <w:pPr>
+        <w:pStyle w:val="Liststycke"/>
+        <w:numPr>
+          <w:ilvl w:val="0"/>
+          <w:numId w:val="6"/>
+        </w:numPr>
+      </w:pPr>
+      <w:r>
+        <w:t xml:space="preserve">Nästa dag provade vi Bluetooth servern på RPI med </w:t>
+      </w:r>
+      <w:proofErr w:type="spellStart"/>
+      <w:r>
+        <w:t>android</w:t>
+      </w:r>
+      <w:proofErr w:type="spellEnd"/>
+      <w:r>
         <w:t xml:space="preserve"> </w:t>
       </w:r>
+      <w:proofErr w:type="spellStart"/>
+      <w:r>
+        <w:t>appens</w:t>
+      </w:r>
+      <w:proofErr w:type="spellEnd"/>
+      <w:r>
+        <w:t xml:space="preserve"> </w:t>
+      </w:r>
+      <w:proofErr w:type="spellStart"/>
+      <w:r>
+        <w:t>bluetooth</w:t>
+      </w:r>
+      <w:proofErr w:type="spellEnd"/>
+      <w:r>
+        <w:t xml:space="preserve"> lösning. Det gick då att </w:t>
+      </w:r>
+      <w:proofErr w:type="spellStart"/>
+      <w:r>
+        <w:t>connecta</w:t>
+      </w:r>
+      <w:proofErr w:type="spellEnd"/>
+      <w:r>
+        <w:t xml:space="preserve"> och skicka meddelande. Nästa steg blev att ta emot dessa meddelande, skicka de seriellt till </w:t>
+      </w:r>
+      <w:proofErr w:type="spellStart"/>
+      <w:r>
+        <w:t>arduino</w:t>
+      </w:r>
+      <w:proofErr w:type="spellEnd"/>
+      <w:r>
+        <w:t xml:space="preserve"> (</w:t>
+      </w:r>
+      <w:proofErr w:type="spellStart"/>
+      <w:r>
+        <w:t>mBOT</w:t>
+      </w:r>
+      <w:proofErr w:type="spellEnd"/>
+      <w:r>
+        <w:t xml:space="preserve">) och sedan gör det som sägs. Denna kod hade redan påbörjas så några </w:t>
+      </w:r>
+      <w:proofErr w:type="spellStart"/>
+      <w:r>
+        <w:t>fixes</w:t>
+      </w:r>
+      <w:proofErr w:type="spellEnd"/>
+      <w:r>
+        <w:t xml:space="preserve"> </w:t>
+      </w:r>
+      <w:proofErr w:type="spellStart"/>
+      <w:r>
+        <w:t>las</w:t>
+      </w:r>
+      <w:proofErr w:type="spellEnd"/>
+      <w:r>
+        <w:t xml:space="preserve"> till. Detta ska vi prova nästkommande dag. Jag och Viktor kikade lite på </w:t>
+      </w:r>
+      <w:proofErr w:type="spellStart"/>
+      <w:r>
+        <w:t>bootscript</w:t>
+      </w:r>
+      <w:proofErr w:type="spellEnd"/>
+      <w:r>
+        <w:t xml:space="preserve"> för att få </w:t>
+      </w:r>
       <w:proofErr w:type="gramStart"/>
       <w:r>
-        <w:t>sprint planning</w:t>
+        <w:t>igång</w:t>
       </w:r>
       <w:proofErr w:type="gramEnd"/>
       <w:r>
-        <w:t xml:space="preserve"> och</w:t>
-      </w:r>
-      <w:r>
-        <w:t xml:space="preserve"> att kika lite mer på Bluetooth server. Efter hittat lite andra </w:t>
-      </w:r>
-      <w:proofErr w:type="spellStart"/>
-      <w:r>
-        <w:t>tutorials</w:t>
-      </w:r>
-      <w:proofErr w:type="spellEnd"/>
-      <w:r>
-        <w:t xml:space="preserve"> så bytte vi lite av vår kod, </w:t>
-      </w:r>
-      <w:proofErr w:type="gramStart"/>
-      <w:r>
-        <w:t>t.ex.</w:t>
-      </w:r>
-      <w:proofErr w:type="gramEnd"/>
-      <w:r>
-        <w:t xml:space="preserve"> tog bort </w:t>
-      </w:r>
-      <w:proofErr w:type="spellStart"/>
-      <w:r>
-        <w:t>mac</w:t>
-      </w:r>
-      <w:proofErr w:type="spellEnd"/>
-      <w:r>
-        <w:t xml:space="preserve"> adress och ändra lite ports osv. </w:t>
-      </w:r>
-    </w:p>
-    <w:p>
-      <w:pPr>
-        <w:pStyle w:val="Liststycke"/>
-        <w:numPr>
-          <w:ilvl w:val="0"/>
-          <w:numId w:val="6"/>
-        </w:numPr>
-      </w:pPr>
-      <w:r>
-        <w:t xml:space="preserve">Sedan hade </w:t>
-      </w:r>
-      <w:proofErr w:type="spellStart"/>
-      <w:r>
-        <w:t>Adina</w:t>
-      </w:r>
-      <w:proofErr w:type="spellEnd"/>
-      <w:r>
-        <w:t xml:space="preserve"> jobbat lite på positionering men upptäckt lite </w:t>
-      </w:r>
-      <w:proofErr w:type="spellStart"/>
-      <w:r>
-        <w:t>bugs</w:t>
-      </w:r>
-      <w:proofErr w:type="spellEnd"/>
-      <w:r>
-        <w:t>. Så vi arbetade sedan med att försöka räkna ut timing för hur långt roboten åkt framåt, svängt och så vidare så vi kan använda det i våra kalkylationer senare.</w:t>
-      </w:r>
-    </w:p>
-    <w:p>
-      <w:pPr>
-        <w:pStyle w:val="Liststycke"/>
-        <w:numPr>
-          <w:ilvl w:val="0"/>
-          <w:numId w:val="6"/>
-        </w:numPr>
-      </w:pPr>
-      <w:r>
-        <w:t xml:space="preserve">Nästa dag provade vi Bluetooth servern på </w:t>
-      </w:r>
-      <w:proofErr w:type="spellStart"/>
-      <w:r>
-        <w:t>RPI</w:t>
-      </w:r>
-      <w:proofErr w:type="spellEnd"/>
-      <w:r>
-        <w:t xml:space="preserve"> med </w:t>
-      </w:r>
-      <w:proofErr w:type="spellStart"/>
-      <w:r>
-        <w:t>android</w:t>
-      </w:r>
-      <w:proofErr w:type="spellEnd"/>
-      <w:r>
-        <w:t xml:space="preserve"> </w:t>
-      </w:r>
-      <w:proofErr w:type="spellStart"/>
-      <w:r>
-        <w:t>appens</w:t>
-      </w:r>
-      <w:proofErr w:type="spellEnd"/>
-      <w:r>
-        <w:t xml:space="preserve"> </w:t>
-      </w:r>
-      <w:proofErr w:type="spellStart"/>
-      <w:r>
-        <w:t>bluetooth</w:t>
-      </w:r>
-      <w:proofErr w:type="spellEnd"/>
-      <w:r>
-        <w:t xml:space="preserve"> lösning. Det gick då att </w:t>
-      </w:r>
-      <w:proofErr w:type="spellStart"/>
-      <w:r>
-        <w:t>connecta</w:t>
-      </w:r>
-      <w:proofErr w:type="spellEnd"/>
-      <w:r>
-        <w:t xml:space="preserve"> och skicka meddelande. Nästa steg blev att ta emot dessa meddelande, skicka de seriellt till arduino (</w:t>
-      </w:r>
-      <w:proofErr w:type="spellStart"/>
-      <w:r>
-        <w:t>mBOT</w:t>
-      </w:r>
-      <w:proofErr w:type="spellEnd"/>
-      <w:r>
-        <w:t xml:space="preserve">) och sedan gör det som sägs. Denna kod hade redan </w:t>
-      </w:r>
-      <w:proofErr w:type="gramStart"/>
-      <w:r>
-        <w:t>påbörjas</w:t>
-      </w:r>
-      <w:proofErr w:type="gramEnd"/>
-      <w:r>
-        <w:t xml:space="preserve"> så några </w:t>
-      </w:r>
-      <w:proofErr w:type="spellStart"/>
-      <w:r>
-        <w:t>fixes</w:t>
-      </w:r>
-      <w:proofErr w:type="spellEnd"/>
-      <w:r>
-        <w:t xml:space="preserve"> </w:t>
-      </w:r>
-      <w:proofErr w:type="spellStart"/>
-      <w:r>
-        <w:t>las</w:t>
-      </w:r>
-      <w:proofErr w:type="spellEnd"/>
-      <w:r>
-        <w:t xml:space="preserve"> till. Detta ska vi prova nästkommande dag. Jag och Viktor kikade lite på </w:t>
-      </w:r>
-      <w:proofErr w:type="spellStart"/>
-      <w:r>
-        <w:t>bootscript</w:t>
-      </w:r>
-      <w:proofErr w:type="spellEnd"/>
-      <w:r>
-        <w:t xml:space="preserve"> för att få </w:t>
-      </w:r>
-      <w:proofErr w:type="gramStart"/>
-      <w:r>
-        <w:t>igång</w:t>
-      </w:r>
-      <w:proofErr w:type="gramEnd"/>
-      <w:r>
         <w:t xml:space="preserve"> Bluetooth servern vid </w:t>
       </w:r>
       <w:proofErr w:type="spellStart"/>
@@ -1136,15 +1091,7 @@
       </w:r>
       <w:proofErr w:type="spellEnd"/>
       <w:r>
-        <w:t xml:space="preserve"> av </w:t>
-      </w:r>
-      <w:proofErr w:type="spellStart"/>
-      <w:r>
-        <w:t>RPI</w:t>
-      </w:r>
-      <w:proofErr w:type="spellEnd"/>
-      <w:r>
-        <w:t xml:space="preserve"> och </w:t>
+        <w:t xml:space="preserve"> av RPI och </w:t>
       </w:r>
       <w:proofErr w:type="spellStart"/>
       <w:r>
@@ -1212,15 +1159,75 @@
         </w:numPr>
       </w:pPr>
       <w:r>
-        <w:t xml:space="preserve">Sprint </w:t>
+        <w:t>Sprint morgon möte. Diskuterade mer kring de olika dokumenten.</w:t>
+      </w:r>
+    </w:p>
+    <w:p>
+      <w:pPr>
+        <w:pStyle w:val="Liststycke"/>
+        <w:numPr>
+          <w:ilvl w:val="0"/>
+          <w:numId w:val="7"/>
+        </w:numPr>
+      </w:pPr>
+      <w:r>
+        <w:t xml:space="preserve">Började med att kika på hur vi kan starta </w:t>
+      </w:r>
+      <w:proofErr w:type="spellStart"/>
+      <w:r>
+        <w:t>bluetooth</w:t>
+      </w:r>
+      <w:proofErr w:type="spellEnd"/>
+      <w:r>
+        <w:t xml:space="preserve"> servern och </w:t>
+      </w:r>
+      <w:proofErr w:type="spellStart"/>
+      <w:r>
+        <w:t>backend</w:t>
+      </w:r>
+      <w:proofErr w:type="spellEnd"/>
+      <w:r>
+        <w:t xml:space="preserve"> </w:t>
+      </w:r>
+      <w:proofErr w:type="spellStart"/>
+      <w:r>
+        <w:t>communication</w:t>
+      </w:r>
+      <w:proofErr w:type="spellEnd"/>
+      <w:r>
+        <w:t xml:space="preserve"> på </w:t>
+      </w:r>
+      <w:proofErr w:type="spellStart"/>
+      <w:r>
+        <w:t>raspberry</w:t>
+      </w:r>
+      <w:proofErr w:type="spellEnd"/>
+      <w:r>
+        <w:t xml:space="preserve"> </w:t>
+      </w:r>
+      <w:proofErr w:type="spellStart"/>
+      <w:r>
+        <w:t>pi:n</w:t>
+      </w:r>
+      <w:proofErr w:type="spellEnd"/>
+      <w:r>
+        <w:t xml:space="preserve"> utan att behöva koppla upp skärm osv. Vi gör då detta via SSH </w:t>
+      </w:r>
+      <w:proofErr w:type="spellStart"/>
+      <w:r>
+        <w:t>Putty</w:t>
+      </w:r>
+      <w:proofErr w:type="spellEnd"/>
+      <w:r>
+        <w:t xml:space="preserve"> </w:t>
       </w:r>
       <w:proofErr w:type="gramStart"/>
       <w:r>
-        <w:t>morgon möte</w:t>
+        <w:t>istället</w:t>
       </w:r>
       <w:proofErr w:type="gramEnd"/>
       <w:r>
-        <w:t>. Diskuterade mer kring de olika dokumenten.</w:t>
+        <w:t>.</w:t>
       </w:r>
     </w:p>
     <w:p>
@@ -1232,27 +1239,44 @@
         </w:numPr>
       </w:pPr>
       <w:r>
-        <w:t xml:space="preserve">Började med att kika på hur vi kan starta </w:t>
-      </w:r>
-      <w:proofErr w:type="spellStart"/>
-      <w:r>
-        <w:t>bluetooth</w:t>
-      </w:r>
-      <w:proofErr w:type="spellEnd"/>
-      <w:r>
-        <w:t xml:space="preserve"> servern och backend </w:t>
-      </w:r>
-      <w:proofErr w:type="spellStart"/>
-      <w:r>
-        <w:t>communication</w:t>
-      </w:r>
-      <w:proofErr w:type="spellEnd"/>
-      <w:r>
-        <w:t xml:space="preserve"> på raspberry pi:n utan att behöva koppla upp skärm osv. Vi gör då detta via </w:t>
-      </w:r>
-      <w:proofErr w:type="spellStart"/>
-      <w:r>
-        <w:t>SSH</w:t>
+        <w:t>Ändrade backningshastighet</w:t>
+      </w:r>
+    </w:p>
+    <w:p>
+      <w:pPr>
+        <w:pStyle w:val="Liststycke"/>
+        <w:numPr>
+          <w:ilvl w:val="0"/>
+          <w:numId w:val="7"/>
+        </w:numPr>
+      </w:pPr>
+      <w:r>
+        <w:t xml:space="preserve">Funderade kring hur man kan bygga ihop allt på roboten, vart sätta pi, </w:t>
+      </w:r>
+      <w:proofErr w:type="spellStart"/>
+      <w:r>
+        <w:t>powerbank</w:t>
+      </w:r>
+      <w:proofErr w:type="spellEnd"/>
+      <w:r>
+        <w:t xml:space="preserve"> och så vidare.</w:t>
+      </w:r>
+    </w:p>
+    <w:p>
+      <w:pPr>
+        <w:pStyle w:val="Liststycke"/>
+        <w:numPr>
+          <w:ilvl w:val="0"/>
+          <w:numId w:val="8"/>
+        </w:numPr>
+        <w:spacing w:line="256" w:lineRule="auto"/>
+      </w:pPr>
+      <w:r>
+        <w:t xml:space="preserve">Vi började med att kika igenom dokumentationen, se om något behövdes läggas till och så vidare. Sedan kikade vi på </w:t>
+      </w:r>
+      <w:proofErr w:type="spellStart"/>
+      <w:r>
+        <w:t>lessons</w:t>
       </w:r>
       <w:proofErr w:type="spellEnd"/>
       <w:r>
@@ -1260,53 +1284,60 @@
       </w:r>
       <w:proofErr w:type="spellStart"/>
       <w:r>
-        <w:t>Putty</w:t>
-      </w:r>
-      <w:proofErr w:type="spellEnd"/>
-      <w:r>
-        <w:t xml:space="preserve"> </w:t>
-      </w:r>
-      <w:proofErr w:type="gramStart"/>
-      <w:r>
-        <w:t>istället</w:t>
-      </w:r>
-      <w:proofErr w:type="gramEnd"/>
-      <w:r>
-        <w:t>.</w:t>
-      </w:r>
-    </w:p>
-    <w:p>
-      <w:pPr>
-        <w:pStyle w:val="Liststycke"/>
-        <w:numPr>
-          <w:ilvl w:val="0"/>
-          <w:numId w:val="7"/>
-        </w:numPr>
-      </w:pPr>
-      <w:r>
-        <w:t>Ändrade backningshastighet</w:t>
-      </w:r>
-    </w:p>
-    <w:p>
-      <w:pPr>
-        <w:pStyle w:val="Liststycke"/>
-        <w:numPr>
-          <w:ilvl w:val="0"/>
-          <w:numId w:val="7"/>
-        </w:numPr>
-      </w:pPr>
-      <w:r>
-        <w:t xml:space="preserve">Funderade kring hur man kan bygga ihop allt på roboten, vart sätta pi, </w:t>
-      </w:r>
-      <w:proofErr w:type="spellStart"/>
-      <w:r>
-        <w:t>powerbank</w:t>
-      </w:r>
-      <w:proofErr w:type="spellEnd"/>
-      <w:r>
-        <w:t xml:space="preserve"> och så vidare.</w:t>
-      </w:r>
-    </w:p>
+        <w:t>learned</w:t>
+      </w:r>
+      <w:proofErr w:type="spellEnd"/>
+      <w:r>
+        <w:t xml:space="preserve"> lite granna då vi hade lite tid över. Vi kom fram till rätt bra punkter.</w:t>
+      </w:r>
+    </w:p>
+    <w:p>
+      <w:pPr>
+        <w:pStyle w:val="Liststycke"/>
+        <w:numPr>
+          <w:ilvl w:val="0"/>
+          <w:numId w:val="8"/>
+        </w:numPr>
+        <w:spacing w:line="256" w:lineRule="auto"/>
+      </w:pPr>
+      <w:r>
+        <w:lastRenderedPageBreak/>
+        <w:t>Kikade på hur vi kan få statisk IP att fungera. Det gick bra när vi bara bytte sista siffran. Anledningen för detta är för att kunna använda SSH för att starta våra skript.</w:t>
+      </w:r>
+      <w:r>
+        <w:t xml:space="preserve"> Tittade lite mer på auto-startup skript men fick det inte att funka så gick tillbaka till SSH.</w:t>
+      </w:r>
+    </w:p>
+    <w:p>
+      <w:pPr>
+        <w:pStyle w:val="Liststycke"/>
+        <w:numPr>
+          <w:ilvl w:val="0"/>
+          <w:numId w:val="8"/>
+        </w:numPr>
+        <w:spacing w:line="256" w:lineRule="auto"/>
+      </w:pPr>
+      <w:proofErr w:type="spellStart"/>
+      <w:r>
+        <w:t>App</w:t>
+      </w:r>
+      <w:proofErr w:type="spellEnd"/>
+      <w:r>
+        <w:t xml:space="preserve"> började få problem med Bluetooth</w:t>
+      </w:r>
+      <w:r>
+        <w:t xml:space="preserve"> så vi hjälpte till </w:t>
+      </w:r>
+      <w:proofErr w:type="spellStart"/>
+      <w:r>
+        <w:t>debugga</w:t>
+      </w:r>
+      <w:proofErr w:type="spellEnd"/>
+      <w:r>
+        <w:t xml:space="preserve"> lite, ingen framgång hittills.</w:t>
+      </w:r>
+    </w:p>
+    <w:p/>
     <w:p/>
     <w:sectPr>
       <w:pgSz w:w="11906" w:h="16838"/>
@@ -1659,6 +1690,119 @@
     </w:lvl>
   </w:abstractNum>
   <w:abstractNum w:abstractNumId="3" w15:restartNumberingAfterBreak="0">
+    <w:nsid w:val="4E874856"/>
+    <w:multiLevelType w:val="hybridMultilevel"/>
+    <w:tmpl w:val="8868860A"/>
+    <w:lvl w:ilvl="0" w:tplc="041D0001">
+      <w:start w:val="1"/>
+      <w:numFmt w:val="bullet"/>
+      <w:lvlText w:val=""/>
+      <w:lvlJc w:val="left"/>
+      <w:pPr>
+        <w:ind w:left="720" w:hanging="360"/>
+      </w:pPr>
+      <w:rPr>
+        <w:rFonts w:ascii="Symbol" w:hAnsi="Symbol" w:hint="default"/>
+      </w:rPr>
+    </w:lvl>
+    <w:lvl w:ilvl="1" w:tplc="041D0003">
+      <w:start w:val="1"/>
+      <w:numFmt w:val="bullet"/>
+      <w:lvlText w:val="o"/>
+      <w:lvlJc w:val="left"/>
+      <w:pPr>
+        <w:ind w:left="1440" w:hanging="360"/>
+      </w:pPr>
+      <w:rPr>
+        <w:rFonts w:ascii="Courier New" w:hAnsi="Courier New" w:cs="Courier New" w:hint="default"/>
+      </w:rPr>
+    </w:lvl>
+    <w:lvl w:ilvl="2" w:tplc="041D0005">
+      <w:start w:val="1"/>
+      <w:numFmt w:val="bullet"/>
+      <w:lvlText w:val=""/>
+      <w:lvlJc w:val="left"/>
+      <w:pPr>
+        <w:ind w:left="2160" w:hanging="360"/>
+      </w:pPr>
+      <w:rPr>
+        <w:rFonts w:ascii="Wingdings" w:hAnsi="Wingdings" w:hint="default"/>
+      </w:rPr>
+    </w:lvl>
+    <w:lvl w:ilvl="3" w:tplc="041D0001">
+      <w:start w:val="1"/>
+      <w:numFmt w:val="bullet"/>
+      <w:lvlText w:val=""/>
+      <w:lvlJc w:val="left"/>
+      <w:pPr>
+        <w:ind w:left="2880" w:hanging="360"/>
+      </w:pPr>
+      <w:rPr>
+        <w:rFonts w:ascii="Symbol" w:hAnsi="Symbol" w:hint="default"/>
+      </w:rPr>
+    </w:lvl>
+    <w:lvl w:ilvl="4" w:tplc="041D0003">
+      <w:start w:val="1"/>
+      <w:numFmt w:val="bullet"/>
+      <w:lvlText w:val="o"/>
+      <w:lvlJc w:val="left"/>
+      <w:pPr>
+        <w:ind w:left="3600" w:hanging="360"/>
+      </w:pPr>
+      <w:rPr>
+        <w:rFonts w:ascii="Courier New" w:hAnsi="Courier New" w:cs="Courier New" w:hint="default"/>
+      </w:rPr>
+    </w:lvl>
+    <w:lvl w:ilvl="5" w:tplc="041D0005">
+      <w:start w:val="1"/>
+      <w:numFmt w:val="bullet"/>
+      <w:lvlText w:val=""/>
+      <w:lvlJc w:val="left"/>
+      <w:pPr>
+        <w:ind w:left="4320" w:hanging="360"/>
+      </w:pPr>
+      <w:rPr>
+        <w:rFonts w:ascii="Wingdings" w:hAnsi="Wingdings" w:hint="default"/>
+      </w:rPr>
+    </w:lvl>
+    <w:lvl w:ilvl="6" w:tplc="041D0001">
+      <w:start w:val="1"/>
+      <w:numFmt w:val="bullet"/>
+      <w:lvlText w:val=""/>
+      <w:lvlJc w:val="left"/>
+      <w:pPr>
+        <w:ind w:left="5040" w:hanging="360"/>
+      </w:pPr>
+      <w:rPr>
+        <w:rFonts w:ascii="Symbol" w:hAnsi="Symbol" w:hint="default"/>
+      </w:rPr>
+    </w:lvl>
+    <w:lvl w:ilvl="7" w:tplc="041D0003">
+      <w:start w:val="1"/>
+      <w:numFmt w:val="bullet"/>
+      <w:lvlText w:val="o"/>
+      <w:lvlJc w:val="left"/>
+      <w:pPr>
+        <w:ind w:left="5760" w:hanging="360"/>
+      </w:pPr>
+      <w:rPr>
+        <w:rFonts w:ascii="Courier New" w:hAnsi="Courier New" w:cs="Courier New" w:hint="default"/>
+      </w:rPr>
+    </w:lvl>
+    <w:lvl w:ilvl="8" w:tplc="041D0005">
+      <w:start w:val="1"/>
+      <w:numFmt w:val="bullet"/>
+      <w:lvlText w:val=""/>
+      <w:lvlJc w:val="left"/>
+      <w:pPr>
+        <w:ind w:left="6480" w:hanging="360"/>
+      </w:pPr>
+      <w:rPr>
+        <w:rFonts w:ascii="Wingdings" w:hAnsi="Wingdings" w:hint="default"/>
+      </w:rPr>
+    </w:lvl>
+  </w:abstractNum>
+  <w:abstractNum w:abstractNumId="4" w15:restartNumberingAfterBreak="0">
     <w:nsid w:val="6C5D0B62"/>
     <w:multiLevelType w:val="hybridMultilevel"/>
     <w:tmpl w:val="A3C67724"/>
@@ -1771,7 +1915,7 @@
       </w:rPr>
     </w:lvl>
   </w:abstractNum>
-  <w:abstractNum w:abstractNumId="4" w15:restartNumberingAfterBreak="0">
+  <w:abstractNum w:abstractNumId="5" w15:restartNumberingAfterBreak="0">
     <w:nsid w:val="703F7942"/>
     <w:multiLevelType w:val="hybridMultilevel"/>
     <w:tmpl w:val="65305B90"/>
@@ -1884,7 +2028,7 @@
       </w:rPr>
     </w:lvl>
   </w:abstractNum>
-  <w:abstractNum w:abstractNumId="5" w15:restartNumberingAfterBreak="0">
+  <w:abstractNum w:abstractNumId="6" w15:restartNumberingAfterBreak="0">
     <w:nsid w:val="71A62F63"/>
     <w:multiLevelType w:val="hybridMultilevel"/>
     <w:tmpl w:val="682A7D88"/>
@@ -1997,7 +2141,7 @@
       </w:rPr>
     </w:lvl>
   </w:abstractNum>
-  <w:abstractNum w:abstractNumId="6" w15:restartNumberingAfterBreak="0">
+  <w:abstractNum w:abstractNumId="7" w15:restartNumberingAfterBreak="0">
     <w:nsid w:val="7FE00076"/>
     <w:multiLevelType w:val="hybridMultilevel"/>
     <w:tmpl w:val="BAFAC06C"/>
@@ -2114,22 +2258,34 @@
     <w:abstractNumId w:val="2"/>
   </w:num>
   <w:num w:numId="2" w16cid:durableId="975112068">
-    <w:abstractNumId w:val="5"/>
+    <w:abstractNumId w:val="6"/>
   </w:num>
   <w:num w:numId="3" w16cid:durableId="2105807803">
     <w:abstractNumId w:val="1"/>
   </w:num>
   <w:num w:numId="4" w16cid:durableId="593631336">
-    <w:abstractNumId w:val="6"/>
+    <w:abstractNumId w:val="7"/>
   </w:num>
   <w:num w:numId="5" w16cid:durableId="1688215563">
-    <w:abstractNumId w:val="4"/>
+    <w:abstractNumId w:val="5"/>
   </w:num>
   <w:num w:numId="6" w16cid:durableId="1509517441">
-    <w:abstractNumId w:val="3"/>
+    <w:abstractNumId w:val="4"/>
   </w:num>
   <w:num w:numId="7" w16cid:durableId="558709383">
     <w:abstractNumId w:val="0"/>
+  </w:num>
+  <w:num w:numId="8" w16cid:durableId="1680892596">
+    <w:abstractNumId w:val="3"/>
+    <w:lvlOverride w:ilvl="0"/>
+    <w:lvlOverride w:ilvl="1"/>
+    <w:lvlOverride w:ilvl="2"/>
+    <w:lvlOverride w:ilvl="3"/>
+    <w:lvlOverride w:ilvl="4"/>
+    <w:lvlOverride w:ilvl="5"/>
+    <w:lvlOverride w:ilvl="6"/>
+    <w:lvlOverride w:ilvl="7"/>
+    <w:lvlOverride w:ilvl="8"/>
   </w:num>
 </w:numbering>
 </file>
@@ -2533,6 +2689,28 @@
     <w:name w:val="Normal"/>
     <w:qFormat/>
   </w:style>
+  <w:style w:type="paragraph" w:styleId="Rubrik2">
+    <w:name w:val="heading 2"/>
+    <w:basedOn w:val="Normal"/>
+    <w:next w:val="Normal"/>
+    <w:link w:val="Rubrik2Char"/>
+    <w:uiPriority w:val="9"/>
+    <w:unhideWhenUsed/>
+    <w:qFormat/>
+    <w:rsid w:val="00503A34"/>
+    <w:pPr>
+      <w:keepNext/>
+      <w:keepLines/>
+      <w:spacing w:before="40" w:after="0"/>
+      <w:outlineLvl w:val="1"/>
+    </w:pPr>
+    <w:rPr>
+      <w:rFonts w:asciiTheme="majorHAnsi" w:eastAsiaTheme="majorEastAsia" w:hAnsiTheme="majorHAnsi" w:cstheme="majorBidi"/>
+      <w:color w:val="2F5496" w:themeColor="accent1" w:themeShade="BF"/>
+      <w:sz w:val="26"/>
+      <w:szCs w:val="26"/>
+    </w:rPr>
+  </w:style>
   <w:style w:type="character" w:default="1" w:styleId="Standardstycketeckensnitt">
     <w:name w:val="Default Paragraph Font"/>
     <w:uiPriority w:val="1"/>
@@ -2570,6 +2748,19 @@
       <w:ind w:left="720"/>
       <w:contextualSpacing/>
     </w:pPr>
+  </w:style>
+  <w:style w:type="character" w:customStyle="1" w:styleId="Rubrik2Char">
+    <w:name w:val="Rubrik 2 Char"/>
+    <w:basedOn w:val="Standardstycketeckensnitt"/>
+    <w:link w:val="Rubrik2"/>
+    <w:uiPriority w:val="9"/>
+    <w:rsid w:val="00503A34"/>
+    <w:rPr>
+      <w:rFonts w:asciiTheme="majorHAnsi" w:eastAsiaTheme="majorEastAsia" w:hAnsiTheme="majorHAnsi" w:cstheme="majorBidi"/>
+      <w:color w:val="2F5496" w:themeColor="accent1" w:themeShade="BF"/>
+      <w:sz w:val="26"/>
+      <w:szCs w:val="26"/>
+    </w:rPr>
   </w:style>
 </w:styles>
 </file>

--- a/logbooks/Loggbok - Markus Arnoldsson.docx
+++ b/logbooks/Loggbok - Markus Arnoldsson.docx
@@ -241,24 +241,39 @@
         <w:t>tt</w:t>
       </w:r>
       <w:r>
-        <w:t xml:space="preserve"> skicka seriellt vid en </w:t>
-      </w:r>
-      <w:proofErr w:type="spellStart"/>
-      <w:r>
-        <w:t>collision</w:t>
-      </w:r>
-      <w:proofErr w:type="spellEnd"/>
-      <w:r>
-        <w:t xml:space="preserve"> till </w:t>
-      </w:r>
-      <w:proofErr w:type="spellStart"/>
-      <w:r>
-        <w:t>raspberry</w:t>
-      </w:r>
-      <w:proofErr w:type="spellEnd"/>
+        <w:t xml:space="preserve"> skicka seriellt vid en collision till raspberry </w:t>
+      </w:r>
+      <w:proofErr w:type="spellStart"/>
+      <w:r>
+        <w:t>pi:en</w:t>
+      </w:r>
+      <w:proofErr w:type="spellEnd"/>
+      <w:r>
+        <w:t>.</w:t>
+      </w:r>
       <w:r>
         <w:t xml:space="preserve"> </w:t>
       </w:r>
+    </w:p>
+    <w:p>
+      <w:pPr>
+        <w:pStyle w:val="Liststycke"/>
+        <w:numPr>
+          <w:ilvl w:val="0"/>
+          <w:numId w:val="3"/>
+        </w:numPr>
+      </w:pPr>
+      <w:r>
+        <w:t xml:space="preserve">Vi skrev först lite kod och laddade upp på </w:t>
+      </w:r>
+      <w:proofErr w:type="spellStart"/>
+      <w:r>
+        <w:t>github</w:t>
+      </w:r>
+      <w:proofErr w:type="spellEnd"/>
+      <w:r>
+        <w:t xml:space="preserve">, som vi sedan ladda ner på raspberry </w:t>
+      </w:r>
       <w:proofErr w:type="spellStart"/>
       <w:r>
         <w:t>pi:en</w:t>
@@ -268,7 +283,32 @@
         <w:t>.</w:t>
       </w:r>
       <w:r>
-        <w:t xml:space="preserve"> </w:t>
+        <w:t xml:space="preserve"> Provade sen på </w:t>
+      </w:r>
+      <w:proofErr w:type="spellStart"/>
+      <w:r>
+        <w:t>pi:en</w:t>
+      </w:r>
+      <w:proofErr w:type="spellEnd"/>
+      <w:r>
+        <w:t xml:space="preserve"> kopplad till </w:t>
+      </w:r>
+      <w:proofErr w:type="spellStart"/>
+      <w:r>
+        <w:t>arduinon</w:t>
+      </w:r>
+      <w:proofErr w:type="spellEnd"/>
+      <w:r>
+        <w:t>.</w:t>
+      </w:r>
+      <w:r>
+        <w:t xml:space="preserve"> Efter några ändringar i koden</w:t>
+      </w:r>
+      <w:r>
+        <w:t xml:space="preserve"> hur det seriella kommandot togs in så funkade bildtagning (bilden sparas på PI).</w:t>
+      </w:r>
+      <w:r>
+        <w:t xml:space="preserve"> Nästa arbete var att få bilden att efter blivit tagen, uppskickad till backend. Detta gjorde vi då med en POST request.</w:t>
       </w:r>
     </w:p>
     <w:p>
@@ -278,70 +318,6 @@
           <w:ilvl w:val="0"/>
           <w:numId w:val="3"/>
         </w:numPr>
-      </w:pPr>
-      <w:r>
-        <w:t xml:space="preserve">Vi skrev först lite kod och laddade upp på </w:t>
-      </w:r>
-      <w:proofErr w:type="spellStart"/>
-      <w:r>
-        <w:t>github</w:t>
-      </w:r>
-      <w:proofErr w:type="spellEnd"/>
-      <w:r>
-        <w:t xml:space="preserve">, som vi sedan ladda ner på </w:t>
-      </w:r>
-      <w:proofErr w:type="spellStart"/>
-      <w:r>
-        <w:t>raspberry</w:t>
-      </w:r>
-      <w:proofErr w:type="spellEnd"/>
-      <w:r>
-        <w:t xml:space="preserve"> </w:t>
-      </w:r>
-      <w:proofErr w:type="spellStart"/>
-      <w:r>
-        <w:t>pi:en</w:t>
-      </w:r>
-      <w:proofErr w:type="spellEnd"/>
-      <w:r>
-        <w:t>.</w:t>
-      </w:r>
-      <w:r>
-        <w:t xml:space="preserve"> Provade sen på </w:t>
-      </w:r>
-      <w:proofErr w:type="spellStart"/>
-      <w:r>
-        <w:t>pi:en</w:t>
-      </w:r>
-      <w:proofErr w:type="spellEnd"/>
-      <w:r>
-        <w:t xml:space="preserve"> kopplad till </w:t>
-      </w:r>
-      <w:proofErr w:type="spellStart"/>
-      <w:r>
-        <w:t>arduinon</w:t>
-      </w:r>
-      <w:proofErr w:type="spellEnd"/>
-      <w:r>
-        <w:t>.</w:t>
-      </w:r>
-      <w:r>
-        <w:t xml:space="preserve"> Efter några ändringar i koden</w:t>
-      </w:r>
-      <w:r>
-        <w:t xml:space="preserve"> hur det seriella kommandot togs in så funkade bildtagning (bilden sparas på PI).</w:t>
-      </w:r>
-      <w:r>
-        <w:t xml:space="preserve"> Nästa arbete var att få bilden att efter blivit tagen, uppskickad till backend. Detta gjorde vi då med en POST request.</w:t>
-      </w:r>
-    </w:p>
-    <w:p>
-      <w:pPr>
-        <w:pStyle w:val="Liststycke"/>
-        <w:numPr>
-          <w:ilvl w:val="0"/>
-          <w:numId w:val="3"/>
-        </w:numPr>
         <w:rPr>
           <w:lang w:val="en-US"/>
         </w:rPr>
@@ -355,15 +331,7 @@
       </w:r>
       <w:proofErr w:type="spellEnd"/>
       <w:r>
-        <w:t xml:space="preserve"> vi med </w:t>
-      </w:r>
-      <w:proofErr w:type="spellStart"/>
-      <w:r>
-        <w:t>backend</w:t>
-      </w:r>
-      <w:proofErr w:type="spellEnd"/>
-      <w:r>
-        <w:t xml:space="preserve"> och såg till att bilden faktiskt kom upp på backend, vilket funkade efter en liten ändring av </w:t>
+        <w:t xml:space="preserve"> vi med backend och såg till att bilden faktiskt kom upp på backend, vilket funkade efter en liten ändring av </w:t>
       </w:r>
       <w:proofErr w:type="spellStart"/>
       <w:r>
@@ -673,15 +641,7 @@
       </w:r>
       <w:proofErr w:type="spellEnd"/>
       <w:r>
-        <w:t xml:space="preserve"> på </w:t>
-      </w:r>
-      <w:proofErr w:type="spellStart"/>
-      <w:r>
-        <w:t>raspberry</w:t>
-      </w:r>
-      <w:proofErr w:type="spellEnd"/>
-      <w:r>
-        <w:t xml:space="preserve"> </w:t>
+        <w:t xml:space="preserve"> på raspberry </w:t>
       </w:r>
       <w:proofErr w:type="spellStart"/>
       <w:r>
@@ -811,7 +771,15 @@
       </w:r>
       <w:proofErr w:type="spellEnd"/>
       <w:r>
-        <w:t xml:space="preserve"> SSH </w:t>
+        <w:t xml:space="preserve"> </w:t>
+      </w:r>
+      <w:proofErr w:type="spellStart"/>
+      <w:r>
+        <w:t>SSH</w:t>
+      </w:r>
+      <w:proofErr w:type="spellEnd"/>
+      <w:r>
+        <w:t xml:space="preserve"> </w:t>
       </w:r>
       <w:proofErr w:type="spellStart"/>
       <w:r>
@@ -1003,7 +971,15 @@
         </w:numPr>
       </w:pPr>
       <w:r>
-        <w:t xml:space="preserve">Nästa dag provade vi Bluetooth servern på RPI med </w:t>
+        <w:t xml:space="preserve">Nästa dag provade vi Bluetooth servern på </w:t>
+      </w:r>
+      <w:proofErr w:type="spellStart"/>
+      <w:r>
+        <w:t>RPI</w:t>
+      </w:r>
+      <w:proofErr w:type="spellEnd"/>
+      <w:r>
+        <w:t xml:space="preserve"> med </w:t>
       </w:r>
       <w:proofErr w:type="spellStart"/>
       <w:r>
@@ -1035,15 +1011,7 @@
       </w:r>
       <w:proofErr w:type="spellEnd"/>
       <w:r>
-        <w:t xml:space="preserve"> och skicka meddelande. Nästa steg blev att ta emot dessa meddelande, skicka de seriellt till </w:t>
-      </w:r>
-      <w:proofErr w:type="spellStart"/>
-      <w:r>
-        <w:t>arduino</w:t>
-      </w:r>
-      <w:proofErr w:type="spellEnd"/>
-      <w:r>
-        <w:t xml:space="preserve"> (</w:t>
+        <w:t xml:space="preserve"> och skicka meddelande. Nästa steg blev att ta emot dessa meddelande, skicka de seriellt till arduino (</w:t>
       </w:r>
       <w:proofErr w:type="spellStart"/>
       <w:r>
@@ -1091,7 +1059,15 @@
       </w:r>
       <w:proofErr w:type="spellEnd"/>
       <w:r>
-        <w:t xml:space="preserve"> av RPI och </w:t>
+        <w:t xml:space="preserve"> av </w:t>
+      </w:r>
+      <w:proofErr w:type="spellStart"/>
+      <w:r>
+        <w:t>RPI</w:t>
+      </w:r>
+      <w:proofErr w:type="spellEnd"/>
+      <w:r>
+        <w:t xml:space="preserve"> och </w:t>
       </w:r>
       <w:proofErr w:type="spellStart"/>
       <w:r>
@@ -1179,39 +1155,23 @@
       </w:r>
       <w:proofErr w:type="spellEnd"/>
       <w:r>
-        <w:t xml:space="preserve"> servern och </w:t>
-      </w:r>
-      <w:proofErr w:type="spellStart"/>
-      <w:r>
-        <w:t>backend</w:t>
+        <w:t xml:space="preserve"> servern och backend </w:t>
+      </w:r>
+      <w:proofErr w:type="spellStart"/>
+      <w:r>
+        <w:t>communication</w:t>
+      </w:r>
+      <w:proofErr w:type="spellEnd"/>
+      <w:r>
+        <w:t xml:space="preserve"> på raspberry pi:n utan att behöva koppla upp skärm osv. Vi gör då detta via </w:t>
+      </w:r>
+      <w:proofErr w:type="spellStart"/>
+      <w:r>
+        <w:t>SSH</w:t>
       </w:r>
       <w:proofErr w:type="spellEnd"/>
       <w:r>
         <w:t xml:space="preserve"> </w:t>
-      </w:r>
-      <w:proofErr w:type="spellStart"/>
-      <w:r>
-        <w:t>communication</w:t>
-      </w:r>
-      <w:proofErr w:type="spellEnd"/>
-      <w:r>
-        <w:t xml:space="preserve"> på </w:t>
-      </w:r>
-      <w:proofErr w:type="spellStart"/>
-      <w:r>
-        <w:t>raspberry</w:t>
-      </w:r>
-      <w:proofErr w:type="spellEnd"/>
-      <w:r>
-        <w:t xml:space="preserve"> </w:t>
-      </w:r>
-      <w:proofErr w:type="spellStart"/>
-      <w:r>
-        <w:t>pi:n</w:t>
-      </w:r>
-      <w:proofErr w:type="spellEnd"/>
-      <w:r>
-        <w:t xml:space="preserve"> utan att behöva koppla upp skärm osv. Vi gör då detta via SSH </w:t>
       </w:r>
       <w:proofErr w:type="spellStart"/>
       <w:r>
@@ -1317,24 +1277,115 @@
         </w:numPr>
         <w:spacing w:line="256" w:lineRule="auto"/>
       </w:pPr>
-      <w:proofErr w:type="spellStart"/>
-      <w:r>
-        <w:t>App</w:t>
-      </w:r>
-      <w:proofErr w:type="spellEnd"/>
+      <w:r>
+        <w:t>APP</w:t>
+      </w:r>
       <w:r>
         <w:t xml:space="preserve"> började få problem med Bluetooth</w:t>
       </w:r>
       <w:r>
-        <w:t xml:space="preserve"> så vi hjälpte till </w:t>
-      </w:r>
-      <w:proofErr w:type="spellStart"/>
-      <w:r>
-        <w:t>debugga</w:t>
-      </w:r>
-      <w:proofErr w:type="spellEnd"/>
-      <w:r>
-        <w:t xml:space="preserve"> lite, ingen framgång hittills.</w:t>
+        <w:t xml:space="preserve"> så vi hjälpte till debugga lite, ingen framgång hittills.</w:t>
+      </w:r>
+    </w:p>
+    <w:p>
+      <w:pPr>
+        <w:spacing w:line="256" w:lineRule="auto"/>
+        <w:rPr>
+          <w:b/>
+          <w:bCs/>
+        </w:rPr>
+      </w:pPr>
+      <w:r>
+        <w:rPr>
+          <w:b/>
+          <w:bCs/>
+        </w:rPr>
+        <w:t>Vecka 8</w:t>
+      </w:r>
+    </w:p>
+    <w:p>
+      <w:pPr>
+        <w:pStyle w:val="Liststycke"/>
+        <w:numPr>
+          <w:ilvl w:val="0"/>
+          <w:numId w:val="9"/>
+        </w:numPr>
+        <w:spacing w:line="256" w:lineRule="auto"/>
+        <w:rPr>
+          <w:b/>
+          <w:bCs/>
+        </w:rPr>
+      </w:pPr>
+      <w:r>
+        <w:t>Förberednings möte för demonstrations presentationen</w:t>
+      </w:r>
+    </w:p>
+    <w:p>
+      <w:pPr>
+        <w:pStyle w:val="Liststycke"/>
+        <w:numPr>
+          <w:ilvl w:val="1"/>
+          <w:numId w:val="9"/>
+        </w:numPr>
+        <w:spacing w:line="256" w:lineRule="auto"/>
+        <w:rPr>
+          <w:b/>
+          <w:bCs/>
+        </w:rPr>
+      </w:pPr>
+      <w:r>
+        <w:t>Bestämma hur presentationen ska gå till och vem som ska presentera osv…</w:t>
+      </w:r>
+    </w:p>
+    <w:p>
+      <w:pPr>
+        <w:pStyle w:val="Liststycke"/>
+        <w:numPr>
+          <w:ilvl w:val="1"/>
+          <w:numId w:val="9"/>
+        </w:numPr>
+        <w:spacing w:line="256" w:lineRule="auto"/>
+        <w:rPr>
+          <w:b/>
+          <w:bCs/>
+        </w:rPr>
+      </w:pPr>
+      <w:r>
+        <w:t>Titta igenom PowerPoint se om något bör tilläggas</w:t>
+      </w:r>
+    </w:p>
+    <w:p>
+      <w:pPr>
+        <w:pStyle w:val="Liststycke"/>
+        <w:numPr>
+          <w:ilvl w:val="0"/>
+          <w:numId w:val="9"/>
+        </w:numPr>
+        <w:spacing w:line="256" w:lineRule="auto"/>
+        <w:rPr>
+          <w:b/>
+          <w:bCs/>
+        </w:rPr>
+      </w:pPr>
+      <w:r>
+        <w:t>Kika på presentationsrummet</w:t>
+      </w:r>
+    </w:p>
+    <w:p>
+      <w:pPr>
+        <w:pStyle w:val="Liststycke"/>
+        <w:numPr>
+          <w:ilvl w:val="0"/>
+          <w:numId w:val="9"/>
+        </w:numPr>
+        <w:spacing w:line="256" w:lineRule="auto"/>
+        <w:rPr>
+          <w:b/>
+          <w:bCs/>
+        </w:rPr>
+      </w:pPr>
+      <w:r>
+        <w:t>Testa hela systemet, fundera på vilken bana vi ska köra på</w:t>
       </w:r>
     </w:p>
     <w:p/>
@@ -2142,6 +2193,119 @@
     </w:lvl>
   </w:abstractNum>
   <w:abstractNum w:abstractNumId="7" w15:restartNumberingAfterBreak="0">
+    <w:nsid w:val="729E5B5A"/>
+    <w:multiLevelType w:val="hybridMultilevel"/>
+    <w:tmpl w:val="901AB5C8"/>
+    <w:lvl w:ilvl="0" w:tplc="041D0001">
+      <w:start w:val="1"/>
+      <w:numFmt w:val="bullet"/>
+      <w:lvlText w:val=""/>
+      <w:lvlJc w:val="left"/>
+      <w:pPr>
+        <w:ind w:left="720" w:hanging="360"/>
+      </w:pPr>
+      <w:rPr>
+        <w:rFonts w:ascii="Symbol" w:hAnsi="Symbol" w:hint="default"/>
+      </w:rPr>
+    </w:lvl>
+    <w:lvl w:ilvl="1" w:tplc="041D0003">
+      <w:start w:val="1"/>
+      <w:numFmt w:val="bullet"/>
+      <w:lvlText w:val="o"/>
+      <w:lvlJc w:val="left"/>
+      <w:pPr>
+        <w:ind w:left="1440" w:hanging="360"/>
+      </w:pPr>
+      <w:rPr>
+        <w:rFonts w:ascii="Courier New" w:hAnsi="Courier New" w:cs="Courier New" w:hint="default"/>
+      </w:rPr>
+    </w:lvl>
+    <w:lvl w:ilvl="2" w:tplc="041D0005" w:tentative="1">
+      <w:start w:val="1"/>
+      <w:numFmt w:val="bullet"/>
+      <w:lvlText w:val=""/>
+      <w:lvlJc w:val="left"/>
+      <w:pPr>
+        <w:ind w:left="2160" w:hanging="360"/>
+      </w:pPr>
+      <w:rPr>
+        <w:rFonts w:ascii="Wingdings" w:hAnsi="Wingdings" w:hint="default"/>
+      </w:rPr>
+    </w:lvl>
+    <w:lvl w:ilvl="3" w:tplc="041D0001" w:tentative="1">
+      <w:start w:val="1"/>
+      <w:numFmt w:val="bullet"/>
+      <w:lvlText w:val=""/>
+      <w:lvlJc w:val="left"/>
+      <w:pPr>
+        <w:ind w:left="2880" w:hanging="360"/>
+      </w:pPr>
+      <w:rPr>
+        <w:rFonts w:ascii="Symbol" w:hAnsi="Symbol" w:hint="default"/>
+      </w:rPr>
+    </w:lvl>
+    <w:lvl w:ilvl="4" w:tplc="041D0003" w:tentative="1">
+      <w:start w:val="1"/>
+      <w:numFmt w:val="bullet"/>
+      <w:lvlText w:val="o"/>
+      <w:lvlJc w:val="left"/>
+      <w:pPr>
+        <w:ind w:left="3600" w:hanging="360"/>
+      </w:pPr>
+      <w:rPr>
+        <w:rFonts w:ascii="Courier New" w:hAnsi="Courier New" w:cs="Courier New" w:hint="default"/>
+      </w:rPr>
+    </w:lvl>
+    <w:lvl w:ilvl="5" w:tplc="041D0005" w:tentative="1">
+      <w:start w:val="1"/>
+      <w:numFmt w:val="bullet"/>
+      <w:lvlText w:val=""/>
+      <w:lvlJc w:val="left"/>
+      <w:pPr>
+        <w:ind w:left="4320" w:hanging="360"/>
+      </w:pPr>
+      <w:rPr>
+        <w:rFonts w:ascii="Wingdings" w:hAnsi="Wingdings" w:hint="default"/>
+      </w:rPr>
+    </w:lvl>
+    <w:lvl w:ilvl="6" w:tplc="041D0001" w:tentative="1">
+      <w:start w:val="1"/>
+      <w:numFmt w:val="bullet"/>
+      <w:lvlText w:val=""/>
+      <w:lvlJc w:val="left"/>
+      <w:pPr>
+        <w:ind w:left="5040" w:hanging="360"/>
+      </w:pPr>
+      <w:rPr>
+        <w:rFonts w:ascii="Symbol" w:hAnsi="Symbol" w:hint="default"/>
+      </w:rPr>
+    </w:lvl>
+    <w:lvl w:ilvl="7" w:tplc="041D0003" w:tentative="1">
+      <w:start w:val="1"/>
+      <w:numFmt w:val="bullet"/>
+      <w:lvlText w:val="o"/>
+      <w:lvlJc w:val="left"/>
+      <w:pPr>
+        <w:ind w:left="5760" w:hanging="360"/>
+      </w:pPr>
+      <w:rPr>
+        <w:rFonts w:ascii="Courier New" w:hAnsi="Courier New" w:cs="Courier New" w:hint="default"/>
+      </w:rPr>
+    </w:lvl>
+    <w:lvl w:ilvl="8" w:tplc="041D0005" w:tentative="1">
+      <w:start w:val="1"/>
+      <w:numFmt w:val="bullet"/>
+      <w:lvlText w:val=""/>
+      <w:lvlJc w:val="left"/>
+      <w:pPr>
+        <w:ind w:left="6480" w:hanging="360"/>
+      </w:pPr>
+      <w:rPr>
+        <w:rFonts w:ascii="Wingdings" w:hAnsi="Wingdings" w:hint="default"/>
+      </w:rPr>
+    </w:lvl>
+  </w:abstractNum>
+  <w:abstractNum w:abstractNumId="8" w15:restartNumberingAfterBreak="0">
     <w:nsid w:val="7FE00076"/>
     <w:multiLevelType w:val="hybridMultilevel"/>
     <w:tmpl w:val="BAFAC06C"/>
@@ -2264,7 +2428,7 @@
     <w:abstractNumId w:val="1"/>
   </w:num>
   <w:num w:numId="4" w16cid:durableId="593631336">
-    <w:abstractNumId w:val="7"/>
+    <w:abstractNumId w:val="8"/>
   </w:num>
   <w:num w:numId="5" w16cid:durableId="1688215563">
     <w:abstractNumId w:val="5"/>
@@ -2277,15 +2441,9 @@
   </w:num>
   <w:num w:numId="8" w16cid:durableId="1680892596">
     <w:abstractNumId w:val="3"/>
-    <w:lvlOverride w:ilvl="0"/>
-    <w:lvlOverride w:ilvl="1"/>
-    <w:lvlOverride w:ilvl="2"/>
-    <w:lvlOverride w:ilvl="3"/>
-    <w:lvlOverride w:ilvl="4"/>
-    <w:lvlOverride w:ilvl="5"/>
-    <w:lvlOverride w:ilvl="6"/>
-    <w:lvlOverride w:ilvl="7"/>
-    <w:lvlOverride w:ilvl="8"/>
+  </w:num>
+  <w:num w:numId="9" w16cid:durableId="1239293182">
+    <w:abstractNumId w:val="7"/>
   </w:num>
 </w:numbering>
 </file>

--- a/logbooks/Loggbok - Markus Arnoldsson.docx
+++ b/logbooks/Loggbok - Markus Arnoldsson.docx
@@ -1386,6 +1386,23 @@
       </w:pPr>
       <w:r>
         <w:t>Testa hela systemet, fundera på vilken bana vi ska köra på</w:t>
+      </w:r>
+    </w:p>
+    <w:p>
+      <w:pPr>
+        <w:pStyle w:val="Liststycke"/>
+        <w:numPr>
+          <w:ilvl w:val="0"/>
+          <w:numId w:val="9"/>
+        </w:numPr>
+        <w:spacing w:line="256" w:lineRule="auto"/>
+        <w:rPr>
+          <w:b/>
+          <w:bCs/>
+        </w:rPr>
+      </w:pPr>
+      <w:r>
+        <w:t>Började bygga en bana ifall att det inte skulle gå att köra på golvet inne i presentationsrummet. Hittade några vita träplankor och eltejp</w:t>
       </w:r>
     </w:p>
     <w:p/>
